--- a/code_krit/nessus/template_nessus.docx
+++ b/code_krit/nessus/template_nessus.docx
@@ -6405,6 +6405,37 @@
                 <w:szCs w:val="32"/>
               </w:rPr>
             </w:pPr>
+            <w:r>
+              <w:rPr>
+                <w:rFonts w:ascii="TH Sarabun New" w:eastAsia="Sarabun" w:hAnsi="TH Sarabun New" w:cs="TH Sarabun New"/>
+                <w:color w:val="000000"/>
+                <w:sz w:val="32"/>
+                <w:szCs w:val="32"/>
+              </w:rPr>
+              <w:t>{{</w:t>
+            </w:r>
+            <w:proofErr w:type="spellStart"/>
+            <w:proofErr w:type="gramStart"/>
+            <w:r>
+              <w:rPr>
+                <w:rFonts w:ascii="TH Sarabun New" w:eastAsia="Sarabun" w:hAnsi="TH Sarabun New" w:cs="TH Sarabun New"/>
+                <w:color w:val="000000"/>
+                <w:sz w:val="32"/>
+                <w:szCs w:val="32"/>
+              </w:rPr>
+              <w:t>data.No</w:t>
+            </w:r>
+            <w:proofErr w:type="spellEnd"/>
+            <w:proofErr w:type="gramEnd"/>
+            <w:r>
+              <w:rPr>
+                <w:rFonts w:ascii="TH Sarabun New" w:eastAsia="Sarabun" w:hAnsi="TH Sarabun New" w:cs="TH Sarabun New"/>
+                <w:color w:val="000000"/>
+                <w:sz w:val="32"/>
+                <w:szCs w:val="32"/>
+              </w:rPr>
+              <w:t>}}</w:t>
+            </w:r>
           </w:p>
         </w:tc>
         <w:tc>
@@ -8848,6 +8879,570 @@
     </w:p>
     <w:tbl>
       <w:tblPr>
+        <w:tblW w:w="9576" w:type="dxa"/>
+        <w:tblBorders>
+          <w:top w:val="single" w:sz="4" w:space="0" w:color="9CC3E5"/>
+          <w:left w:val="single" w:sz="4" w:space="0" w:color="9CC3E5"/>
+          <w:bottom w:val="single" w:sz="4" w:space="0" w:color="9CC3E5"/>
+          <w:right w:val="single" w:sz="4" w:space="0" w:color="9CC3E5"/>
+          <w:insideH w:val="single" w:sz="4" w:space="0" w:color="9CC3E5"/>
+          <w:insideV w:val="single" w:sz="4" w:space="0" w:color="9CC3E5"/>
+        </w:tblBorders>
+        <w:tblLayout w:type="fixed"/>
+        <w:tblLook w:val="0400" w:firstRow="0" w:lastRow="0" w:firstColumn="0" w:lastColumn="0" w:noHBand="0" w:noVBand="1"/>
+      </w:tblPr>
+      <w:tblGrid>
+        <w:gridCol w:w="1165"/>
+        <w:gridCol w:w="1080"/>
+        <w:gridCol w:w="990"/>
+        <w:gridCol w:w="6341"/>
+      </w:tblGrid>
+      <w:tr>
+        <w:tc>
+          <w:tcPr>
+            <w:tcW w:w="9576" w:type="dxa"/>
+            <w:gridSpan w:val="4"/>
+            <w:shd w:val="clear" w:color="auto" w:fill="A8D08D"/>
+            <w:vAlign w:val="center"/>
+          </w:tcPr>
+          <w:p>
+            <w:pPr>
+              <w:spacing w:after="0" w:line="240" w:lineRule="auto"/>
+              <w:rPr>
+                <w:rFonts w:ascii="TH Sarabun New" w:eastAsia="Sarabun" w:hAnsi="TH Sarabun New" w:cs="TH Sarabun New"/>
+                <w:sz w:val="32"/>
+                <w:szCs w:val="32"/>
+              </w:rPr>
+            </w:pPr>
+          </w:p>
+        </w:tc>
+      </w:tr>
+      <w:tr>
+        <w:tc>
+          <w:tcPr>
+            <w:tcW w:w="1165" w:type="dxa"/>
+            <w:shd w:val="clear" w:color="auto" w:fill="A8D08D"/>
+            <w:vAlign w:val="center"/>
+          </w:tcPr>
+          <w:p>
+            <w:pPr>
+              <w:spacing w:after="0" w:line="240" w:lineRule="auto"/>
+              <w:rPr>
+                <w:rFonts w:ascii="TH Sarabun New" w:eastAsia="Sarabun" w:hAnsi="TH Sarabun New" w:cs="TH Sarabun New"/>
+                <w:b/>
+                <w:color w:val="000000"/>
+                <w:sz w:val="32"/>
+                <w:szCs w:val="32"/>
+              </w:rPr>
+            </w:pPr>
+            <w:r>
+              <w:rPr>
+                <w:rFonts w:ascii="TH Sarabun New" w:eastAsia="Sarabun" w:hAnsi="TH Sarabun New" w:cs="TH Sarabun New"/>
+                <w:b/>
+                <w:color w:val="000000"/>
+                <w:sz w:val="32"/>
+                <w:szCs w:val="32"/>
+              </w:rPr>
+              <w:t>ID.</w:t>
+            </w:r>
+          </w:p>
+        </w:tc>
+        <w:tc>
+          <w:tcPr>
+            <w:tcW w:w="1080" w:type="dxa"/>
+            <w:vAlign w:val="center"/>
+          </w:tcPr>
+          <w:p>
+            <w:pPr>
+              <w:spacing w:after="0" w:line="240" w:lineRule="auto"/>
+              <w:jc w:val="center"/>
+              <w:rPr>
+                <w:rFonts w:ascii="TH Sarabun New" w:eastAsia="Sarabun" w:hAnsi="TH Sarabun New" w:cs="TH Sarabun New"/>
+                <w:sz w:val="32"/>
+                <w:szCs w:val="32"/>
+              </w:rPr>
+            </w:pPr>
+            <w:r>
+              <w:rPr>
+                <w:rFonts w:ascii="TH Sarabun New" w:eastAsia="Sarabun" w:hAnsi="TH Sarabun New" w:cs="TH Sarabun New"/>
+                <w:sz w:val="32"/>
+                <w:szCs w:val="32"/>
+              </w:rPr>
+              <w:t>{{no}}</w:t>
+            </w:r>
+          </w:p>
+        </w:tc>
+        <w:tc>
+          <w:tcPr>
+            <w:tcW w:w="990" w:type="dxa"/>
+            <w:shd w:val="clear" w:color="auto" w:fill="A8D08D"/>
+            <w:vAlign w:val="center"/>
+          </w:tcPr>
+          <w:p>
+            <w:pPr>
+              <w:spacing w:after="0" w:line="240" w:lineRule="auto"/>
+              <w:rPr>
+                <w:rFonts w:ascii="TH Sarabun New" w:eastAsia="Sarabun" w:hAnsi="TH Sarabun New" w:cs="TH Sarabun New"/>
+                <w:b/>
+                <w:color w:val="000000"/>
+                <w:sz w:val="32"/>
+                <w:szCs w:val="32"/>
+              </w:rPr>
+            </w:pPr>
+            <w:r>
+              <w:rPr>
+                <w:rFonts w:ascii="TH Sarabun New" w:eastAsia="Sarabun" w:hAnsi="TH Sarabun New" w:cs="TH Sarabun New"/>
+                <w:b/>
+                <w:color w:val="000000"/>
+                <w:sz w:val="32"/>
+                <w:szCs w:val="32"/>
+              </w:rPr>
+              <w:t>Finding</w:t>
+            </w:r>
+          </w:p>
+        </w:tc>
+        <w:tc>
+          <w:tcPr>
+            <w:tcW w:w="6341" w:type="dxa"/>
+            <w:vAlign w:val="center"/>
+          </w:tcPr>
+          <w:p>
+            <w:pPr>
+              <w:spacing w:after="0" w:line="240" w:lineRule="auto"/>
+              <w:rPr>
+                <w:rFonts w:ascii="TH Sarabun New" w:eastAsia="Sarabun" w:hAnsi="TH Sarabun New" w:cs="TH Sarabun New"/>
+                <w:sz w:val="32"/>
+                <w:szCs w:val="32"/>
+              </w:rPr>
+            </w:pPr>
+            <w:r>
+              <w:rPr>
+                <w:rFonts w:ascii="TH Sarabun New" w:eastAsia="Sarabun" w:hAnsi="TH Sarabun New" w:cs="TH Sarabun New"/>
+                <w:sz w:val="32"/>
+                <w:szCs w:val="32"/>
+              </w:rPr>
+              <w:t>{{name}}</w:t>
+            </w:r>
+          </w:p>
+        </w:tc>
+      </w:tr>
+      <w:tr>
+        <w:tc>
+          <w:tcPr>
+            <w:tcW w:w="1165" w:type="dxa"/>
+            <w:shd w:val="clear" w:color="auto" w:fill="A8D08D"/>
+            <w:vAlign w:val="center"/>
+          </w:tcPr>
+          <w:p>
+            <w:pPr>
+              <w:spacing w:after="0" w:line="240" w:lineRule="auto"/>
+              <w:rPr>
+                <w:rFonts w:ascii="TH Sarabun New" w:eastAsia="Sarabun" w:hAnsi="TH Sarabun New" w:cs="TH Sarabun New"/>
+                <w:b/>
+                <w:color w:val="000000"/>
+                <w:sz w:val="32"/>
+                <w:szCs w:val="32"/>
+              </w:rPr>
+            </w:pPr>
+            <w:r>
+              <w:rPr>
+                <w:rFonts w:ascii="TH Sarabun New" w:eastAsia="Sarabun" w:hAnsi="TH Sarabun New" w:cs="TH Sarabun New"/>
+                <w:b/>
+                <w:color w:val="000000"/>
+                <w:sz w:val="32"/>
+                <w:szCs w:val="32"/>
+              </w:rPr>
+              <w:t>Severity</w:t>
+            </w:r>
+          </w:p>
+        </w:tc>
+        <w:tc>
+          <w:tcPr>
+            <w:tcW w:w="1080" w:type="dxa"/>
+            <w:shd w:val="clear" w:color="auto" w:fill="FF0000"/>
+            <w:vAlign w:val="center"/>
+          </w:tcPr>
+          <w:p>
+            <w:pPr>
+              <w:spacing w:after="0" w:line="240" w:lineRule="auto"/>
+              <w:jc w:val="center"/>
+              <w:rPr>
+                <w:rFonts w:ascii="TH Sarabun New" w:eastAsia="Sarabun" w:hAnsi="TH Sarabun New" w:cs="TH Sarabun New"/>
+                <w:b/>
+                <w:color w:val="000000"/>
+                <w:sz w:val="32"/>
+                <w:szCs w:val="32"/>
+              </w:rPr>
+            </w:pPr>
+            <w:r>
+              <w:rPr>
+                <w:rFonts w:ascii="TH Sarabun New" w:eastAsia="Sarabun" w:hAnsi="TH Sarabun New" w:cs="TH Sarabun New"/>
+                <w:b/>
+                <w:sz w:val="32"/>
+                <w:szCs w:val="32"/>
+              </w:rPr>
+              <w:t>{{risk}}</w:t>
+            </w:r>
+          </w:p>
+        </w:tc>
+        <w:tc>
+          <w:tcPr>
+            <w:tcW w:w="990" w:type="dxa"/>
+            <w:shd w:val="clear" w:color="auto" w:fill="A8D08D"/>
+            <w:vAlign w:val="center"/>
+          </w:tcPr>
+          <w:p>
+            <w:pPr>
+              <w:spacing w:after="0" w:line="240" w:lineRule="auto"/>
+              <w:rPr>
+                <w:rFonts w:ascii="TH Sarabun New" w:eastAsia="Sarabun" w:hAnsi="TH Sarabun New" w:cs="TH Sarabun New"/>
+                <w:b/>
+                <w:color w:val="000000"/>
+                <w:sz w:val="32"/>
+                <w:szCs w:val="32"/>
+              </w:rPr>
+            </w:pPr>
+            <w:r>
+              <w:rPr>
+                <w:rFonts w:ascii="TH Sarabun New" w:eastAsia="Sarabun" w:hAnsi="TH Sarabun New" w:cs="TH Sarabun New"/>
+                <w:b/>
+                <w:color w:val="000000"/>
+                <w:sz w:val="32"/>
+                <w:szCs w:val="32"/>
+              </w:rPr>
+              <w:t>Port</w:t>
+            </w:r>
+          </w:p>
+        </w:tc>
+        <w:tc>
+          <w:tcPr>
+            <w:tcW w:w="6341" w:type="dxa"/>
+            <w:vAlign w:val="center"/>
+          </w:tcPr>
+          <w:p>
+            <w:pPr>
+              <w:spacing w:after="0" w:line="240" w:lineRule="auto"/>
+              <w:rPr>
+                <w:rFonts w:ascii="TH Sarabun New" w:eastAsia="Sarabun" w:hAnsi="TH Sarabun New" w:cs="TH Sarabun New"/>
+                <w:b/>
+                <w:sz w:val="32"/>
+                <w:szCs w:val="32"/>
+              </w:rPr>
+            </w:pPr>
+            <w:r>
+              <w:rPr>
+                <w:rFonts w:ascii="TH Sarabun New" w:eastAsia="Sarabun" w:hAnsi="TH Sarabun New" w:cs="TH Sarabun New"/>
+                <w:sz w:val="32"/>
+                <w:szCs w:val="32"/>
+              </w:rPr>
+              <w:t>{{port}}</w:t>
+            </w:r>
+          </w:p>
+        </w:tc>
+      </w:tr>
+      <w:tr>
+        <w:tc>
+          <w:tcPr>
+            <w:tcW w:w="1165" w:type="dxa"/>
+            <w:shd w:val="clear" w:color="auto" w:fill="A8D08D"/>
+            <w:vAlign w:val="center"/>
+          </w:tcPr>
+          <w:p>
+            <w:pPr>
+              <w:spacing w:after="0" w:line="240" w:lineRule="auto"/>
+              <w:rPr>
+                <w:rFonts w:ascii="TH Sarabun New" w:eastAsia="Sarabun" w:hAnsi="TH Sarabun New" w:cs="TH Sarabun New"/>
+                <w:b/>
+                <w:color w:val="000000"/>
+                <w:sz w:val="32"/>
+                <w:szCs w:val="32"/>
+              </w:rPr>
+            </w:pPr>
+            <w:r>
+              <w:rPr>
+                <w:rFonts w:ascii="TH Sarabun New" w:eastAsia="Sarabun" w:hAnsi="TH Sarabun New" w:cs="TH Sarabun New"/>
+                <w:b/>
+                <w:color w:val="000000"/>
+                <w:sz w:val="32"/>
+                <w:szCs w:val="32"/>
+              </w:rPr>
+              <w:t>Target</w:t>
+            </w:r>
+          </w:p>
+        </w:tc>
+        <w:tc>
+          <w:tcPr>
+            <w:tcW w:w="8411" w:type="dxa"/>
+            <w:gridSpan w:val="3"/>
+            <w:vAlign w:val="center"/>
+          </w:tcPr>
+          <w:p>
+            <w:pPr>
+              <w:pBdr>
+                <w:top w:val="nil"/>
+                <w:left w:val="nil"/>
+                <w:bottom w:val="nil"/>
+                <w:right w:val="nil"/>
+                <w:between w:val="nil"/>
+              </w:pBdr>
+              <w:shd w:val="clear" w:color="auto" w:fill="FFFFFF"/>
+              <w:spacing w:after="0" w:line="240" w:lineRule="auto"/>
+              <w:rPr>
+                <w:rFonts w:ascii="TH Sarabun New" w:eastAsia="Sarabun" w:hAnsi="TH Sarabun New" w:cs="TH Sarabun New"/>
+                <w:color w:val="000000"/>
+                <w:sz w:val="32"/>
+                <w:szCs w:val="32"/>
+              </w:rPr>
+            </w:pPr>
+            <w:r>
+              <w:rPr>
+                <w:rFonts w:ascii="TH Sarabun New" w:eastAsia="Sarabun" w:hAnsi="TH Sarabun New" w:cs="TH Sarabun New"/>
+                <w:color w:val="000000"/>
+                <w:sz w:val="32"/>
+                <w:szCs w:val="32"/>
+              </w:rPr>
+              <w:t>{{</w:t>
+            </w:r>
+            <w:proofErr w:type="spellStart"/>
+            <w:r>
+              <w:rPr>
+                <w:rFonts w:ascii="TH Sarabun New" w:eastAsia="Sarabun" w:hAnsi="TH Sarabun New" w:cs="TH Sarabun New"/>
+                <w:color w:val="000000"/>
+                <w:sz w:val="32"/>
+                <w:szCs w:val="32"/>
+              </w:rPr>
+              <w:t>ip</w:t>
+            </w:r>
+            <w:proofErr w:type="spellEnd"/>
+            <w:r>
+              <w:rPr>
+                <w:rFonts w:ascii="TH Sarabun New" w:eastAsia="Sarabun" w:hAnsi="TH Sarabun New" w:cs="TH Sarabun New"/>
+                <w:color w:val="000000"/>
+                <w:sz w:val="32"/>
+                <w:szCs w:val="32"/>
+              </w:rPr>
+              <w:t>}}</w:t>
+            </w:r>
+          </w:p>
+        </w:tc>
+      </w:tr>
+      <w:tr>
+        <w:tc>
+          <w:tcPr>
+            <w:tcW w:w="1165" w:type="dxa"/>
+            <w:shd w:val="clear" w:color="auto" w:fill="A8D08D"/>
+            <w:vAlign w:val="center"/>
+          </w:tcPr>
+          <w:p>
+            <w:pPr>
+              <w:spacing w:after="0" w:line="240" w:lineRule="auto"/>
+              <w:rPr>
+                <w:rFonts w:ascii="TH Sarabun New" w:eastAsia="Sarabun" w:hAnsi="TH Sarabun New" w:cs="TH Sarabun New"/>
+                <w:b/>
+                <w:color w:val="000000"/>
+                <w:sz w:val="32"/>
+                <w:szCs w:val="32"/>
+              </w:rPr>
+            </w:pPr>
+            <w:r>
+              <w:rPr>
+                <w:rFonts w:ascii="TH Sarabun New" w:eastAsia="Sarabun" w:hAnsi="TH Sarabun New" w:cs="TH Sarabun New"/>
+                <w:b/>
+                <w:color w:val="000000"/>
+                <w:sz w:val="32"/>
+                <w:szCs w:val="32"/>
+              </w:rPr>
+              <w:t>Detail</w:t>
+            </w:r>
+          </w:p>
+        </w:tc>
+        <w:tc>
+          <w:tcPr>
+            <w:tcW w:w="8411" w:type="dxa"/>
+            <w:gridSpan w:val="3"/>
+            <w:vAlign w:val="center"/>
+          </w:tcPr>
+          <w:p>
+            <w:pPr>
+              <w:pBdr>
+                <w:top w:val="nil"/>
+                <w:left w:val="nil"/>
+                <w:bottom w:val="nil"/>
+                <w:right w:val="nil"/>
+                <w:between w:val="nil"/>
+              </w:pBdr>
+              <w:shd w:val="clear" w:color="auto" w:fill="FFFFFF"/>
+              <w:spacing w:after="0" w:line="240" w:lineRule="auto"/>
+              <w:rPr>
+                <w:rFonts w:ascii="TH Sarabun New" w:eastAsia="Sarabun" w:hAnsi="TH Sarabun New" w:cs="TH Sarabun New"/>
+                <w:color w:val="000000"/>
+                <w:sz w:val="32"/>
+                <w:szCs w:val="32"/>
+              </w:rPr>
+            </w:pPr>
+            <w:r>
+              <w:rPr>
+                <w:rFonts w:ascii="TH Sarabun New" w:eastAsia="Sarabun" w:hAnsi="TH Sarabun New" w:cs="TH Sarabun New"/>
+                <w:color w:val="000000"/>
+                <w:sz w:val="32"/>
+                <w:szCs w:val="32"/>
+              </w:rPr>
+              <w:t>{{detail}}</w:t>
+            </w:r>
+          </w:p>
+        </w:tc>
+      </w:tr>
+      <w:tr>
+        <w:tc>
+          <w:tcPr>
+            <w:tcW w:w="1165" w:type="dxa"/>
+            <w:shd w:val="clear" w:color="auto" w:fill="A8D08D"/>
+            <w:vAlign w:val="center"/>
+          </w:tcPr>
+          <w:p>
+            <w:pPr>
+              <w:spacing w:after="0" w:line="240" w:lineRule="auto"/>
+              <w:rPr>
+                <w:rFonts w:ascii="TH Sarabun New" w:eastAsia="Sarabun" w:hAnsi="TH Sarabun New" w:cs="TH Sarabun New"/>
+                <w:b/>
+                <w:color w:val="000000"/>
+                <w:sz w:val="32"/>
+                <w:szCs w:val="32"/>
+              </w:rPr>
+            </w:pPr>
+            <w:r>
+              <w:rPr>
+                <w:rFonts w:ascii="TH Sarabun New" w:eastAsia="Sarabun" w:hAnsi="TH Sarabun New" w:cs="TH Sarabun New"/>
+                <w:b/>
+                <w:color w:val="000000"/>
+                <w:sz w:val="32"/>
+                <w:szCs w:val="32"/>
+              </w:rPr>
+              <w:t>Solution</w:t>
+            </w:r>
+          </w:p>
+        </w:tc>
+        <w:tc>
+          <w:tcPr>
+            <w:tcW w:w="8411" w:type="dxa"/>
+            <w:gridSpan w:val="3"/>
+            <w:vAlign w:val="center"/>
+          </w:tcPr>
+          <w:p>
+            <w:pPr>
+              <w:pBdr>
+                <w:top w:val="nil"/>
+                <w:left w:val="nil"/>
+                <w:bottom w:val="nil"/>
+                <w:right w:val="nil"/>
+                <w:between w:val="nil"/>
+              </w:pBdr>
+              <w:shd w:val="clear" w:color="auto" w:fill="FFFFFF"/>
+              <w:spacing w:after="0" w:line="240" w:lineRule="auto"/>
+              <w:rPr>
+                <w:rFonts w:ascii="TH Sarabun New" w:eastAsia="Sarabun" w:hAnsi="TH Sarabun New" w:cs="TH Sarabun New"/>
+                <w:color w:val="000000"/>
+                <w:sz w:val="32"/>
+                <w:szCs w:val="32"/>
+                <w:highlight w:val="white"/>
+              </w:rPr>
+            </w:pPr>
+            <w:r>
+              <w:rPr>
+                <w:rFonts w:ascii="TH Sarabun New" w:eastAsia="Sarabun" w:hAnsi="TH Sarabun New" w:cs="TH Sarabun New"/>
+                <w:color w:val="000000"/>
+                <w:sz w:val="32"/>
+                <w:szCs w:val="32"/>
+                <w:highlight w:val="white"/>
+              </w:rPr>
+              <w:t>{{solution}}</w:t>
+            </w:r>
+          </w:p>
+        </w:tc>
+      </w:tr>
+      <w:tr>
+        <w:tc>
+          <w:tcPr>
+            <w:tcW w:w="1165" w:type="dxa"/>
+            <w:shd w:val="clear" w:color="auto" w:fill="A8D08D"/>
+            <w:vAlign w:val="center"/>
+          </w:tcPr>
+          <w:p>
+            <w:pPr>
+              <w:spacing w:after="0" w:line="240" w:lineRule="auto"/>
+              <w:rPr>
+                <w:rFonts w:ascii="TH Sarabun New" w:eastAsia="Sarabun" w:hAnsi="TH Sarabun New" w:cs="TH Sarabun New"/>
+                <w:b/>
+                <w:color w:val="000000"/>
+                <w:sz w:val="32"/>
+                <w:szCs w:val="32"/>
+              </w:rPr>
+            </w:pPr>
+            <w:r>
+              <w:rPr>
+                <w:rFonts w:ascii="TH Sarabun New" w:eastAsia="Sarabun" w:hAnsi="TH Sarabun New" w:cs="TH Sarabun New"/>
+                <w:b/>
+                <w:color w:val="000000"/>
+                <w:sz w:val="32"/>
+                <w:szCs w:val="32"/>
+              </w:rPr>
+              <w:t>Remark</w:t>
+            </w:r>
+          </w:p>
+        </w:tc>
+        <w:tc>
+          <w:tcPr>
+            <w:tcW w:w="8411" w:type="dxa"/>
+            <w:gridSpan w:val="3"/>
+            <w:vAlign w:val="center"/>
+          </w:tcPr>
+          <w:p>
+            <w:pPr>
+              <w:spacing w:after="0" w:line="240" w:lineRule="auto"/>
+              <w:rPr>
+                <w:rFonts w:ascii="TH Sarabun New" w:eastAsia="Sarabun" w:hAnsi="TH Sarabun New" w:cs="TH Sarabun New"/>
+                <w:sz w:val="32"/>
+                <w:szCs w:val="32"/>
+              </w:rPr>
+            </w:pPr>
+            <w:r>
+              <w:rPr>
+                <w:rFonts w:ascii="TH Sarabun New" w:eastAsia="Sarabun" w:hAnsi="TH Sarabun New" w:cs="TH Sarabun New"/>
+                <w:sz w:val="32"/>
+                <w:szCs w:val="32"/>
+                <w:highlight w:val="white"/>
+              </w:rPr>
+              <w:t>{{remark}}</w:t>
+            </w:r>
+          </w:p>
+        </w:tc>
+      </w:tr>
+      <w:tr>
+        <w:tc>
+          <w:tcPr>
+            <w:tcW w:w="9576" w:type="dxa"/>
+            <w:gridSpan w:val="4"/>
+            <w:shd w:val="clear" w:color="auto" w:fill="A8D08D"/>
+            <w:vAlign w:val="center"/>
+          </w:tcPr>
+          <w:p>
+            <w:pPr>
+              <w:spacing w:after="0" w:line="240" w:lineRule="auto"/>
+              <w:rPr>
+                <w:rFonts w:ascii="TH Sarabun New" w:eastAsia="Sarabun" w:hAnsi="TH Sarabun New" w:cs="TH Sarabun New"/>
+                <w:sz w:val="32"/>
+                <w:szCs w:val="32"/>
+                <w:highlight w:val="white"/>
+              </w:rPr>
+            </w:pPr>
+          </w:p>
+        </w:tc>
+      </w:tr>
+    </w:tbl>
+    <w:p/>
+    <w:p/>
+    <w:tbl>
+      <w:tblPr>
         <w:tblStyle w:val="a6"/>
         <w:tblW w:w="9576" w:type="dxa"/>
         <w:tblBorders>
@@ -9759,7 +10354,16 @@
                 <w:sz w:val="32"/>
                 <w:szCs w:val="32"/>
               </w:rPr>
-              <w:t>The remote service accepts connections encrypted using TLS 1.0. TLS 1.0 has several cryptographic design flaws. Modern implementations of TLS 1.0 mitigate these problems, but newer versions of TLS like 1.2 and 1.3 are designed against these flaws and should be used whenever possible.</w:t>
+              <w:t xml:space="preserve">The remote service accepts connections encrypted using TLS 1.0. TLS 1.0 has several cryptographic design flaws. Modern implementations of TLS 1.0 mitigate </w:t>
+            </w:r>
+            <w:r>
+              <w:rPr>
+                <w:rFonts w:ascii="TH Sarabun New" w:eastAsia="Sarabun" w:hAnsi="TH Sarabun New" w:cs="TH Sarabun New"/>
+                <w:sz w:val="32"/>
+                <w:szCs w:val="32"/>
+              </w:rPr>
+              <w:lastRenderedPageBreak/>
+              <w:t>these problems, but newer versions of TLS like 1.2 and 1.3 are designed against these flaws and should be used whenever possible.</w:t>
             </w:r>
             <w:r>
               <w:rPr>
@@ -9809,6 +10413,7 @@
                 <w:sz w:val="32"/>
                 <w:szCs w:val="32"/>
               </w:rPr>
+              <w:lastRenderedPageBreak/>
               <w:t>Solution</w:t>
             </w:r>
           </w:p>
@@ -10966,6 +11571,7 @@
                 <w:sz w:val="32"/>
                 <w:szCs w:val="32"/>
               </w:rPr>
+              <w:lastRenderedPageBreak/>
               <w:t>Solution</w:t>
             </w:r>
           </w:p>
@@ -11566,7 +12172,6 @@
                 <w:sz w:val="32"/>
                 <w:szCs w:val="32"/>
               </w:rPr>
-              <w:lastRenderedPageBreak/>
               <w:t>Detail</w:t>
             </w:r>
           </w:p>
@@ -12962,16 +13567,7 @@
                 <w:szCs w:val="32"/>
               </w:rPr>
               <w:br/>
-              <w:t xml:space="preserve">This is based on the IETF draft document Key Exchange (KEX) Method Updates and Recommendations for Secure Shell (SSH) draft-ietf-curdle-ssh-kex-sha2-20. Section 4 </w:t>
-            </w:r>
-            <w:r>
-              <w:rPr>
-                <w:rFonts w:ascii="TH Sarabun New" w:eastAsia="Sarabun" w:hAnsi="TH Sarabun New" w:cs="TH Sarabun New"/>
-                <w:sz w:val="32"/>
-                <w:szCs w:val="32"/>
-              </w:rPr>
-              <w:lastRenderedPageBreak/>
-              <w:t>lists guidance on key exchange algorithms that SHOULD NOT and MUST NOT be enabled. This includes:</w:t>
+              <w:t>This is based on the IETF draft document Key Exchange (KEX) Method Updates and Recommendations for Secure Shell (SSH) draft-ietf-curdle-ssh-kex-sha2-20. Section 4 lists guidance on key exchange algorithms that SHOULD NOT and MUST NOT be enabled. This includes:</w:t>
             </w:r>
             <w:r>
               <w:rPr>
@@ -13066,7 +13662,6 @@
                 <w:sz w:val="32"/>
                 <w:szCs w:val="32"/>
               </w:rPr>
-              <w:lastRenderedPageBreak/>
               <w:t>Solution</w:t>
             </w:r>
           </w:p>
@@ -13700,6 +14295,7 @@
                 <w:sz w:val="32"/>
                 <w:szCs w:val="32"/>
               </w:rPr>
+              <w:lastRenderedPageBreak/>
               <w:t>Target</w:t>
             </w:r>
           </w:p>
@@ -14091,7 +14687,6 @@
                 <w:sz w:val="32"/>
                 <w:szCs w:val="32"/>
               </w:rPr>
-              <w:lastRenderedPageBreak/>
               <w:t>ID.</w:t>
             </w:r>
           </w:p>

--- a/code_krit/nessus/template_nessus.docx
+++ b/code_krit/nessus/template_nessus.docx
@@ -6474,7 +6474,8 @@
               <w:bottom w:val="single" w:sz="4" w:space="0" w:color="000000"/>
               <w:right w:val="single" w:sz="4" w:space="0" w:color="000000"/>
             </w:tcBorders>
-            <w:shd w:val="clear" w:color="auto" w:fill="FFFF00"/>
+            <w:shd w:val="clear" w:color="auto" w:fill="auto"/>
+            <w:vAlign w:val="center"/>
           </w:tcPr>
           <w:p>
             <w:pPr>
@@ -6560,7 +6561,7 @@
               <w:bottom w:val="single" w:sz="4" w:space="0" w:color="000000"/>
               <w:right w:val="single" w:sz="4" w:space="0" w:color="000000"/>
             </w:tcBorders>
-            <w:shd w:val="clear" w:color="auto" w:fill="FFFF00"/>
+            <w:shd w:val="clear" w:color="auto" w:fill="auto"/>
             <w:vAlign w:val="center"/>
           </w:tcPr>
           <w:p>
@@ -6569,7 +6570,7 @@
                 <w:tab w:val="left" w:pos="1440"/>
               </w:tabs>
               <w:spacing w:after="0" w:line="240" w:lineRule="auto"/>
-              <w:jc w:val="center"/>
+              <w:jc w:val="left"/>
               <w:rPr>
                 <w:rFonts w:ascii="TH Sarabun New" w:eastAsia="Sarabun" w:hAnsi="TH Sarabun New" w:cs="TH Sarabun New"/>
                 <w:sz w:val="32"/>
@@ -6586,6 +6587,7 @@
               <w:t>{{</w:t>
             </w:r>
             <w:proofErr w:type="spellStart"/>
+            <w:proofErr w:type="gramStart"/>
             <w:r>
               <w:rPr>
                 <w:rFonts w:ascii="TH Sarabun New" w:eastAsia="Sarabun" w:hAnsi="TH Sarabun New" w:cs="TH Sarabun New"/>
@@ -6602,65 +6604,10 @@
                 <w:sz w:val="30"/>
                 <w:szCs w:val="30"/>
               </w:rPr>
-              <w:t>TCP</w:t>
+              <w:t>port</w:t>
             </w:r>
             <w:proofErr w:type="spellEnd"/>
-            <w:r>
-              <w:rPr>
-                <w:rFonts w:ascii="TH Sarabun New" w:eastAsia="Sarabun" w:hAnsi="TH Sarabun New" w:cs="TH Sarabun New"/>
-                <w:color w:val="000000"/>
-                <w:sz w:val="30"/>
-                <w:szCs w:val="30"/>
-              </w:rPr>
-              <w:t>}}</w:t>
-            </w:r>
-            <w:r>
-              <w:rPr>
-                <w:rFonts w:ascii="TH Sarabun New" w:eastAsia="Sarabun" w:hAnsi="TH Sarabun New" w:cs="TH Sarabun New"/>
-                <w:color w:val="000000"/>
-                <w:sz w:val="30"/>
-                <w:szCs w:val="30"/>
-              </w:rPr>
-              <w:t xml:space="preserve"> </w:t>
-            </w:r>
-            <w:r>
-              <w:rPr>
-                <w:rFonts w:ascii="TH Sarabun New" w:eastAsia="Sarabun" w:hAnsi="TH Sarabun New" w:cs="TH Sarabun New"/>
-                <w:color w:val="000000"/>
-                <w:sz w:val="30"/>
-                <w:szCs w:val="30"/>
-              </w:rPr>
-              <w:t>{{</w:t>
-            </w:r>
-            <w:proofErr w:type="spellStart"/>
-            <w:r>
-              <w:rPr>
-                <w:rFonts w:ascii="TH Sarabun New" w:eastAsia="Sarabun" w:hAnsi="TH Sarabun New" w:cs="TH Sarabun New"/>
-                <w:color w:val="000000"/>
-                <w:sz w:val="30"/>
-                <w:szCs w:val="30"/>
-              </w:rPr>
-              <w:t>data</w:t>
-            </w:r>
-            <w:r>
-              <w:rPr>
-                <w:rFonts w:ascii="TH Sarabun New" w:eastAsia="Sarabun" w:hAnsi="TH Sarabun New" w:cs="TH Sarabun New"/>
-                <w:color w:val="000000"/>
-                <w:sz w:val="30"/>
-                <w:szCs w:val="30"/>
-              </w:rPr>
-              <w:t>.</w:t>
-            </w:r>
-            <w:r>
-              <w:rPr>
-                <w:rFonts w:ascii="TH Sarabun New" w:eastAsia="Sarabun" w:hAnsi="TH Sarabun New" w:cs="TH Sarabun New"/>
-                <w:color w:val="000000"/>
-                <w:sz w:val="30"/>
-                <w:szCs w:val="30"/>
-              </w:rPr>
-              <w:t>UDP</w:t>
-            </w:r>
-            <w:proofErr w:type="spellEnd"/>
+            <w:proofErr w:type="gramEnd"/>
             <w:r>
               <w:rPr>
                 <w:rFonts w:ascii="TH Sarabun New" w:eastAsia="Sarabun" w:hAnsi="TH Sarabun New" w:cs="TH Sarabun New"/>
@@ -6688,6 +6635,7 @@
           </w:tcPr>
           <w:p>
             <w:pPr>
+              <w:spacing w:after="0"/>
               <w:rPr>
                 <w:rFonts w:ascii="TH Sarabun New" w:hAnsi="TH Sarabun New" w:cs="TH Sarabun New"/>
                 <w:sz w:val="28"/>
@@ -6882,6 +6830,7 @@
       <w:pPr>
         <w:pStyle w:val="Heading3"/>
         <w:shd w:val="clear" w:color="auto" w:fill="FFFF00"/>
+        <w:spacing w:before="0"/>
         <w:rPr>
           <w:rFonts w:ascii="TH Sarabun New" w:eastAsia="Sarabun" w:hAnsi="TH Sarabun New" w:cs="TH Sarabun New"/>
           <w:b/>
@@ -8843,6 +8792,7 @@
     <w:p>
       <w:pPr>
         <w:pStyle w:val="Heading2"/>
+        <w:spacing w:before="0"/>
         <w:rPr>
           <w:rFonts w:ascii="TH Sarabun New" w:eastAsia="Sarabun" w:hAnsi="TH Sarabun New" w:cs="TH Sarabun New"/>
           <w:b/>
@@ -8902,6 +8852,12 @@
           <w:tcPr>
             <w:tcW w:w="9576" w:type="dxa"/>
             <w:gridSpan w:val="4"/>
+            <w:tcBorders>
+              <w:top w:val="single" w:sz="8" w:space="0" w:color="auto"/>
+              <w:left w:val="single" w:sz="8" w:space="0" w:color="auto"/>
+              <w:bottom w:val="single" w:sz="8" w:space="0" w:color="auto"/>
+              <w:right w:val="single" w:sz="8" w:space="0" w:color="auto"/>
+            </w:tcBorders>
             <w:shd w:val="clear" w:color="auto" w:fill="A8D08D"/>
             <w:vAlign w:val="center"/>
           </w:tcPr>
@@ -8914,6 +8870,27 @@
                 <w:szCs w:val="32"/>
               </w:rPr>
             </w:pPr>
+            <w:r>
+              <w:rPr>
+                <w:rFonts w:ascii="TH Sarabun New" w:hAnsi="TH Sarabun New" w:cs="TH Sarabun New"/>
+                <w:sz w:val="28"/>
+              </w:rPr>
+              <w:t xml:space="preserve">{%tr for data in </w:t>
+            </w:r>
+            <w:r>
+              <w:rPr>
+                <w:rFonts w:ascii="TH Sarabun New" w:hAnsi="TH Sarabun New" w:cs="TH Sarabun New"/>
+                <w:sz w:val="28"/>
+              </w:rPr>
+              <w:t>vulnerability</w:t>
+            </w:r>
+            <w:r>
+              <w:rPr>
+                <w:rFonts w:ascii="TH Sarabun New" w:hAnsi="TH Sarabun New" w:cs="TH Sarabun New"/>
+                <w:sz w:val="28"/>
+              </w:rPr>
+              <w:t>%}</w:t>
+            </w:r>
           </w:p>
         </w:tc>
       </w:tr>
@@ -8921,6 +8898,12 @@
         <w:tc>
           <w:tcPr>
             <w:tcW w:w="1165" w:type="dxa"/>
+            <w:tcBorders>
+              <w:top w:val="single" w:sz="8" w:space="0" w:color="auto"/>
+              <w:left w:val="single" w:sz="8" w:space="0" w:color="auto"/>
+              <w:bottom w:val="single" w:sz="8" w:space="0" w:color="auto"/>
+              <w:right w:val="single" w:sz="8" w:space="0" w:color="auto"/>
+            </w:tcBorders>
             <w:shd w:val="clear" w:color="auto" w:fill="A8D08D"/>
             <w:vAlign w:val="center"/>
           </w:tcPr>
@@ -8950,31 +8933,59 @@
         <w:tc>
           <w:tcPr>
             <w:tcW w:w="1080" w:type="dxa"/>
-            <w:vAlign w:val="center"/>
-          </w:tcPr>
-          <w:p>
-            <w:pPr>
-              <w:spacing w:after="0" w:line="240" w:lineRule="auto"/>
-              <w:jc w:val="center"/>
-              <w:rPr>
-                <w:rFonts w:ascii="TH Sarabun New" w:eastAsia="Sarabun" w:hAnsi="TH Sarabun New" w:cs="TH Sarabun New"/>
-                <w:sz w:val="32"/>
-                <w:szCs w:val="32"/>
-              </w:rPr>
-            </w:pPr>
-            <w:r>
-              <w:rPr>
-                <w:rFonts w:ascii="TH Sarabun New" w:eastAsia="Sarabun" w:hAnsi="TH Sarabun New" w:cs="TH Sarabun New"/>
-                <w:sz w:val="32"/>
-                <w:szCs w:val="32"/>
-              </w:rPr>
-              <w:t>{{no}}</w:t>
+            <w:tcBorders>
+              <w:top w:val="single" w:sz="8" w:space="0" w:color="auto"/>
+              <w:left w:val="single" w:sz="8" w:space="0" w:color="auto"/>
+              <w:bottom w:val="single" w:sz="8" w:space="0" w:color="auto"/>
+              <w:right w:val="single" w:sz="8" w:space="0" w:color="auto"/>
+            </w:tcBorders>
+            <w:vAlign w:val="center"/>
+          </w:tcPr>
+          <w:p>
+            <w:pPr>
+              <w:spacing w:after="0" w:line="240" w:lineRule="auto"/>
+              <w:jc w:val="center"/>
+              <w:rPr>
+                <w:rFonts w:ascii="TH Sarabun New" w:eastAsia="Sarabun" w:hAnsi="TH Sarabun New" w:cs="TH Sarabun New"/>
+                <w:sz w:val="32"/>
+                <w:szCs w:val="32"/>
+              </w:rPr>
+            </w:pPr>
+            <w:r>
+              <w:rPr>
+                <w:rFonts w:ascii="TH Sarabun New" w:eastAsia="Sarabun" w:hAnsi="TH Sarabun New" w:cs="TH Sarabun New"/>
+                <w:sz w:val="32"/>
+                <w:szCs w:val="32"/>
+              </w:rPr>
+              <w:t>{{</w:t>
+            </w:r>
+            <w:r>
+              <w:rPr>
+                <w:rFonts w:ascii="TH Sarabun New" w:eastAsia="Sarabun" w:hAnsi="TH Sarabun New" w:cs="TH Sarabun New"/>
+                <w:sz w:val="32"/>
+                <w:szCs w:val="32"/>
+              </w:rPr>
+              <w:t>data.</w:t>
+            </w:r>
+            <w:r>
+              <w:rPr>
+                <w:rFonts w:ascii="TH Sarabun New" w:eastAsia="Sarabun" w:hAnsi="TH Sarabun New" w:cs="TH Sarabun New"/>
+                <w:sz w:val="32"/>
+                <w:szCs w:val="32"/>
+              </w:rPr>
+              <w:t>no}}</w:t>
             </w:r>
           </w:p>
         </w:tc>
         <w:tc>
           <w:tcPr>
             <w:tcW w:w="990" w:type="dxa"/>
+            <w:tcBorders>
+              <w:top w:val="single" w:sz="8" w:space="0" w:color="auto"/>
+              <w:left w:val="single" w:sz="8" w:space="0" w:color="auto"/>
+              <w:bottom w:val="single" w:sz="8" w:space="0" w:color="auto"/>
+              <w:right w:val="single" w:sz="8" w:space="0" w:color="auto"/>
+            </w:tcBorders>
             <w:shd w:val="clear" w:color="auto" w:fill="A8D08D"/>
             <w:vAlign w:val="center"/>
           </w:tcPr>
@@ -9004,24 +9015,47 @@
         <w:tc>
           <w:tcPr>
             <w:tcW w:w="6341" w:type="dxa"/>
-            <w:vAlign w:val="center"/>
-          </w:tcPr>
-          <w:p>
-            <w:pPr>
-              <w:spacing w:after="0" w:line="240" w:lineRule="auto"/>
-              <w:rPr>
-                <w:rFonts w:ascii="TH Sarabun New" w:eastAsia="Sarabun" w:hAnsi="TH Sarabun New" w:cs="TH Sarabun New"/>
-                <w:sz w:val="32"/>
-                <w:szCs w:val="32"/>
-              </w:rPr>
-            </w:pPr>
-            <w:r>
-              <w:rPr>
-                <w:rFonts w:ascii="TH Sarabun New" w:eastAsia="Sarabun" w:hAnsi="TH Sarabun New" w:cs="TH Sarabun New"/>
-                <w:sz w:val="32"/>
-                <w:szCs w:val="32"/>
-              </w:rPr>
-              <w:t>{{name}}</w:t>
+            <w:tcBorders>
+              <w:top w:val="single" w:sz="8" w:space="0" w:color="auto"/>
+              <w:left w:val="single" w:sz="8" w:space="0" w:color="auto"/>
+              <w:bottom w:val="single" w:sz="8" w:space="0" w:color="auto"/>
+              <w:right w:val="single" w:sz="8" w:space="0" w:color="auto"/>
+            </w:tcBorders>
+            <w:vAlign w:val="center"/>
+          </w:tcPr>
+          <w:p>
+            <w:pPr>
+              <w:spacing w:after="0" w:line="240" w:lineRule="auto"/>
+              <w:jc w:val="thaiDistribute"/>
+              <w:rPr>
+                <w:rFonts w:ascii="TH Sarabun New" w:eastAsia="Sarabun" w:hAnsi="TH Sarabun New" w:cs="TH Sarabun New"/>
+                <w:sz w:val="32"/>
+                <w:szCs w:val="32"/>
+              </w:rPr>
+            </w:pPr>
+            <w:r>
+              <w:rPr>
+                <w:rFonts w:ascii="TH Sarabun New" w:eastAsia="Sarabun" w:hAnsi="TH Sarabun New" w:cs="TH Sarabun New"/>
+                <w:sz w:val="32"/>
+                <w:szCs w:val="32"/>
+              </w:rPr>
+              <w:t>{{</w:t>
+            </w:r>
+            <w:r>
+              <w:rPr>
+                <w:rFonts w:ascii="TH Sarabun New" w:eastAsia="Sarabun" w:hAnsi="TH Sarabun New" w:cs="TH Sarabun New"/>
+                <w:sz w:val="32"/>
+                <w:szCs w:val="32"/>
+              </w:rPr>
+              <w:t>data.</w:t>
+            </w:r>
+            <w:r>
+              <w:rPr>
+                <w:rFonts w:ascii="TH Sarabun New" w:eastAsia="Sarabun" w:hAnsi="TH Sarabun New" w:cs="TH Sarabun New"/>
+                <w:sz w:val="32"/>
+                <w:szCs w:val="32"/>
+              </w:rPr>
+              <w:t>name}}</w:t>
             </w:r>
           </w:p>
         </w:tc>
@@ -9030,6 +9064,12 @@
         <w:tc>
           <w:tcPr>
             <w:tcW w:w="1165" w:type="dxa"/>
+            <w:tcBorders>
+              <w:top w:val="single" w:sz="8" w:space="0" w:color="auto"/>
+              <w:left w:val="single" w:sz="8" w:space="0" w:color="auto"/>
+              <w:bottom w:val="single" w:sz="8" w:space="0" w:color="auto"/>
+              <w:right w:val="single" w:sz="8" w:space="0" w:color="auto"/>
+            </w:tcBorders>
             <w:shd w:val="clear" w:color="auto" w:fill="A8D08D"/>
             <w:vAlign w:val="center"/>
           </w:tcPr>
@@ -9059,35 +9099,122 @@
         <w:tc>
           <w:tcPr>
             <w:tcW w:w="1080" w:type="dxa"/>
-            <w:shd w:val="clear" w:color="auto" w:fill="FF0000"/>
-            <w:vAlign w:val="center"/>
-          </w:tcPr>
-          <w:p>
-            <w:pPr>
-              <w:spacing w:after="0" w:line="240" w:lineRule="auto"/>
-              <w:jc w:val="center"/>
-              <w:rPr>
-                <w:rFonts w:ascii="TH Sarabun New" w:eastAsia="Sarabun" w:hAnsi="TH Sarabun New" w:cs="TH Sarabun New"/>
-                <w:b/>
-                <w:color w:val="000000"/>
-                <w:sz w:val="32"/>
-                <w:szCs w:val="32"/>
-              </w:rPr>
-            </w:pPr>
-            <w:r>
-              <w:rPr>
-                <w:rFonts w:ascii="TH Sarabun New" w:eastAsia="Sarabun" w:hAnsi="TH Sarabun New" w:cs="TH Sarabun New"/>
-                <w:b/>
-                <w:sz w:val="32"/>
-                <w:szCs w:val="32"/>
-              </w:rPr>
-              <w:t>{{risk}}</w:t>
+            <w:tcBorders>
+              <w:top w:val="single" w:sz="8" w:space="0" w:color="auto"/>
+              <w:left w:val="single" w:sz="8" w:space="0" w:color="auto"/>
+              <w:bottom w:val="single" w:sz="8" w:space="0" w:color="auto"/>
+              <w:right w:val="single" w:sz="8" w:space="0" w:color="auto"/>
+            </w:tcBorders>
+            <w:shd w:val="clear" w:color="auto" w:fill="auto"/>
+            <w:vAlign w:val="center"/>
+          </w:tcPr>
+          <w:p>
+            <w:pPr>
+              <w:spacing w:after="0" w:line="240" w:lineRule="auto"/>
+              <w:jc w:val="center"/>
+              <w:rPr>
+                <w:rFonts w:ascii="TH Sarabun New" w:eastAsia="Sarabun" w:hAnsi="TH Sarabun New" w:cs="TH Sarabun New"/>
+                <w:b/>
+                <w:color w:val="000000"/>
+                <w:sz w:val="32"/>
+                <w:szCs w:val="32"/>
+              </w:rPr>
+            </w:pPr>
+            <w:r>
+              <w:rPr>
+                <w:rFonts w:ascii="TH Sarabun New" w:eastAsia="Sarabun" w:hAnsi="TH Sarabun New" w:cs="TH Sarabun New"/>
+                <w:b/>
+                <w:sz w:val="32"/>
+                <w:szCs w:val="32"/>
+              </w:rPr>
+              <w:t>{{</w:t>
+            </w:r>
+            <w:proofErr w:type="spellStart"/>
+            <w:proofErr w:type="gramStart"/>
+            <w:r>
+              <w:rPr>
+                <w:rFonts w:ascii="TH Sarabun New" w:eastAsia="Sarabun" w:hAnsi="TH Sarabun New" w:cs="TH Sarabun New"/>
+                <w:b/>
+                <w:sz w:val="32"/>
+                <w:szCs w:val="32"/>
+              </w:rPr>
+              <w:t>data.</w:t>
+            </w:r>
+            <w:r>
+              <w:rPr>
+                <w:rFonts w:ascii="TH Sarabun New" w:eastAsia="Sarabun" w:hAnsi="TH Sarabun New" w:cs="TH Sarabun New"/>
+                <w:b/>
+                <w:sz w:val="32"/>
+                <w:szCs w:val="32"/>
+              </w:rPr>
+              <w:t>risk</w:t>
+            </w:r>
+            <w:proofErr w:type="spellEnd"/>
+            <w:proofErr w:type="gramEnd"/>
+            <w:r>
+              <w:rPr>
+                <w:rFonts w:ascii="TH Sarabun New" w:eastAsia="Sarabun" w:hAnsi="TH Sarabun New" w:cs="TH Sarabun New"/>
+                <w:b/>
+                <w:sz w:val="32"/>
+                <w:szCs w:val="32"/>
+              </w:rPr>
+              <w:t>}}</w:t>
+            </w:r>
+            <w:r>
+              <w:rPr>
+                <w:rFonts w:ascii="TH Sarabun New" w:hAnsi="TH Sarabun New" w:cs="TH Sarabun New"/>
+                <w:b/>
+                <w:bCs/>
+              </w:rPr>
+              <w:t xml:space="preserve">{% </w:t>
+            </w:r>
+            <w:proofErr w:type="spellStart"/>
+            <w:r>
+              <w:rPr>
+                <w:rFonts w:ascii="TH Sarabun New" w:hAnsi="TH Sarabun New" w:cs="TH Sarabun New"/>
+                <w:b/>
+                <w:bCs/>
+              </w:rPr>
+              <w:t>cellbg</w:t>
+            </w:r>
+            <w:proofErr w:type="spellEnd"/>
+            <w:r>
+              <w:rPr>
+                <w:rFonts w:ascii="TH Sarabun New" w:hAnsi="TH Sarabun New" w:cs="TH Sarabun New"/>
+                <w:b/>
+                <w:bCs/>
+              </w:rPr>
+              <w:t xml:space="preserve"> </w:t>
+            </w:r>
+            <w:proofErr w:type="spellStart"/>
+            <w:r>
+              <w:rPr>
+                <w:rFonts w:ascii="TH Sarabun New" w:hAnsi="TH Sarabun New" w:cs="TH Sarabun New"/>
+                <w:b/>
+                <w:bCs/>
+              </w:rPr>
+              <w:t>data.color</w:t>
+            </w:r>
+            <w:proofErr w:type="spellEnd"/>
+            <w:r>
+              <w:rPr>
+                <w:rFonts w:ascii="TH Sarabun New" w:hAnsi="TH Sarabun New" w:cs="TH Sarabun New"/>
+                <w:b/>
+                <w:bCs/>
+              </w:rPr>
+              <w:t>%}</w:t>
             </w:r>
           </w:p>
         </w:tc>
         <w:tc>
           <w:tcPr>
             <w:tcW w:w="990" w:type="dxa"/>
+            <w:tcBorders>
+              <w:top w:val="single" w:sz="8" w:space="0" w:color="auto"/>
+              <w:left w:val="single" w:sz="8" w:space="0" w:color="auto"/>
+              <w:bottom w:val="single" w:sz="8" w:space="0" w:color="auto"/>
+              <w:right w:val="single" w:sz="8" w:space="0" w:color="auto"/>
+            </w:tcBorders>
             <w:shd w:val="clear" w:color="auto" w:fill="A8D08D"/>
             <w:vAlign w:val="center"/>
           </w:tcPr>
@@ -9117,25 +9244,60 @@
         <w:tc>
           <w:tcPr>
             <w:tcW w:w="6341" w:type="dxa"/>
-            <w:vAlign w:val="center"/>
-          </w:tcPr>
-          <w:p>
-            <w:pPr>
-              <w:spacing w:after="0" w:line="240" w:lineRule="auto"/>
-              <w:rPr>
-                <w:rFonts w:ascii="TH Sarabun New" w:eastAsia="Sarabun" w:hAnsi="TH Sarabun New" w:cs="TH Sarabun New"/>
-                <w:b/>
-                <w:sz w:val="32"/>
-                <w:szCs w:val="32"/>
-              </w:rPr>
-            </w:pPr>
-            <w:r>
-              <w:rPr>
-                <w:rFonts w:ascii="TH Sarabun New" w:eastAsia="Sarabun" w:hAnsi="TH Sarabun New" w:cs="TH Sarabun New"/>
-                <w:sz w:val="32"/>
-                <w:szCs w:val="32"/>
-              </w:rPr>
-              <w:t>{{port}}</w:t>
+            <w:tcBorders>
+              <w:top w:val="single" w:sz="8" w:space="0" w:color="auto"/>
+              <w:left w:val="single" w:sz="8" w:space="0" w:color="auto"/>
+              <w:bottom w:val="single" w:sz="8" w:space="0" w:color="auto"/>
+              <w:right w:val="single" w:sz="8" w:space="0" w:color="auto"/>
+            </w:tcBorders>
+            <w:vAlign w:val="center"/>
+          </w:tcPr>
+          <w:p>
+            <w:pPr>
+              <w:spacing w:after="0" w:line="240" w:lineRule="auto"/>
+              <w:jc w:val="thaiDistribute"/>
+              <w:rPr>
+                <w:rFonts w:ascii="TH Sarabun New" w:eastAsia="Sarabun" w:hAnsi="TH Sarabun New" w:cs="TH Sarabun New"/>
+                <w:b/>
+                <w:sz w:val="32"/>
+                <w:szCs w:val="32"/>
+              </w:rPr>
+            </w:pPr>
+            <w:r>
+              <w:rPr>
+                <w:rFonts w:ascii="TH Sarabun New" w:eastAsia="Sarabun" w:hAnsi="TH Sarabun New" w:cs="TH Sarabun New"/>
+                <w:sz w:val="32"/>
+                <w:szCs w:val="32"/>
+              </w:rPr>
+              <w:t>{{</w:t>
+            </w:r>
+            <w:proofErr w:type="spellStart"/>
+            <w:proofErr w:type="gramStart"/>
+            <w:r>
+              <w:rPr>
+                <w:rFonts w:ascii="TH Sarabun New" w:eastAsia="Sarabun" w:hAnsi="TH Sarabun New" w:cs="TH Sarabun New"/>
+                <w:sz w:val="32"/>
+                <w:szCs w:val="32"/>
+              </w:rPr>
+              <w:t>data.</w:t>
+            </w:r>
+            <w:r>
+              <w:rPr>
+                <w:rFonts w:ascii="TH Sarabun New" w:eastAsia="Sarabun" w:hAnsi="TH Sarabun New" w:cs="TH Sarabun New"/>
+                <w:sz w:val="32"/>
+                <w:szCs w:val="32"/>
+              </w:rPr>
+              <w:t>port</w:t>
+            </w:r>
+            <w:proofErr w:type="spellEnd"/>
+            <w:proofErr w:type="gramEnd"/>
+            <w:r>
+              <w:rPr>
+                <w:rFonts w:ascii="TH Sarabun New" w:eastAsia="Sarabun" w:hAnsi="TH Sarabun New" w:cs="TH Sarabun New"/>
+                <w:sz w:val="32"/>
+                <w:szCs w:val="32"/>
+              </w:rPr>
+              <w:t>}}</w:t>
             </w:r>
           </w:p>
         </w:tc>
@@ -9144,6 +9306,12 @@
         <w:tc>
           <w:tcPr>
             <w:tcW w:w="1165" w:type="dxa"/>
+            <w:tcBorders>
+              <w:top w:val="single" w:sz="8" w:space="0" w:color="auto"/>
+              <w:left w:val="single" w:sz="8" w:space="0" w:color="auto"/>
+              <w:bottom w:val="single" w:sz="8" w:space="0" w:color="auto"/>
+              <w:right w:val="single" w:sz="8" w:space="0" w:color="auto"/>
+            </w:tcBorders>
             <w:shd w:val="clear" w:color="auto" w:fill="A8D08D"/>
             <w:vAlign w:val="center"/>
           </w:tcPr>
@@ -9174,6 +9342,12 @@
           <w:tcPr>
             <w:tcW w:w="8411" w:type="dxa"/>
             <w:gridSpan w:val="3"/>
+            <w:tcBorders>
+              <w:top w:val="single" w:sz="8" w:space="0" w:color="auto"/>
+              <w:left w:val="single" w:sz="8" w:space="0" w:color="auto"/>
+              <w:bottom w:val="single" w:sz="8" w:space="0" w:color="auto"/>
+              <w:right w:val="single" w:sz="8" w:space="0" w:color="auto"/>
+            </w:tcBorders>
             <w:vAlign w:val="center"/>
           </w:tcPr>
           <w:p>
@@ -9204,16 +9378,27 @@
               <w:t>{{</w:t>
             </w:r>
             <w:proofErr w:type="spellStart"/>
-            <w:r>
-              <w:rPr>
-                <w:rFonts w:ascii="TH Sarabun New" w:eastAsia="Sarabun" w:hAnsi="TH Sarabun New" w:cs="TH Sarabun New"/>
-                <w:color w:val="000000"/>
-                <w:sz w:val="32"/>
-                <w:szCs w:val="32"/>
-              </w:rPr>
-              <w:t>ip</w:t>
+            <w:proofErr w:type="gramStart"/>
+            <w:r>
+              <w:rPr>
+                <w:rFonts w:ascii="TH Sarabun New" w:eastAsia="Sarabun" w:hAnsi="TH Sarabun New" w:cs="TH Sarabun New"/>
+                <w:color w:val="000000"/>
+                <w:sz w:val="32"/>
+                <w:szCs w:val="32"/>
+              </w:rPr>
+              <w:t>data.</w:t>
+            </w:r>
+            <w:r>
+              <w:rPr>
+                <w:rFonts w:ascii="TH Sarabun New" w:eastAsia="Sarabun" w:hAnsi="TH Sarabun New" w:cs="TH Sarabun New"/>
+                <w:color w:val="000000"/>
+                <w:sz w:val="32"/>
+                <w:szCs w:val="32"/>
+              </w:rPr>
+              <w:t>host</w:t>
             </w:r>
             <w:proofErr w:type="spellEnd"/>
+            <w:proofErr w:type="gramEnd"/>
             <w:r>
               <w:rPr>
                 <w:rFonts w:ascii="TH Sarabun New" w:eastAsia="Sarabun" w:hAnsi="TH Sarabun New" w:cs="TH Sarabun New"/>
@@ -9230,6 +9415,12 @@
         <w:tc>
           <w:tcPr>
             <w:tcW w:w="1165" w:type="dxa"/>
+            <w:tcBorders>
+              <w:top w:val="single" w:sz="8" w:space="0" w:color="auto"/>
+              <w:left w:val="single" w:sz="8" w:space="0" w:color="auto"/>
+              <w:bottom w:val="single" w:sz="8" w:space="0" w:color="auto"/>
+              <w:right w:val="single" w:sz="8" w:space="0" w:color="auto"/>
+            </w:tcBorders>
             <w:shd w:val="clear" w:color="auto" w:fill="A8D08D"/>
             <w:vAlign w:val="center"/>
           </w:tcPr>
@@ -9260,6 +9451,12 @@
           <w:tcPr>
             <w:tcW w:w="8411" w:type="dxa"/>
             <w:gridSpan w:val="3"/>
+            <w:tcBorders>
+              <w:top w:val="single" w:sz="8" w:space="0" w:color="auto"/>
+              <w:left w:val="single" w:sz="8" w:space="0" w:color="auto"/>
+              <w:bottom w:val="single" w:sz="8" w:space="0" w:color="auto"/>
+              <w:right w:val="single" w:sz="8" w:space="0" w:color="auto"/>
+            </w:tcBorders>
             <w:vAlign w:val="center"/>
           </w:tcPr>
           <w:p>
@@ -9287,7 +9484,38 @@
                 <w:sz w:val="32"/>
                 <w:szCs w:val="32"/>
               </w:rPr>
-              <w:t>{{detail}}</w:t>
+              <w:t>{{</w:t>
+            </w:r>
+            <w:proofErr w:type="spellStart"/>
+            <w:proofErr w:type="gramStart"/>
+            <w:r>
+              <w:rPr>
+                <w:rFonts w:ascii="TH Sarabun New" w:eastAsia="Sarabun" w:hAnsi="TH Sarabun New" w:cs="TH Sarabun New"/>
+                <w:color w:val="000000"/>
+                <w:sz w:val="32"/>
+                <w:szCs w:val="32"/>
+              </w:rPr>
+              <w:t>data.</w:t>
+            </w:r>
+            <w:r>
+              <w:rPr>
+                <w:rFonts w:ascii="TH Sarabun New" w:eastAsia="Sarabun" w:hAnsi="TH Sarabun New" w:cs="TH Sarabun New"/>
+                <w:color w:val="000000"/>
+                <w:sz w:val="32"/>
+                <w:szCs w:val="32"/>
+              </w:rPr>
+              <w:t>description</w:t>
+            </w:r>
+            <w:proofErr w:type="spellEnd"/>
+            <w:proofErr w:type="gramEnd"/>
+            <w:r>
+              <w:rPr>
+                <w:rFonts w:ascii="TH Sarabun New" w:eastAsia="Sarabun" w:hAnsi="TH Sarabun New" w:cs="TH Sarabun New"/>
+                <w:color w:val="000000"/>
+                <w:sz w:val="32"/>
+                <w:szCs w:val="32"/>
+              </w:rPr>
+              <w:t>}}</w:t>
             </w:r>
           </w:p>
         </w:tc>
@@ -9296,6 +9524,12 @@
         <w:tc>
           <w:tcPr>
             <w:tcW w:w="1165" w:type="dxa"/>
+            <w:tcBorders>
+              <w:top w:val="single" w:sz="8" w:space="0" w:color="auto"/>
+              <w:left w:val="single" w:sz="8" w:space="0" w:color="auto"/>
+              <w:bottom w:val="single" w:sz="8" w:space="0" w:color="auto"/>
+              <w:right w:val="single" w:sz="8" w:space="0" w:color="auto"/>
+            </w:tcBorders>
             <w:shd w:val="clear" w:color="auto" w:fill="A8D08D"/>
             <w:vAlign w:val="center"/>
           </w:tcPr>
@@ -9326,6 +9560,12 @@
           <w:tcPr>
             <w:tcW w:w="8411" w:type="dxa"/>
             <w:gridSpan w:val="3"/>
+            <w:tcBorders>
+              <w:top w:val="single" w:sz="8" w:space="0" w:color="auto"/>
+              <w:left w:val="single" w:sz="8" w:space="0" w:color="auto"/>
+              <w:bottom w:val="single" w:sz="8" w:space="0" w:color="auto"/>
+              <w:right w:val="single" w:sz="8" w:space="0" w:color="auto"/>
+            </w:tcBorders>
             <w:vAlign w:val="center"/>
           </w:tcPr>
           <w:p>
@@ -9355,7 +9595,41 @@
                 <w:szCs w:val="32"/>
                 <w:highlight w:val="white"/>
               </w:rPr>
-              <w:t>{{solution}}</w:t>
+              <w:t>{{</w:t>
+            </w:r>
+            <w:proofErr w:type="spellStart"/>
+            <w:proofErr w:type="gramStart"/>
+            <w:r>
+              <w:rPr>
+                <w:rFonts w:ascii="TH Sarabun New" w:eastAsia="Sarabun" w:hAnsi="TH Sarabun New" w:cs="TH Sarabun New"/>
+                <w:color w:val="000000"/>
+                <w:sz w:val="32"/>
+                <w:szCs w:val="32"/>
+                <w:highlight w:val="white"/>
+              </w:rPr>
+              <w:t>data.</w:t>
+            </w:r>
+            <w:r>
+              <w:rPr>
+                <w:rFonts w:ascii="TH Sarabun New" w:eastAsia="Sarabun" w:hAnsi="TH Sarabun New" w:cs="TH Sarabun New"/>
+                <w:color w:val="000000"/>
+                <w:sz w:val="32"/>
+                <w:szCs w:val="32"/>
+                <w:highlight w:val="white"/>
+              </w:rPr>
+              <w:t>solution</w:t>
+            </w:r>
+            <w:proofErr w:type="spellEnd"/>
+            <w:proofErr w:type="gramEnd"/>
+            <w:r>
+              <w:rPr>
+                <w:rFonts w:ascii="TH Sarabun New" w:eastAsia="Sarabun" w:hAnsi="TH Sarabun New" w:cs="TH Sarabun New"/>
+                <w:color w:val="000000"/>
+                <w:sz w:val="32"/>
+                <w:szCs w:val="32"/>
+                <w:highlight w:val="white"/>
+              </w:rPr>
+              <w:t>}}</w:t>
             </w:r>
           </w:p>
         </w:tc>
@@ -9364,6 +9638,12 @@
         <w:tc>
           <w:tcPr>
             <w:tcW w:w="1165" w:type="dxa"/>
+            <w:tcBorders>
+              <w:top w:val="single" w:sz="8" w:space="0" w:color="auto"/>
+              <w:left w:val="single" w:sz="8" w:space="0" w:color="auto"/>
+              <w:bottom w:val="single" w:sz="8" w:space="0" w:color="auto"/>
+              <w:right w:val="single" w:sz="8" w:space="0" w:color="auto"/>
+            </w:tcBorders>
             <w:shd w:val="clear" w:color="auto" w:fill="A8D08D"/>
             <w:vAlign w:val="center"/>
           </w:tcPr>
@@ -9394,6 +9674,12 @@
           <w:tcPr>
             <w:tcW w:w="8411" w:type="dxa"/>
             <w:gridSpan w:val="3"/>
+            <w:tcBorders>
+              <w:top w:val="single" w:sz="8" w:space="0" w:color="auto"/>
+              <w:left w:val="single" w:sz="8" w:space="0" w:color="auto"/>
+              <w:bottom w:val="single" w:sz="8" w:space="0" w:color="auto"/>
+              <w:right w:val="single" w:sz="8" w:space="0" w:color="auto"/>
+            </w:tcBorders>
             <w:vAlign w:val="center"/>
           </w:tcPr>
           <w:p>
@@ -9412,38 +9698,50 @@
                 <w:szCs w:val="32"/>
                 <w:highlight w:val="white"/>
               </w:rPr>
-              <w:t>{{remark}}</w:t>
-            </w:r>
-          </w:p>
-        </w:tc>
-      </w:tr>
-      <w:tr>
-        <w:tc>
-          <w:tcPr>
-            <w:tcW w:w="9576" w:type="dxa"/>
-            <w:gridSpan w:val="4"/>
-            <w:shd w:val="clear" w:color="auto" w:fill="A8D08D"/>
-            <w:vAlign w:val="center"/>
-          </w:tcPr>
-          <w:p>
-            <w:pPr>
-              <w:spacing w:after="0" w:line="240" w:lineRule="auto"/>
+              <w:t>{{</w:t>
+            </w:r>
+            <w:proofErr w:type="spellStart"/>
+            <w:proofErr w:type="gramStart"/>
+            <w:r>
               <w:rPr>
                 <w:rFonts w:ascii="TH Sarabun New" w:eastAsia="Sarabun" w:hAnsi="TH Sarabun New" w:cs="TH Sarabun New"/>
                 <w:sz w:val="32"/>
                 <w:szCs w:val="32"/>
                 <w:highlight w:val="white"/>
               </w:rPr>
-            </w:pPr>
+              <w:t>data.</w:t>
+            </w:r>
+            <w:r>
+              <w:rPr>
+                <w:rFonts w:ascii="TH Sarabun New" w:eastAsia="Sarabun" w:hAnsi="TH Sarabun New" w:cs="TH Sarabun New"/>
+                <w:sz w:val="32"/>
+                <w:szCs w:val="32"/>
+                <w:highlight w:val="white"/>
+              </w:rPr>
+              <w:t>remark</w:t>
+            </w:r>
+            <w:proofErr w:type="spellEnd"/>
+            <w:proofErr w:type="gramEnd"/>
+            <w:r>
+              <w:rPr>
+                <w:rFonts w:ascii="TH Sarabun New" w:eastAsia="Sarabun" w:hAnsi="TH Sarabun New" w:cs="TH Sarabun New"/>
+                <w:sz w:val="32"/>
+                <w:szCs w:val="32"/>
+                <w:highlight w:val="white"/>
+              </w:rPr>
+              <w:t>}}</w:t>
+            </w:r>
           </w:p>
         </w:tc>
       </w:tr>
     </w:tbl>
-    <w:p/>
-    <w:p/>
+    <w:p>
+      <w:pPr>
+        <w:spacing w:after="0"/>
+      </w:pPr>
+    </w:p>
     <w:tbl>
       <w:tblPr>
-        <w:tblStyle w:val="a6"/>
         <w:tblW w:w="9576" w:type="dxa"/>
         <w:tblBorders>
           <w:top w:val="single" w:sz="4" w:space="0" w:color="9CC3E5"/>
@@ -9457,527 +9755,47 @@
         <w:tblLook w:val="0400" w:firstRow="0" w:lastRow="0" w:firstColumn="0" w:lastColumn="0" w:noHBand="0" w:noVBand="1"/>
       </w:tblPr>
       <w:tblGrid>
-        <w:gridCol w:w="1165"/>
-        <w:gridCol w:w="1080"/>
-        <w:gridCol w:w="990"/>
-        <w:gridCol w:w="6341"/>
+        <w:gridCol w:w="9576"/>
       </w:tblGrid>
       <w:tr>
         <w:tc>
           <w:tcPr>
-            <w:tcW w:w="1165" w:type="dxa"/>
+            <w:tcW w:w="9576" w:type="dxa"/>
             <w:shd w:val="clear" w:color="auto" w:fill="A8D08D"/>
             <w:vAlign w:val="center"/>
           </w:tcPr>
           <w:p>
             <w:pPr>
               <w:spacing w:after="0" w:line="240" w:lineRule="auto"/>
-              <w:jc w:val="left"/>
-              <w:rPr>
-                <w:rFonts w:ascii="TH Sarabun New" w:eastAsia="Sarabun" w:hAnsi="TH Sarabun New" w:cs="TH Sarabun New"/>
-                <w:b/>
-                <w:color w:val="000000"/>
-                <w:sz w:val="32"/>
-                <w:szCs w:val="32"/>
-              </w:rPr>
-            </w:pPr>
-            <w:r>
-              <w:rPr>
-                <w:rFonts w:ascii="TH Sarabun New" w:eastAsia="Sarabun" w:hAnsi="TH Sarabun New" w:cs="TH Sarabun New"/>
-                <w:b/>
-                <w:color w:val="000000"/>
-                <w:sz w:val="32"/>
-                <w:szCs w:val="32"/>
-              </w:rPr>
-              <w:t>ID.</w:t>
-            </w:r>
-          </w:p>
-        </w:tc>
-        <w:tc>
-          <w:tcPr>
-            <w:tcW w:w="1080" w:type="dxa"/>
-            <w:vAlign w:val="center"/>
-          </w:tcPr>
-          <w:p>
-            <w:pPr>
-              <w:spacing w:after="0" w:line="240" w:lineRule="auto"/>
-              <w:jc w:val="center"/>
-              <w:rPr>
-                <w:rFonts w:ascii="TH Sarabun New" w:eastAsia="Sarabun" w:hAnsi="TH Sarabun New" w:cs="TH Sarabun New"/>
-                <w:sz w:val="32"/>
-                <w:szCs w:val="32"/>
-              </w:rPr>
-            </w:pPr>
-            <w:r>
-              <w:rPr>
-                <w:rFonts w:ascii="TH Sarabun New" w:eastAsia="Sarabun" w:hAnsi="TH Sarabun New" w:cs="TH Sarabun New"/>
-                <w:sz w:val="32"/>
-                <w:szCs w:val="32"/>
-              </w:rPr>
-              <w:t>1</w:t>
-            </w:r>
-          </w:p>
-        </w:tc>
-        <w:tc>
-          <w:tcPr>
-            <w:tcW w:w="990" w:type="dxa"/>
-            <w:shd w:val="clear" w:color="auto" w:fill="A8D08D"/>
-            <w:vAlign w:val="center"/>
-          </w:tcPr>
-          <w:p>
-            <w:pPr>
-              <w:spacing w:after="0" w:line="240" w:lineRule="auto"/>
-              <w:jc w:val="left"/>
-              <w:rPr>
-                <w:rFonts w:ascii="TH Sarabun New" w:eastAsia="Sarabun" w:hAnsi="TH Sarabun New" w:cs="TH Sarabun New"/>
-                <w:b/>
-                <w:color w:val="000000"/>
-                <w:sz w:val="32"/>
-                <w:szCs w:val="32"/>
-              </w:rPr>
-            </w:pPr>
-            <w:r>
-              <w:rPr>
-                <w:rFonts w:ascii="TH Sarabun New" w:eastAsia="Sarabun" w:hAnsi="TH Sarabun New" w:cs="TH Sarabun New"/>
-                <w:b/>
-                <w:color w:val="000000"/>
-                <w:sz w:val="32"/>
-                <w:szCs w:val="32"/>
-              </w:rPr>
-              <w:t>Finding</w:t>
-            </w:r>
-          </w:p>
-        </w:tc>
-        <w:tc>
-          <w:tcPr>
-            <w:tcW w:w="6341" w:type="dxa"/>
-            <w:vAlign w:val="center"/>
-          </w:tcPr>
-          <w:p>
-            <w:pPr>
-              <w:spacing w:after="0" w:line="240" w:lineRule="auto"/>
-              <w:jc w:val="left"/>
-              <w:rPr>
-                <w:rFonts w:ascii="TH Sarabun New" w:eastAsia="Sarabun" w:hAnsi="TH Sarabun New" w:cs="TH Sarabun New"/>
-                <w:sz w:val="32"/>
-                <w:szCs w:val="32"/>
-              </w:rPr>
-            </w:pPr>
-            <w:r>
-              <w:rPr>
-                <w:rFonts w:ascii="TH Sarabun New" w:eastAsia="Sarabun" w:hAnsi="TH Sarabun New" w:cs="TH Sarabun New"/>
-                <w:sz w:val="32"/>
-                <w:szCs w:val="32"/>
-              </w:rPr>
-              <w:t>SNMP Agent Default Community Name (public)</w:t>
-            </w:r>
-          </w:p>
-        </w:tc>
-      </w:tr>
-      <w:tr>
-        <w:tc>
-          <w:tcPr>
-            <w:tcW w:w="1165" w:type="dxa"/>
-            <w:shd w:val="clear" w:color="auto" w:fill="A8D08D"/>
-            <w:vAlign w:val="center"/>
-          </w:tcPr>
-          <w:p>
-            <w:pPr>
-              <w:spacing w:after="0" w:line="240" w:lineRule="auto"/>
-              <w:jc w:val="left"/>
-              <w:rPr>
-                <w:rFonts w:ascii="TH Sarabun New" w:eastAsia="Sarabun" w:hAnsi="TH Sarabun New" w:cs="TH Sarabun New"/>
-                <w:b/>
-                <w:color w:val="000000"/>
-                <w:sz w:val="32"/>
-                <w:szCs w:val="32"/>
-              </w:rPr>
-            </w:pPr>
-            <w:r>
-              <w:rPr>
-                <w:rFonts w:ascii="TH Sarabun New" w:eastAsia="Sarabun" w:hAnsi="TH Sarabun New" w:cs="TH Sarabun New"/>
-                <w:b/>
-                <w:color w:val="000000"/>
-                <w:sz w:val="32"/>
-                <w:szCs w:val="32"/>
-              </w:rPr>
-              <w:t>Severity</w:t>
-            </w:r>
-          </w:p>
-        </w:tc>
-        <w:tc>
-          <w:tcPr>
-            <w:tcW w:w="1080" w:type="dxa"/>
-            <w:shd w:val="clear" w:color="auto" w:fill="FF0000"/>
-            <w:vAlign w:val="center"/>
-          </w:tcPr>
-          <w:p>
-            <w:pPr>
-              <w:spacing w:after="0" w:line="240" w:lineRule="auto"/>
-              <w:jc w:val="center"/>
-              <w:rPr>
-                <w:rFonts w:ascii="TH Sarabun New" w:eastAsia="Sarabun" w:hAnsi="TH Sarabun New" w:cs="TH Sarabun New"/>
-                <w:b/>
-                <w:color w:val="000000"/>
-                <w:sz w:val="32"/>
-                <w:szCs w:val="32"/>
-              </w:rPr>
-            </w:pPr>
-            <w:r>
-              <w:rPr>
-                <w:rFonts w:ascii="TH Sarabun New" w:eastAsia="Sarabun" w:hAnsi="TH Sarabun New" w:cs="TH Sarabun New"/>
-                <w:b/>
-                <w:sz w:val="32"/>
-                <w:szCs w:val="32"/>
-              </w:rPr>
-              <w:t>High</w:t>
-            </w:r>
-          </w:p>
-        </w:tc>
-        <w:tc>
-          <w:tcPr>
-            <w:tcW w:w="990" w:type="dxa"/>
-            <w:shd w:val="clear" w:color="auto" w:fill="A8D08D"/>
-            <w:vAlign w:val="center"/>
-          </w:tcPr>
-          <w:p>
-            <w:pPr>
-              <w:spacing w:after="0" w:line="240" w:lineRule="auto"/>
-              <w:jc w:val="left"/>
-              <w:rPr>
-                <w:rFonts w:ascii="TH Sarabun New" w:eastAsia="Sarabun" w:hAnsi="TH Sarabun New" w:cs="TH Sarabun New"/>
-                <w:b/>
-                <w:color w:val="000000"/>
-                <w:sz w:val="32"/>
-                <w:szCs w:val="32"/>
-              </w:rPr>
-            </w:pPr>
-            <w:r>
-              <w:rPr>
-                <w:rFonts w:ascii="TH Sarabun New" w:eastAsia="Sarabun" w:hAnsi="TH Sarabun New" w:cs="TH Sarabun New"/>
-                <w:b/>
-                <w:color w:val="000000"/>
-                <w:sz w:val="32"/>
-                <w:szCs w:val="32"/>
-              </w:rPr>
-              <w:t>Port</w:t>
-            </w:r>
-          </w:p>
-        </w:tc>
-        <w:tc>
-          <w:tcPr>
-            <w:tcW w:w="6341" w:type="dxa"/>
-            <w:vAlign w:val="center"/>
-          </w:tcPr>
-          <w:p>
-            <w:pPr>
-              <w:spacing w:after="0" w:line="240" w:lineRule="auto"/>
-              <w:jc w:val="left"/>
-              <w:rPr>
-                <w:rFonts w:ascii="TH Sarabun New" w:eastAsia="Sarabun" w:hAnsi="TH Sarabun New" w:cs="TH Sarabun New"/>
-                <w:b/>
-                <w:sz w:val="32"/>
-                <w:szCs w:val="32"/>
-              </w:rPr>
-            </w:pPr>
-            <w:r>
-              <w:rPr>
-                <w:rFonts w:ascii="TH Sarabun New" w:eastAsia="Sarabun" w:hAnsi="TH Sarabun New" w:cs="TH Sarabun New"/>
-                <w:sz w:val="32"/>
-                <w:szCs w:val="32"/>
-              </w:rPr>
-              <w:t>UDP 161</w:t>
-            </w:r>
-          </w:p>
-        </w:tc>
-      </w:tr>
-      <w:tr>
-        <w:tc>
-          <w:tcPr>
-            <w:tcW w:w="1165" w:type="dxa"/>
-            <w:shd w:val="clear" w:color="auto" w:fill="A8D08D"/>
-            <w:vAlign w:val="center"/>
-          </w:tcPr>
-          <w:p>
-            <w:pPr>
-              <w:spacing w:after="0" w:line="240" w:lineRule="auto"/>
-              <w:jc w:val="left"/>
-              <w:rPr>
-                <w:rFonts w:ascii="TH Sarabun New" w:eastAsia="Sarabun" w:hAnsi="TH Sarabun New" w:cs="TH Sarabun New"/>
-                <w:b/>
-                <w:color w:val="000000"/>
-                <w:sz w:val="32"/>
-                <w:szCs w:val="32"/>
-              </w:rPr>
-            </w:pPr>
-            <w:r>
-              <w:rPr>
-                <w:rFonts w:ascii="TH Sarabun New" w:eastAsia="Sarabun" w:hAnsi="TH Sarabun New" w:cs="TH Sarabun New"/>
-                <w:b/>
-                <w:color w:val="000000"/>
-                <w:sz w:val="32"/>
-                <w:szCs w:val="32"/>
-              </w:rPr>
-              <w:t>Target</w:t>
-            </w:r>
-          </w:p>
-        </w:tc>
-        <w:tc>
-          <w:tcPr>
-            <w:tcW w:w="8411" w:type="dxa"/>
-            <w:gridSpan w:val="3"/>
-            <w:vAlign w:val="center"/>
-          </w:tcPr>
-          <w:p>
-            <w:pPr>
-              <w:widowControl/>
-              <w:pBdr>
-                <w:top w:val="nil"/>
-                <w:left w:val="nil"/>
-                <w:bottom w:val="nil"/>
-                <w:right w:val="nil"/>
-                <w:between w:val="nil"/>
-              </w:pBdr>
-              <w:shd w:val="clear" w:color="auto" w:fill="FFFFFF"/>
-              <w:spacing w:after="0" w:line="240" w:lineRule="auto"/>
-              <w:jc w:val="left"/>
-              <w:rPr>
-                <w:rFonts w:ascii="TH Sarabun New" w:eastAsia="Sarabun" w:hAnsi="TH Sarabun New" w:cs="TH Sarabun New"/>
-                <w:color w:val="000000"/>
-                <w:sz w:val="32"/>
-                <w:szCs w:val="32"/>
-              </w:rPr>
-            </w:pPr>
-            <w:r>
-              <w:rPr>
-                <w:rFonts w:ascii="TH Sarabun New" w:eastAsia="Sarabun" w:hAnsi="TH Sarabun New" w:cs="TH Sarabun New"/>
-                <w:color w:val="000000"/>
-                <w:sz w:val="32"/>
-                <w:szCs w:val="32"/>
-              </w:rPr>
-              <w:t>172.16.69.13, 172.16.69.14, 172.16.69.52, 172.16.69.53, 172.16.69.54</w:t>
-            </w:r>
-          </w:p>
-        </w:tc>
-      </w:tr>
-      <w:tr>
-        <w:tc>
-          <w:tcPr>
-            <w:tcW w:w="1165" w:type="dxa"/>
-            <w:shd w:val="clear" w:color="auto" w:fill="A8D08D"/>
-            <w:vAlign w:val="center"/>
-          </w:tcPr>
-          <w:p>
-            <w:pPr>
-              <w:spacing w:after="0" w:line="240" w:lineRule="auto"/>
-              <w:jc w:val="left"/>
-              <w:rPr>
-                <w:rFonts w:ascii="TH Sarabun New" w:eastAsia="Sarabun" w:hAnsi="TH Sarabun New" w:cs="TH Sarabun New"/>
-                <w:b/>
-                <w:color w:val="000000"/>
-                <w:sz w:val="32"/>
-                <w:szCs w:val="32"/>
-              </w:rPr>
-            </w:pPr>
-            <w:r>
-              <w:rPr>
-                <w:rFonts w:ascii="TH Sarabun New" w:eastAsia="Sarabun" w:hAnsi="TH Sarabun New" w:cs="TH Sarabun New"/>
-                <w:b/>
-                <w:color w:val="000000"/>
-                <w:sz w:val="32"/>
-                <w:szCs w:val="32"/>
-              </w:rPr>
-              <w:t>Detail</w:t>
-            </w:r>
-          </w:p>
-        </w:tc>
-        <w:tc>
-          <w:tcPr>
-            <w:tcW w:w="8411" w:type="dxa"/>
-            <w:gridSpan w:val="3"/>
-            <w:vAlign w:val="center"/>
-          </w:tcPr>
-          <w:p>
-            <w:pPr>
-              <w:widowControl/>
-              <w:pBdr>
-                <w:top w:val="nil"/>
-                <w:left w:val="nil"/>
-                <w:bottom w:val="nil"/>
-                <w:right w:val="nil"/>
-                <w:between w:val="nil"/>
-              </w:pBdr>
-              <w:shd w:val="clear" w:color="auto" w:fill="FFFFFF"/>
-              <w:spacing w:after="0" w:line="240" w:lineRule="auto"/>
-              <w:jc w:val="left"/>
-              <w:rPr>
-                <w:rFonts w:ascii="TH Sarabun New" w:eastAsia="Sarabun" w:hAnsi="TH Sarabun New" w:cs="TH Sarabun New"/>
-                <w:color w:val="000000"/>
-                <w:sz w:val="32"/>
-                <w:szCs w:val="32"/>
-              </w:rPr>
-            </w:pPr>
-            <w:r>
-              <w:rPr>
-                <w:rFonts w:ascii="TH Sarabun New" w:eastAsia="Sarabun" w:hAnsi="TH Sarabun New" w:cs="TH Sarabun New"/>
-                <w:color w:val="000000"/>
+              <w:rPr>
+                <w:rFonts w:ascii="TH Sarabun New" w:eastAsia="Sarabun" w:hAnsi="TH Sarabun New" w:cs="TH Sarabun New"/>
                 <w:sz w:val="32"/>
                 <w:szCs w:val="32"/>
                 <w:highlight w:val="white"/>
               </w:rPr>
-              <w:t>It is possible to obtain the default community name of the remote SNMP server.</w:t>
-            </w:r>
-            <w:r>
-              <w:rPr>
-                <w:rFonts w:ascii="TH Sarabun New" w:eastAsia="Sarabun" w:hAnsi="TH Sarabun New" w:cs="TH Sarabun New"/>
-                <w:color w:val="000000"/>
-                <w:sz w:val="32"/>
-                <w:szCs w:val="32"/>
-                <w:highlight w:val="white"/>
-              </w:rPr>
-              <w:br/>
-              <w:t>An attacker may use this information to gain more knowledge about the remote host, or to change the configuration of the remote system (if the default community allows such modifications).</w:t>
-            </w:r>
-          </w:p>
-        </w:tc>
-      </w:tr>
-      <w:tr>
-        <w:tc>
-          <w:tcPr>
-            <w:tcW w:w="1165" w:type="dxa"/>
-            <w:shd w:val="clear" w:color="auto" w:fill="A8D08D"/>
-            <w:vAlign w:val="center"/>
-          </w:tcPr>
-          <w:p>
-            <w:pPr>
-              <w:spacing w:after="0" w:line="240" w:lineRule="auto"/>
-              <w:jc w:val="left"/>
-              <w:rPr>
-                <w:rFonts w:ascii="TH Sarabun New" w:eastAsia="Sarabun" w:hAnsi="TH Sarabun New" w:cs="TH Sarabun New"/>
-                <w:b/>
-                <w:color w:val="000000"/>
-                <w:sz w:val="32"/>
-                <w:szCs w:val="32"/>
-              </w:rPr>
-            </w:pPr>
-            <w:r>
-              <w:rPr>
-                <w:rFonts w:ascii="TH Sarabun New" w:eastAsia="Sarabun" w:hAnsi="TH Sarabun New" w:cs="TH Sarabun New"/>
-                <w:b/>
-                <w:color w:val="000000"/>
-                <w:sz w:val="32"/>
-                <w:szCs w:val="32"/>
-              </w:rPr>
-              <w:t>Solution</w:t>
-            </w:r>
-          </w:p>
-        </w:tc>
-        <w:tc>
-          <w:tcPr>
-            <w:tcW w:w="8411" w:type="dxa"/>
-            <w:gridSpan w:val="3"/>
-            <w:vAlign w:val="center"/>
-          </w:tcPr>
-          <w:p>
-            <w:pPr>
-              <w:widowControl/>
-              <w:pBdr>
-                <w:top w:val="nil"/>
-                <w:left w:val="nil"/>
-                <w:bottom w:val="nil"/>
-                <w:right w:val="nil"/>
-                <w:between w:val="nil"/>
-              </w:pBdr>
-              <w:shd w:val="clear" w:color="auto" w:fill="FFFFFF"/>
-              <w:spacing w:after="0" w:line="240" w:lineRule="auto"/>
-              <w:jc w:val="left"/>
-              <w:rPr>
-                <w:rFonts w:ascii="TH Sarabun New" w:eastAsia="Sarabun" w:hAnsi="TH Sarabun New" w:cs="TH Sarabun New"/>
-                <w:color w:val="000000"/>
-                <w:sz w:val="32"/>
-                <w:szCs w:val="32"/>
-                <w:highlight w:val="white"/>
-              </w:rPr>
-            </w:pPr>
-            <w:r>
-              <w:rPr>
-                <w:rFonts w:ascii="TH Sarabun New" w:eastAsia="Sarabun" w:hAnsi="TH Sarabun New" w:cs="TH Sarabun New"/>
-                <w:color w:val="000000"/>
-                <w:sz w:val="32"/>
-                <w:szCs w:val="32"/>
-                <w:highlight w:val="white"/>
-              </w:rPr>
-              <w:t>Disable the SNMP service on the remote host if you do not use it.</w:t>
-            </w:r>
-            <w:r>
-              <w:rPr>
-                <w:rFonts w:ascii="TH Sarabun New" w:eastAsia="Sarabun" w:hAnsi="TH Sarabun New" w:cs="TH Sarabun New"/>
-                <w:color w:val="000000"/>
-                <w:sz w:val="32"/>
-                <w:szCs w:val="32"/>
-                <w:highlight w:val="white"/>
-              </w:rPr>
-              <w:br/>
-              <w:t>Either filter incoming UDP packets going to this port or change the default community string.</w:t>
-            </w:r>
-          </w:p>
-        </w:tc>
-      </w:tr>
-      <w:tr>
-        <w:tc>
-          <w:tcPr>
-            <w:tcW w:w="1165" w:type="dxa"/>
-            <w:shd w:val="clear" w:color="auto" w:fill="A8D08D"/>
-            <w:vAlign w:val="center"/>
-          </w:tcPr>
-          <w:p>
-            <w:pPr>
-              <w:spacing w:after="0" w:line="240" w:lineRule="auto"/>
-              <w:jc w:val="left"/>
-              <w:rPr>
-                <w:rFonts w:ascii="TH Sarabun New" w:eastAsia="Sarabun" w:hAnsi="TH Sarabun New" w:cs="TH Sarabun New"/>
-                <w:b/>
-                <w:color w:val="000000"/>
-                <w:sz w:val="32"/>
-                <w:szCs w:val="32"/>
-              </w:rPr>
-            </w:pPr>
-            <w:r>
-              <w:rPr>
-                <w:rFonts w:ascii="TH Sarabun New" w:eastAsia="Sarabun" w:hAnsi="TH Sarabun New" w:cs="TH Sarabun New"/>
-                <w:b/>
-                <w:color w:val="000000"/>
-                <w:sz w:val="32"/>
-                <w:szCs w:val="32"/>
-              </w:rPr>
-              <w:t>Remark</w:t>
-            </w:r>
-          </w:p>
-        </w:tc>
-        <w:tc>
-          <w:tcPr>
-            <w:tcW w:w="8411" w:type="dxa"/>
-            <w:gridSpan w:val="3"/>
-            <w:vAlign w:val="center"/>
-          </w:tcPr>
-          <w:p>
-            <w:pPr>
-              <w:spacing w:after="0" w:line="240" w:lineRule="auto"/>
-              <w:jc w:val="left"/>
-              <w:rPr>
-                <w:rFonts w:ascii="TH Sarabun New" w:eastAsia="Sarabun" w:hAnsi="TH Sarabun New" w:cs="TH Sarabun New"/>
-                <w:sz w:val="32"/>
-                <w:szCs w:val="32"/>
-              </w:rPr>
-            </w:pPr>
-            <w:r>
-              <w:rPr>
-                <w:rFonts w:ascii="TH Sarabun New" w:eastAsia="Sarabun" w:hAnsi="TH Sarabun New" w:cs="TH Sarabun New"/>
-                <w:sz w:val="32"/>
-                <w:szCs w:val="32"/>
-                <w:highlight w:val="white"/>
-              </w:rPr>
-              <w:t>-</w:t>
+            </w:pPr>
+            <w:r>
+              <w:rPr>
+                <w:rFonts w:ascii="TH Sarabun New" w:hAnsi="TH Sarabun New" w:cs="TH Sarabun New"/>
+                <w:sz w:val="28"/>
+              </w:rPr>
+              <w:t xml:space="preserve">{%tr </w:t>
+            </w:r>
+            <w:proofErr w:type="spellStart"/>
+            <w:r>
+              <w:rPr>
+                <w:rFonts w:ascii="TH Sarabun New" w:hAnsi="TH Sarabun New" w:cs="TH Sarabun New"/>
+                <w:sz w:val="28"/>
+              </w:rPr>
+              <w:t>endfor</w:t>
+            </w:r>
+            <w:proofErr w:type="spellEnd"/>
+            <w:r>
+              <w:rPr>
+                <w:rFonts w:ascii="TH Sarabun New" w:hAnsi="TH Sarabun New" w:cs="TH Sarabun New"/>
+                <w:sz w:val="28"/>
+              </w:rPr>
+              <w:t xml:space="preserve"> %}</w:t>
             </w:r>
           </w:p>
         </w:tc>
@@ -9985,5381 +9803,11 @@
     </w:tbl>
     <w:p>
       <w:pPr>
-        <w:spacing w:after="0" w:line="240" w:lineRule="auto"/>
-        <w:rPr>
-          <w:rFonts w:ascii="TH Sarabun New" w:eastAsia="Sarabun" w:hAnsi="TH Sarabun New" w:cs="TH Sarabun New"/>
-          <w:sz w:val="32"/>
-          <w:szCs w:val="32"/>
-        </w:rPr>
-      </w:pPr>
-    </w:p>
-    <w:tbl>
-      <w:tblPr>
-        <w:tblStyle w:val="a7"/>
-        <w:tblW w:w="9576" w:type="dxa"/>
-        <w:tblBorders>
-          <w:top w:val="single" w:sz="4" w:space="0" w:color="9CC3E5"/>
-          <w:left w:val="single" w:sz="4" w:space="0" w:color="9CC3E5"/>
-          <w:bottom w:val="single" w:sz="4" w:space="0" w:color="9CC3E5"/>
-          <w:right w:val="single" w:sz="4" w:space="0" w:color="9CC3E5"/>
-          <w:insideH w:val="single" w:sz="4" w:space="0" w:color="9CC3E5"/>
-          <w:insideV w:val="single" w:sz="4" w:space="0" w:color="9CC3E5"/>
-        </w:tblBorders>
-        <w:tblLayout w:type="fixed"/>
-        <w:tblLook w:val="0400" w:firstRow="0" w:lastRow="0" w:firstColumn="0" w:lastColumn="0" w:noHBand="0" w:noVBand="1"/>
-      </w:tblPr>
-      <w:tblGrid>
-        <w:gridCol w:w="1165"/>
-        <w:gridCol w:w="1080"/>
-        <w:gridCol w:w="990"/>
-        <w:gridCol w:w="6341"/>
-      </w:tblGrid>
-      <w:tr>
-        <w:tc>
-          <w:tcPr>
-            <w:tcW w:w="1165" w:type="dxa"/>
-            <w:shd w:val="clear" w:color="auto" w:fill="A8D08D"/>
-            <w:vAlign w:val="center"/>
-          </w:tcPr>
-          <w:p>
-            <w:pPr>
-              <w:spacing w:after="0" w:line="240" w:lineRule="auto"/>
-              <w:jc w:val="left"/>
-              <w:rPr>
-                <w:rFonts w:ascii="TH Sarabun New" w:eastAsia="Sarabun" w:hAnsi="TH Sarabun New" w:cs="TH Sarabun New"/>
-                <w:b/>
-                <w:color w:val="000000"/>
-                <w:sz w:val="32"/>
-                <w:szCs w:val="32"/>
-              </w:rPr>
-            </w:pPr>
-            <w:r>
-              <w:rPr>
-                <w:rFonts w:ascii="TH Sarabun New" w:eastAsia="Sarabun" w:hAnsi="TH Sarabun New" w:cs="TH Sarabun New"/>
-                <w:b/>
-                <w:color w:val="000000"/>
-                <w:sz w:val="32"/>
-                <w:szCs w:val="32"/>
-              </w:rPr>
-              <w:t>ID.</w:t>
-            </w:r>
-          </w:p>
-        </w:tc>
-        <w:tc>
-          <w:tcPr>
-            <w:tcW w:w="1080" w:type="dxa"/>
-            <w:vAlign w:val="center"/>
-          </w:tcPr>
-          <w:p>
-            <w:pPr>
-              <w:spacing w:after="0" w:line="240" w:lineRule="auto"/>
-              <w:jc w:val="center"/>
-              <w:rPr>
-                <w:rFonts w:ascii="TH Sarabun New" w:eastAsia="Sarabun" w:hAnsi="TH Sarabun New" w:cs="TH Sarabun New"/>
-                <w:sz w:val="32"/>
-                <w:szCs w:val="32"/>
-              </w:rPr>
-            </w:pPr>
-            <w:r>
-              <w:rPr>
-                <w:rFonts w:ascii="TH Sarabun New" w:eastAsia="Sarabun" w:hAnsi="TH Sarabun New" w:cs="TH Sarabun New"/>
-                <w:sz w:val="32"/>
-                <w:szCs w:val="32"/>
-              </w:rPr>
-              <w:t>2</w:t>
-            </w:r>
-          </w:p>
-        </w:tc>
-        <w:tc>
-          <w:tcPr>
-            <w:tcW w:w="990" w:type="dxa"/>
-            <w:shd w:val="clear" w:color="auto" w:fill="A8D08D"/>
-            <w:vAlign w:val="center"/>
-          </w:tcPr>
-          <w:p>
-            <w:pPr>
-              <w:spacing w:after="0" w:line="240" w:lineRule="auto"/>
-              <w:jc w:val="left"/>
-              <w:rPr>
-                <w:rFonts w:ascii="TH Sarabun New" w:eastAsia="Sarabun" w:hAnsi="TH Sarabun New" w:cs="TH Sarabun New"/>
-                <w:b/>
-                <w:color w:val="000000"/>
-                <w:sz w:val="32"/>
-                <w:szCs w:val="32"/>
-              </w:rPr>
-            </w:pPr>
-            <w:r>
-              <w:rPr>
-                <w:rFonts w:ascii="TH Sarabun New" w:eastAsia="Sarabun" w:hAnsi="TH Sarabun New" w:cs="TH Sarabun New"/>
-                <w:b/>
-                <w:color w:val="000000"/>
-                <w:sz w:val="32"/>
-                <w:szCs w:val="32"/>
-              </w:rPr>
-              <w:t>Finding</w:t>
-            </w:r>
-          </w:p>
-        </w:tc>
-        <w:tc>
-          <w:tcPr>
-            <w:tcW w:w="6341" w:type="dxa"/>
-            <w:vAlign w:val="center"/>
-          </w:tcPr>
-          <w:p>
-            <w:pPr>
-              <w:spacing w:after="0" w:line="240" w:lineRule="auto"/>
-              <w:jc w:val="left"/>
-              <w:rPr>
-                <w:rFonts w:ascii="TH Sarabun New" w:eastAsia="Sarabun" w:hAnsi="TH Sarabun New" w:cs="TH Sarabun New"/>
-                <w:sz w:val="32"/>
-                <w:szCs w:val="32"/>
-              </w:rPr>
-            </w:pPr>
-            <w:r>
-              <w:rPr>
-                <w:rFonts w:ascii="TH Sarabun New" w:eastAsia="Sarabun" w:hAnsi="TH Sarabun New" w:cs="TH Sarabun New"/>
-                <w:sz w:val="32"/>
-                <w:szCs w:val="32"/>
-              </w:rPr>
-              <w:t>TLS Version 1.0 Protocol Detection</w:t>
-            </w:r>
-          </w:p>
-        </w:tc>
-      </w:tr>
-      <w:tr>
-        <w:tc>
-          <w:tcPr>
-            <w:tcW w:w="1165" w:type="dxa"/>
-            <w:shd w:val="clear" w:color="auto" w:fill="A8D08D"/>
-            <w:vAlign w:val="center"/>
-          </w:tcPr>
-          <w:p>
-            <w:pPr>
-              <w:spacing w:after="0" w:line="240" w:lineRule="auto"/>
-              <w:jc w:val="left"/>
-              <w:rPr>
-                <w:rFonts w:ascii="TH Sarabun New" w:eastAsia="Sarabun" w:hAnsi="TH Sarabun New" w:cs="TH Sarabun New"/>
-                <w:b/>
-                <w:color w:val="000000"/>
-                <w:sz w:val="32"/>
-                <w:szCs w:val="32"/>
-              </w:rPr>
-            </w:pPr>
-            <w:r>
-              <w:rPr>
-                <w:rFonts w:ascii="TH Sarabun New" w:eastAsia="Sarabun" w:hAnsi="TH Sarabun New" w:cs="TH Sarabun New"/>
-                <w:b/>
-                <w:color w:val="000000"/>
-                <w:sz w:val="32"/>
-                <w:szCs w:val="32"/>
-              </w:rPr>
-              <w:t>Severity</w:t>
-            </w:r>
-          </w:p>
-        </w:tc>
-        <w:tc>
-          <w:tcPr>
-            <w:tcW w:w="1080" w:type="dxa"/>
-            <w:shd w:val="clear" w:color="auto" w:fill="FFC000"/>
-            <w:vAlign w:val="center"/>
-          </w:tcPr>
-          <w:p>
-            <w:pPr>
-              <w:spacing w:after="0" w:line="240" w:lineRule="auto"/>
-              <w:jc w:val="center"/>
-              <w:rPr>
-                <w:rFonts w:ascii="TH Sarabun New" w:eastAsia="Sarabun" w:hAnsi="TH Sarabun New" w:cs="TH Sarabun New"/>
-                <w:b/>
-                <w:color w:val="000000"/>
-                <w:sz w:val="32"/>
-                <w:szCs w:val="32"/>
-              </w:rPr>
-            </w:pPr>
-            <w:r>
-              <w:rPr>
-                <w:rFonts w:ascii="TH Sarabun New" w:eastAsia="Sarabun" w:hAnsi="TH Sarabun New" w:cs="TH Sarabun New"/>
-                <w:b/>
-                <w:sz w:val="32"/>
-                <w:szCs w:val="32"/>
-              </w:rPr>
-              <w:t>Medium</w:t>
-            </w:r>
-          </w:p>
-        </w:tc>
-        <w:tc>
-          <w:tcPr>
-            <w:tcW w:w="990" w:type="dxa"/>
-            <w:shd w:val="clear" w:color="auto" w:fill="A8D08D"/>
-            <w:vAlign w:val="center"/>
-          </w:tcPr>
-          <w:p>
-            <w:pPr>
-              <w:spacing w:after="0" w:line="240" w:lineRule="auto"/>
-              <w:jc w:val="left"/>
-              <w:rPr>
-                <w:rFonts w:ascii="TH Sarabun New" w:eastAsia="Sarabun" w:hAnsi="TH Sarabun New" w:cs="TH Sarabun New"/>
-                <w:b/>
-                <w:color w:val="000000"/>
-                <w:sz w:val="32"/>
-                <w:szCs w:val="32"/>
-              </w:rPr>
-            </w:pPr>
-            <w:r>
-              <w:rPr>
-                <w:rFonts w:ascii="TH Sarabun New" w:eastAsia="Sarabun" w:hAnsi="TH Sarabun New" w:cs="TH Sarabun New"/>
-                <w:b/>
-                <w:color w:val="000000"/>
-                <w:sz w:val="32"/>
-                <w:szCs w:val="32"/>
-              </w:rPr>
-              <w:t>Port</w:t>
-            </w:r>
-          </w:p>
-        </w:tc>
-        <w:tc>
-          <w:tcPr>
-            <w:tcW w:w="6341" w:type="dxa"/>
-            <w:vAlign w:val="center"/>
-          </w:tcPr>
-          <w:p>
-            <w:pPr>
-              <w:spacing w:after="0" w:line="240" w:lineRule="auto"/>
-              <w:jc w:val="left"/>
-              <w:rPr>
-                <w:rFonts w:ascii="TH Sarabun New" w:eastAsia="Sarabun" w:hAnsi="TH Sarabun New" w:cs="TH Sarabun New"/>
-                <w:b/>
-                <w:sz w:val="32"/>
-                <w:szCs w:val="32"/>
-              </w:rPr>
-            </w:pPr>
-            <w:r>
-              <w:rPr>
-                <w:rFonts w:ascii="TH Sarabun New" w:eastAsia="Sarabun" w:hAnsi="TH Sarabun New" w:cs="TH Sarabun New"/>
-                <w:sz w:val="32"/>
-                <w:szCs w:val="32"/>
-              </w:rPr>
-              <w:t>TCP 143, 443, 993, 995, 465, 587</w:t>
-            </w:r>
-          </w:p>
-        </w:tc>
-      </w:tr>
-      <w:tr>
-        <w:tc>
-          <w:tcPr>
-            <w:tcW w:w="1165" w:type="dxa"/>
-            <w:shd w:val="clear" w:color="auto" w:fill="A8D08D"/>
-            <w:vAlign w:val="center"/>
-          </w:tcPr>
-          <w:p>
-            <w:pPr>
-              <w:spacing w:after="0" w:line="240" w:lineRule="auto"/>
-              <w:jc w:val="left"/>
-              <w:rPr>
-                <w:rFonts w:ascii="TH Sarabun New" w:eastAsia="Sarabun" w:hAnsi="TH Sarabun New" w:cs="TH Sarabun New"/>
-                <w:b/>
-                <w:color w:val="000000"/>
-                <w:sz w:val="32"/>
-                <w:szCs w:val="32"/>
-              </w:rPr>
-            </w:pPr>
-            <w:r>
-              <w:rPr>
-                <w:rFonts w:ascii="TH Sarabun New" w:eastAsia="Sarabun" w:hAnsi="TH Sarabun New" w:cs="TH Sarabun New"/>
-                <w:b/>
-                <w:color w:val="000000"/>
-                <w:sz w:val="32"/>
-                <w:szCs w:val="32"/>
-              </w:rPr>
-              <w:t>Target</w:t>
-            </w:r>
-          </w:p>
-        </w:tc>
-        <w:tc>
-          <w:tcPr>
-            <w:tcW w:w="8411" w:type="dxa"/>
-            <w:gridSpan w:val="3"/>
-            <w:vAlign w:val="center"/>
-          </w:tcPr>
-          <w:p>
-            <w:pPr>
-              <w:spacing w:after="0" w:line="240" w:lineRule="auto"/>
-              <w:jc w:val="left"/>
-              <w:rPr>
-                <w:rFonts w:ascii="TH Sarabun New" w:eastAsia="Sarabun" w:hAnsi="TH Sarabun New" w:cs="TH Sarabun New"/>
-                <w:sz w:val="32"/>
-                <w:szCs w:val="32"/>
-              </w:rPr>
-            </w:pPr>
-            <w:r>
-              <w:rPr>
-                <w:rFonts w:ascii="TH Sarabun New" w:eastAsia="Sarabun" w:hAnsi="TH Sarabun New" w:cs="TH Sarabun New"/>
-                <w:sz w:val="32"/>
-                <w:szCs w:val="32"/>
-              </w:rPr>
-              <w:t>172.16.69.13 (143, 443, 993, 995), 172.16.69.14 (143, 443, 993, 995), 172.16.69.52 (465, 587, 465, 587), 172.16.69.53 (465, 587), 172.16.69.54 (465, 587), 111.111.111.111 (143, 443, 993, 995)</w:t>
-            </w:r>
-          </w:p>
-        </w:tc>
-      </w:tr>
-      <w:tr>
-        <w:tc>
-          <w:tcPr>
-            <w:tcW w:w="1165" w:type="dxa"/>
-            <w:shd w:val="clear" w:color="auto" w:fill="A8D08D"/>
-            <w:vAlign w:val="center"/>
-          </w:tcPr>
-          <w:p>
-            <w:pPr>
-              <w:spacing w:after="0" w:line="240" w:lineRule="auto"/>
-              <w:jc w:val="left"/>
-              <w:rPr>
-                <w:rFonts w:ascii="TH Sarabun New" w:eastAsia="Sarabun" w:hAnsi="TH Sarabun New" w:cs="TH Sarabun New"/>
-                <w:b/>
-                <w:color w:val="000000"/>
-                <w:sz w:val="32"/>
-                <w:szCs w:val="32"/>
-              </w:rPr>
-            </w:pPr>
-            <w:r>
-              <w:rPr>
-                <w:rFonts w:ascii="TH Sarabun New" w:eastAsia="Sarabun" w:hAnsi="TH Sarabun New" w:cs="TH Sarabun New"/>
-                <w:b/>
-                <w:color w:val="000000"/>
-                <w:sz w:val="32"/>
-                <w:szCs w:val="32"/>
-              </w:rPr>
-              <w:t>Detail</w:t>
-            </w:r>
-          </w:p>
-        </w:tc>
-        <w:tc>
-          <w:tcPr>
-            <w:tcW w:w="8411" w:type="dxa"/>
-            <w:gridSpan w:val="3"/>
-            <w:vAlign w:val="center"/>
-          </w:tcPr>
-          <w:p>
-            <w:pPr>
-              <w:spacing w:after="0" w:line="240" w:lineRule="auto"/>
-              <w:jc w:val="left"/>
-              <w:rPr>
-                <w:rFonts w:ascii="TH Sarabun New" w:eastAsia="Sarabun" w:hAnsi="TH Sarabun New" w:cs="TH Sarabun New"/>
-                <w:sz w:val="32"/>
-                <w:szCs w:val="32"/>
-              </w:rPr>
-            </w:pPr>
-            <w:r>
-              <w:rPr>
-                <w:rFonts w:ascii="TH Sarabun New" w:eastAsia="Sarabun" w:hAnsi="TH Sarabun New" w:cs="TH Sarabun New"/>
-                <w:sz w:val="32"/>
-                <w:szCs w:val="32"/>
-              </w:rPr>
-              <w:t xml:space="preserve">The remote service accepts connections encrypted using TLS 1.0. TLS 1.0 has several cryptographic design flaws. Modern implementations of TLS 1.0 mitigate </w:t>
-            </w:r>
-            <w:r>
-              <w:rPr>
-                <w:rFonts w:ascii="TH Sarabun New" w:eastAsia="Sarabun" w:hAnsi="TH Sarabun New" w:cs="TH Sarabun New"/>
-                <w:sz w:val="32"/>
-                <w:szCs w:val="32"/>
-              </w:rPr>
-              <w:lastRenderedPageBreak/>
-              <w:t>these problems, but newer versions of TLS like 1.2 and 1.3 are designed against these flaws and should be used whenever possible.</w:t>
-            </w:r>
-            <w:r>
-              <w:rPr>
-                <w:rFonts w:ascii="TH Sarabun New" w:eastAsia="Sarabun" w:hAnsi="TH Sarabun New" w:cs="TH Sarabun New"/>
-                <w:sz w:val="32"/>
-                <w:szCs w:val="32"/>
-              </w:rPr>
-              <w:br/>
-              <w:t>As of March 31, 2020, Endpoints that aren’t enabled for TLS 1.2 and higher will no longer function properly with major web browsers and major vendors.</w:t>
-            </w:r>
-            <w:r>
-              <w:rPr>
-                <w:rFonts w:ascii="TH Sarabun New" w:eastAsia="Sarabun" w:hAnsi="TH Sarabun New" w:cs="TH Sarabun New"/>
-                <w:sz w:val="32"/>
-                <w:szCs w:val="32"/>
-              </w:rPr>
-              <w:br/>
-              <w:t>PCI DSS v3.2 requires that TLS 1.0 be disabled entirely by June 30, 2018, except for POS POI terminals (and the SSL/TLS termination points to which they connect) that can be verified as not being susceptible to any known exploits.</w:t>
-            </w:r>
-          </w:p>
-        </w:tc>
-      </w:tr>
-      <w:tr>
-        <w:tc>
-          <w:tcPr>
-            <w:tcW w:w="1165" w:type="dxa"/>
-            <w:shd w:val="clear" w:color="auto" w:fill="A8D08D"/>
-            <w:vAlign w:val="center"/>
-          </w:tcPr>
-          <w:p>
-            <w:pPr>
-              <w:spacing w:after="0" w:line="240" w:lineRule="auto"/>
-              <w:jc w:val="left"/>
-              <w:rPr>
-                <w:rFonts w:ascii="TH Sarabun New" w:eastAsia="Sarabun" w:hAnsi="TH Sarabun New" w:cs="TH Sarabun New"/>
-                <w:b/>
-                <w:color w:val="000000"/>
-                <w:sz w:val="32"/>
-                <w:szCs w:val="32"/>
-              </w:rPr>
-            </w:pPr>
-            <w:r>
-              <w:rPr>
-                <w:rFonts w:ascii="TH Sarabun New" w:eastAsia="Sarabun" w:hAnsi="TH Sarabun New" w:cs="TH Sarabun New"/>
-                <w:b/>
-                <w:color w:val="000000"/>
-                <w:sz w:val="32"/>
-                <w:szCs w:val="32"/>
-              </w:rPr>
-              <w:lastRenderedPageBreak/>
-              <w:t>Solution</w:t>
-            </w:r>
-          </w:p>
-        </w:tc>
-        <w:tc>
-          <w:tcPr>
-            <w:tcW w:w="8411" w:type="dxa"/>
-            <w:gridSpan w:val="3"/>
-            <w:vAlign w:val="center"/>
-          </w:tcPr>
-          <w:p>
-            <w:pPr>
-              <w:widowControl/>
-              <w:pBdr>
-                <w:top w:val="nil"/>
-                <w:left w:val="nil"/>
-                <w:bottom w:val="nil"/>
-                <w:right w:val="nil"/>
-                <w:between w:val="nil"/>
-              </w:pBdr>
-              <w:shd w:val="clear" w:color="auto" w:fill="FFFFFF"/>
-              <w:spacing w:after="0" w:line="240" w:lineRule="auto"/>
-              <w:jc w:val="left"/>
-              <w:rPr>
-                <w:rFonts w:ascii="TH Sarabun New" w:eastAsia="Sarabun" w:hAnsi="TH Sarabun New" w:cs="TH Sarabun New"/>
-                <w:color w:val="000000"/>
-                <w:sz w:val="32"/>
-                <w:szCs w:val="32"/>
-                <w:highlight w:val="white"/>
-              </w:rPr>
-            </w:pPr>
-            <w:r>
-              <w:rPr>
-                <w:rFonts w:ascii="TH Sarabun New" w:eastAsia="Sarabun" w:hAnsi="TH Sarabun New" w:cs="TH Sarabun New"/>
-                <w:color w:val="000000"/>
-                <w:sz w:val="32"/>
-                <w:szCs w:val="32"/>
-                <w:highlight w:val="white"/>
-              </w:rPr>
-              <w:t>Enable support for TLS 1.2 and 1.3 and disable support for TLS 1.0.</w:t>
-            </w:r>
-          </w:p>
-        </w:tc>
-      </w:tr>
-      <w:tr>
-        <w:tc>
-          <w:tcPr>
-            <w:tcW w:w="1165" w:type="dxa"/>
-            <w:shd w:val="clear" w:color="auto" w:fill="A8D08D"/>
-            <w:vAlign w:val="center"/>
-          </w:tcPr>
-          <w:p>
-            <w:pPr>
-              <w:spacing w:after="0" w:line="240" w:lineRule="auto"/>
-              <w:jc w:val="left"/>
-              <w:rPr>
-                <w:rFonts w:ascii="TH Sarabun New" w:eastAsia="Sarabun" w:hAnsi="TH Sarabun New" w:cs="TH Sarabun New"/>
-                <w:b/>
-                <w:color w:val="000000"/>
-                <w:sz w:val="32"/>
-                <w:szCs w:val="32"/>
-              </w:rPr>
-            </w:pPr>
-            <w:r>
-              <w:rPr>
-                <w:rFonts w:ascii="TH Sarabun New" w:eastAsia="Sarabun" w:hAnsi="TH Sarabun New" w:cs="TH Sarabun New"/>
-                <w:b/>
-                <w:color w:val="000000"/>
-                <w:sz w:val="32"/>
-                <w:szCs w:val="32"/>
-              </w:rPr>
-              <w:t>Remark</w:t>
-            </w:r>
-          </w:p>
-        </w:tc>
-        <w:tc>
-          <w:tcPr>
-            <w:tcW w:w="8411" w:type="dxa"/>
-            <w:gridSpan w:val="3"/>
-            <w:vAlign w:val="center"/>
-          </w:tcPr>
-          <w:p>
-            <w:pPr>
-              <w:pBdr>
-                <w:top w:val="nil"/>
-                <w:left w:val="nil"/>
-                <w:bottom w:val="nil"/>
-                <w:right w:val="nil"/>
-                <w:between w:val="nil"/>
-              </w:pBdr>
-              <w:spacing w:after="0"/>
-              <w:jc w:val="left"/>
-              <w:rPr>
-                <w:rFonts w:ascii="TH Sarabun New" w:eastAsia="Sarabun" w:hAnsi="TH Sarabun New" w:cs="TH Sarabun New"/>
-                <w:b/>
-                <w:color w:val="000000"/>
-                <w:sz w:val="32"/>
-                <w:szCs w:val="32"/>
-              </w:rPr>
-            </w:pPr>
-          </w:p>
-          <w:tbl>
-            <w:tblPr>
-              <w:tblStyle w:val="a8"/>
-              <w:tblW w:w="14760" w:type="dxa"/>
-              <w:tblLayout w:type="fixed"/>
-              <w:tblLook w:val="0400" w:firstRow="0" w:lastRow="0" w:firstColumn="0" w:lastColumn="0" w:noHBand="0" w:noVBand="1"/>
-            </w:tblPr>
-            <w:tblGrid>
-              <w:gridCol w:w="14760"/>
-            </w:tblGrid>
-            <w:tr>
-              <w:trPr>
-                <w:tblHeader/>
-              </w:trPr>
-              <w:tc>
-                <w:tcPr>
-                  <w:tcW w:w="14760" w:type="dxa"/>
-                  <w:tcBorders>
-                    <w:top w:val="nil"/>
-                    <w:left w:val="nil"/>
-                    <w:bottom w:val="nil"/>
-                    <w:right w:val="nil"/>
-                  </w:tcBorders>
-                  <w:shd w:val="clear" w:color="auto" w:fill="FFFFFF"/>
-                  <w:vAlign w:val="bottom"/>
-                </w:tcPr>
-                <w:p>
-                  <w:pPr>
-                    <w:spacing w:after="0" w:line="240" w:lineRule="auto"/>
-                    <w:rPr>
-                      <w:rFonts w:ascii="TH Sarabun New" w:eastAsia="Sarabun" w:hAnsi="TH Sarabun New" w:cs="TH Sarabun New"/>
-                      <w:sz w:val="32"/>
-                      <w:szCs w:val="32"/>
-                    </w:rPr>
-                  </w:pPr>
-                </w:p>
-              </w:tc>
-            </w:tr>
-            <w:tr>
-              <w:tc>
-                <w:tcPr>
-                  <w:tcW w:w="14760" w:type="dxa"/>
-                  <w:tcBorders>
-                    <w:top w:val="nil"/>
-                    <w:left w:val="nil"/>
-                    <w:bottom w:val="nil"/>
-                    <w:right w:val="nil"/>
-                  </w:tcBorders>
-                  <w:shd w:val="clear" w:color="auto" w:fill="FFFFFF"/>
-                  <w:vAlign w:val="bottom"/>
-                </w:tcPr>
-                <w:p>
-                  <w:pPr>
-                    <w:widowControl w:val="0"/>
-                    <w:spacing w:after="0" w:line="240" w:lineRule="auto"/>
-                    <w:rPr>
-                      <w:rFonts w:ascii="TH Sarabun New" w:eastAsia="Sarabun" w:hAnsi="TH Sarabun New" w:cs="TH Sarabun New"/>
-                      <w:sz w:val="32"/>
-                      <w:szCs w:val="32"/>
-                    </w:rPr>
-                  </w:pPr>
-                  <w:hyperlink r:id="rId23">
-                    <w:r>
-                      <w:rPr>
-                        <w:rFonts w:ascii="TH Sarabun New" w:eastAsia="Sarabun" w:hAnsi="TH Sarabun New" w:cs="TH Sarabun New"/>
-                        <w:sz w:val="32"/>
-                        <w:szCs w:val="32"/>
-                      </w:rPr>
-                      <w:t>https://tools.ietf.org/html/draft-ietf-tls-oldversions-deprecate-00</w:t>
-                    </w:r>
-                  </w:hyperlink>
-                </w:p>
-              </w:tc>
-            </w:tr>
-          </w:tbl>
-          <w:p>
-            <w:pPr>
-              <w:spacing w:after="0" w:line="240" w:lineRule="auto"/>
-              <w:jc w:val="left"/>
-              <w:rPr>
-                <w:rFonts w:ascii="TH Sarabun New" w:eastAsia="Sarabun" w:hAnsi="TH Sarabun New" w:cs="TH Sarabun New"/>
-                <w:sz w:val="32"/>
-                <w:szCs w:val="32"/>
-              </w:rPr>
-            </w:pPr>
-          </w:p>
-        </w:tc>
-      </w:tr>
-    </w:tbl>
-    <w:p>
-      <w:pPr>
-        <w:spacing w:after="0" w:line="240" w:lineRule="auto"/>
-        <w:rPr>
-          <w:rFonts w:ascii="TH Sarabun New" w:eastAsia="Sarabun" w:hAnsi="TH Sarabun New" w:cs="TH Sarabun New"/>
-          <w:sz w:val="32"/>
-          <w:szCs w:val="32"/>
-        </w:rPr>
-      </w:pPr>
-    </w:p>
-    <w:tbl>
-      <w:tblPr>
-        <w:tblStyle w:val="a9"/>
-        <w:tblW w:w="9576" w:type="dxa"/>
-        <w:tblBorders>
-          <w:top w:val="single" w:sz="4" w:space="0" w:color="9CC3E5"/>
-          <w:left w:val="single" w:sz="4" w:space="0" w:color="9CC3E5"/>
-          <w:bottom w:val="single" w:sz="4" w:space="0" w:color="9CC3E5"/>
-          <w:right w:val="single" w:sz="4" w:space="0" w:color="9CC3E5"/>
-          <w:insideH w:val="single" w:sz="4" w:space="0" w:color="9CC3E5"/>
-          <w:insideV w:val="single" w:sz="4" w:space="0" w:color="9CC3E5"/>
-        </w:tblBorders>
-        <w:tblLayout w:type="fixed"/>
-        <w:tblLook w:val="0400" w:firstRow="0" w:lastRow="0" w:firstColumn="0" w:lastColumn="0" w:noHBand="0" w:noVBand="1"/>
-      </w:tblPr>
-      <w:tblGrid>
-        <w:gridCol w:w="1165"/>
-        <w:gridCol w:w="1080"/>
-        <w:gridCol w:w="990"/>
-        <w:gridCol w:w="6341"/>
-      </w:tblGrid>
-      <w:tr>
-        <w:tc>
-          <w:tcPr>
-            <w:tcW w:w="1165" w:type="dxa"/>
-            <w:shd w:val="clear" w:color="auto" w:fill="A8D08D"/>
-            <w:vAlign w:val="center"/>
-          </w:tcPr>
-          <w:p>
-            <w:pPr>
-              <w:spacing w:after="0" w:line="240" w:lineRule="auto"/>
-              <w:jc w:val="left"/>
-              <w:rPr>
-                <w:rFonts w:ascii="TH Sarabun New" w:eastAsia="Sarabun" w:hAnsi="TH Sarabun New" w:cs="TH Sarabun New"/>
-                <w:b/>
-                <w:color w:val="000000"/>
-                <w:sz w:val="32"/>
-                <w:szCs w:val="32"/>
-              </w:rPr>
-            </w:pPr>
-            <w:r>
-              <w:rPr>
-                <w:rFonts w:ascii="TH Sarabun New" w:eastAsia="Sarabun" w:hAnsi="TH Sarabun New" w:cs="TH Sarabun New"/>
-                <w:b/>
-                <w:color w:val="000000"/>
-                <w:sz w:val="32"/>
-                <w:szCs w:val="32"/>
-              </w:rPr>
-              <w:t>ID.</w:t>
-            </w:r>
-          </w:p>
-        </w:tc>
-        <w:tc>
-          <w:tcPr>
-            <w:tcW w:w="1080" w:type="dxa"/>
-            <w:vAlign w:val="center"/>
-          </w:tcPr>
-          <w:p>
-            <w:pPr>
-              <w:spacing w:after="0" w:line="240" w:lineRule="auto"/>
-              <w:jc w:val="center"/>
-              <w:rPr>
-                <w:rFonts w:ascii="TH Sarabun New" w:eastAsia="Sarabun" w:hAnsi="TH Sarabun New" w:cs="TH Sarabun New"/>
-                <w:sz w:val="32"/>
-                <w:szCs w:val="32"/>
-              </w:rPr>
-            </w:pPr>
-            <w:r>
-              <w:rPr>
-                <w:rFonts w:ascii="TH Sarabun New" w:eastAsia="Sarabun" w:hAnsi="TH Sarabun New" w:cs="TH Sarabun New"/>
-                <w:sz w:val="32"/>
-                <w:szCs w:val="32"/>
-              </w:rPr>
-              <w:t>3</w:t>
-            </w:r>
-          </w:p>
-        </w:tc>
-        <w:tc>
-          <w:tcPr>
-            <w:tcW w:w="990" w:type="dxa"/>
-            <w:shd w:val="clear" w:color="auto" w:fill="A8D08D"/>
-            <w:vAlign w:val="center"/>
-          </w:tcPr>
-          <w:p>
-            <w:pPr>
-              <w:spacing w:after="0" w:line="240" w:lineRule="auto"/>
-              <w:jc w:val="left"/>
-              <w:rPr>
-                <w:rFonts w:ascii="TH Sarabun New" w:eastAsia="Sarabun" w:hAnsi="TH Sarabun New" w:cs="TH Sarabun New"/>
-                <w:b/>
-                <w:color w:val="000000"/>
-                <w:sz w:val="32"/>
-                <w:szCs w:val="32"/>
-              </w:rPr>
-            </w:pPr>
-            <w:r>
-              <w:rPr>
-                <w:rFonts w:ascii="TH Sarabun New" w:eastAsia="Sarabun" w:hAnsi="TH Sarabun New" w:cs="TH Sarabun New"/>
-                <w:b/>
-                <w:color w:val="000000"/>
-                <w:sz w:val="32"/>
-                <w:szCs w:val="32"/>
-              </w:rPr>
-              <w:t>Finding</w:t>
-            </w:r>
-          </w:p>
-        </w:tc>
-        <w:tc>
-          <w:tcPr>
-            <w:tcW w:w="6341" w:type="dxa"/>
-            <w:vAlign w:val="center"/>
-          </w:tcPr>
-          <w:p>
-            <w:pPr>
-              <w:spacing w:after="0" w:line="240" w:lineRule="auto"/>
-              <w:jc w:val="left"/>
-              <w:rPr>
-                <w:rFonts w:ascii="TH Sarabun New" w:eastAsia="Sarabun" w:hAnsi="TH Sarabun New" w:cs="TH Sarabun New"/>
-                <w:sz w:val="32"/>
-                <w:szCs w:val="32"/>
-              </w:rPr>
-            </w:pPr>
-            <w:r>
-              <w:rPr>
-                <w:rFonts w:ascii="TH Sarabun New" w:eastAsia="Sarabun" w:hAnsi="TH Sarabun New" w:cs="TH Sarabun New"/>
-                <w:sz w:val="32"/>
-                <w:szCs w:val="32"/>
-              </w:rPr>
-              <w:t>SSL Anonymous Cipher Suites Supported</w:t>
-            </w:r>
-          </w:p>
-        </w:tc>
-      </w:tr>
-      <w:tr>
-        <w:tc>
-          <w:tcPr>
-            <w:tcW w:w="1165" w:type="dxa"/>
-            <w:shd w:val="clear" w:color="auto" w:fill="A8D08D"/>
-            <w:vAlign w:val="center"/>
-          </w:tcPr>
-          <w:p>
-            <w:pPr>
-              <w:spacing w:after="0" w:line="240" w:lineRule="auto"/>
-              <w:jc w:val="left"/>
-              <w:rPr>
-                <w:rFonts w:ascii="TH Sarabun New" w:eastAsia="Sarabun" w:hAnsi="TH Sarabun New" w:cs="TH Sarabun New"/>
-                <w:b/>
-                <w:color w:val="000000"/>
-                <w:sz w:val="32"/>
-                <w:szCs w:val="32"/>
-              </w:rPr>
-            </w:pPr>
-            <w:r>
-              <w:rPr>
-                <w:rFonts w:ascii="TH Sarabun New" w:eastAsia="Sarabun" w:hAnsi="TH Sarabun New" w:cs="TH Sarabun New"/>
-                <w:b/>
-                <w:color w:val="000000"/>
-                <w:sz w:val="32"/>
-                <w:szCs w:val="32"/>
-              </w:rPr>
-              <w:t>Severity</w:t>
-            </w:r>
-          </w:p>
-        </w:tc>
-        <w:tc>
-          <w:tcPr>
-            <w:tcW w:w="1080" w:type="dxa"/>
-            <w:shd w:val="clear" w:color="auto" w:fill="FFC000"/>
-            <w:vAlign w:val="center"/>
-          </w:tcPr>
-          <w:p>
-            <w:pPr>
-              <w:spacing w:after="0" w:line="240" w:lineRule="auto"/>
-              <w:jc w:val="center"/>
-              <w:rPr>
-                <w:rFonts w:ascii="TH Sarabun New" w:eastAsia="Sarabun" w:hAnsi="TH Sarabun New" w:cs="TH Sarabun New"/>
-                <w:b/>
-                <w:color w:val="000000"/>
-                <w:sz w:val="32"/>
-                <w:szCs w:val="32"/>
-              </w:rPr>
-            </w:pPr>
-            <w:r>
-              <w:rPr>
-                <w:rFonts w:ascii="TH Sarabun New" w:eastAsia="Sarabun" w:hAnsi="TH Sarabun New" w:cs="TH Sarabun New"/>
-                <w:b/>
-                <w:sz w:val="32"/>
-                <w:szCs w:val="32"/>
-              </w:rPr>
-              <w:t>Medium</w:t>
-            </w:r>
-          </w:p>
-        </w:tc>
-        <w:tc>
-          <w:tcPr>
-            <w:tcW w:w="990" w:type="dxa"/>
-            <w:shd w:val="clear" w:color="auto" w:fill="A8D08D"/>
-            <w:vAlign w:val="center"/>
-          </w:tcPr>
-          <w:p>
-            <w:pPr>
-              <w:spacing w:after="0" w:line="240" w:lineRule="auto"/>
-              <w:jc w:val="left"/>
-              <w:rPr>
-                <w:rFonts w:ascii="TH Sarabun New" w:eastAsia="Sarabun" w:hAnsi="TH Sarabun New" w:cs="TH Sarabun New"/>
-                <w:b/>
-                <w:color w:val="000000"/>
-                <w:sz w:val="32"/>
-                <w:szCs w:val="32"/>
-              </w:rPr>
-            </w:pPr>
-            <w:r>
-              <w:rPr>
-                <w:rFonts w:ascii="TH Sarabun New" w:eastAsia="Sarabun" w:hAnsi="TH Sarabun New" w:cs="TH Sarabun New"/>
-                <w:b/>
-                <w:color w:val="000000"/>
-                <w:sz w:val="32"/>
-                <w:szCs w:val="32"/>
-              </w:rPr>
-              <w:t>Port</w:t>
-            </w:r>
-          </w:p>
-        </w:tc>
-        <w:tc>
-          <w:tcPr>
-            <w:tcW w:w="6341" w:type="dxa"/>
-            <w:vAlign w:val="center"/>
-          </w:tcPr>
-          <w:p>
-            <w:pPr>
-              <w:spacing w:after="0" w:line="240" w:lineRule="auto"/>
-              <w:jc w:val="left"/>
-              <w:rPr>
-                <w:rFonts w:ascii="TH Sarabun New" w:eastAsia="Sarabun" w:hAnsi="TH Sarabun New" w:cs="TH Sarabun New"/>
-                <w:b/>
-                <w:sz w:val="32"/>
-                <w:szCs w:val="32"/>
-              </w:rPr>
-            </w:pPr>
-            <w:r>
-              <w:rPr>
-                <w:rFonts w:ascii="TH Sarabun New" w:eastAsia="Sarabun" w:hAnsi="TH Sarabun New" w:cs="TH Sarabun New"/>
-                <w:sz w:val="32"/>
-                <w:szCs w:val="32"/>
-              </w:rPr>
-              <w:t>TCP 465, 587</w:t>
-            </w:r>
-          </w:p>
-        </w:tc>
-      </w:tr>
-      <w:tr>
-        <w:tc>
-          <w:tcPr>
-            <w:tcW w:w="1165" w:type="dxa"/>
-            <w:shd w:val="clear" w:color="auto" w:fill="A8D08D"/>
-            <w:vAlign w:val="center"/>
-          </w:tcPr>
-          <w:p>
-            <w:pPr>
-              <w:spacing w:after="0" w:line="240" w:lineRule="auto"/>
-              <w:jc w:val="left"/>
-              <w:rPr>
-                <w:rFonts w:ascii="TH Sarabun New" w:eastAsia="Sarabun" w:hAnsi="TH Sarabun New" w:cs="TH Sarabun New"/>
-                <w:b/>
-                <w:color w:val="000000"/>
-                <w:sz w:val="32"/>
-                <w:szCs w:val="32"/>
-              </w:rPr>
-            </w:pPr>
-            <w:r>
-              <w:rPr>
-                <w:rFonts w:ascii="TH Sarabun New" w:eastAsia="Sarabun" w:hAnsi="TH Sarabun New" w:cs="TH Sarabun New"/>
-                <w:b/>
-                <w:color w:val="000000"/>
-                <w:sz w:val="32"/>
-                <w:szCs w:val="32"/>
-              </w:rPr>
-              <w:t>Target</w:t>
-            </w:r>
-          </w:p>
-        </w:tc>
-        <w:tc>
-          <w:tcPr>
-            <w:tcW w:w="8411" w:type="dxa"/>
-            <w:gridSpan w:val="3"/>
-            <w:vAlign w:val="center"/>
-          </w:tcPr>
-          <w:p>
-            <w:pPr>
-              <w:widowControl/>
-              <w:pBdr>
-                <w:top w:val="nil"/>
-                <w:left w:val="nil"/>
-                <w:bottom w:val="nil"/>
-                <w:right w:val="nil"/>
-                <w:between w:val="nil"/>
-              </w:pBdr>
-              <w:shd w:val="clear" w:color="auto" w:fill="FFFFFF"/>
-              <w:spacing w:after="0" w:line="240" w:lineRule="auto"/>
-              <w:jc w:val="left"/>
-              <w:rPr>
-                <w:rFonts w:ascii="TH Sarabun New" w:eastAsia="Sarabun" w:hAnsi="TH Sarabun New" w:cs="TH Sarabun New"/>
-                <w:color w:val="333333"/>
-                <w:sz w:val="32"/>
-                <w:szCs w:val="32"/>
-              </w:rPr>
-            </w:pPr>
-            <w:r>
-              <w:rPr>
-                <w:rFonts w:ascii="TH Sarabun New" w:eastAsia="Sarabun" w:hAnsi="TH Sarabun New" w:cs="TH Sarabun New"/>
-                <w:color w:val="000000"/>
-                <w:sz w:val="32"/>
-                <w:szCs w:val="32"/>
-              </w:rPr>
-              <w:t>172.16.69.52, 172.16.69.53, 172.16.69.54</w:t>
-            </w:r>
-          </w:p>
-        </w:tc>
-      </w:tr>
-      <w:tr>
-        <w:tc>
-          <w:tcPr>
-            <w:tcW w:w="1165" w:type="dxa"/>
-            <w:shd w:val="clear" w:color="auto" w:fill="A8D08D"/>
-            <w:vAlign w:val="center"/>
-          </w:tcPr>
-          <w:p>
-            <w:pPr>
-              <w:spacing w:after="0" w:line="240" w:lineRule="auto"/>
-              <w:jc w:val="left"/>
-              <w:rPr>
-                <w:rFonts w:ascii="TH Sarabun New" w:eastAsia="Sarabun" w:hAnsi="TH Sarabun New" w:cs="TH Sarabun New"/>
-                <w:b/>
-                <w:color w:val="000000"/>
-                <w:sz w:val="32"/>
-                <w:szCs w:val="32"/>
-              </w:rPr>
-            </w:pPr>
-            <w:r>
-              <w:rPr>
-                <w:rFonts w:ascii="TH Sarabun New" w:eastAsia="Sarabun" w:hAnsi="TH Sarabun New" w:cs="TH Sarabun New"/>
-                <w:b/>
-                <w:color w:val="000000"/>
-                <w:sz w:val="32"/>
-                <w:szCs w:val="32"/>
-              </w:rPr>
-              <w:t>Detail</w:t>
-            </w:r>
-          </w:p>
-        </w:tc>
-        <w:tc>
-          <w:tcPr>
-            <w:tcW w:w="8411" w:type="dxa"/>
-            <w:gridSpan w:val="3"/>
-            <w:vAlign w:val="center"/>
-          </w:tcPr>
-          <w:p>
-            <w:pPr>
-              <w:widowControl/>
-              <w:pBdr>
-                <w:top w:val="nil"/>
-                <w:left w:val="nil"/>
-                <w:bottom w:val="nil"/>
-                <w:right w:val="nil"/>
-                <w:between w:val="nil"/>
-              </w:pBdr>
-              <w:shd w:val="clear" w:color="auto" w:fill="FFFFFF"/>
-              <w:spacing w:after="0" w:line="240" w:lineRule="auto"/>
-              <w:jc w:val="left"/>
-              <w:rPr>
-                <w:rFonts w:ascii="TH Sarabun New" w:eastAsia="Sarabun" w:hAnsi="TH Sarabun New" w:cs="TH Sarabun New"/>
-                <w:color w:val="000000"/>
-                <w:sz w:val="32"/>
-                <w:szCs w:val="32"/>
-              </w:rPr>
-            </w:pPr>
-            <w:r>
-              <w:rPr>
-                <w:rFonts w:ascii="TH Sarabun New" w:eastAsia="Sarabun" w:hAnsi="TH Sarabun New" w:cs="TH Sarabun New"/>
-                <w:color w:val="000000"/>
-                <w:sz w:val="32"/>
-                <w:szCs w:val="32"/>
-                <w:highlight w:val="white"/>
-              </w:rPr>
-              <w:t>The remote host supports the use of anonymous SSL ciphers. While this enables an administrator to set up a service that encrypts traffic without having to generate and configure SSL certificates, it offers no way to verify the remote host's identity and renders the service vulnerable to a man-in-the-middle attack.</w:t>
-            </w:r>
-            <w:r>
-              <w:rPr>
-                <w:rFonts w:ascii="TH Sarabun New" w:eastAsia="Sarabun" w:hAnsi="TH Sarabun New" w:cs="TH Sarabun New"/>
-                <w:color w:val="000000"/>
-                <w:sz w:val="32"/>
-                <w:szCs w:val="32"/>
-                <w:highlight w:val="white"/>
-              </w:rPr>
-              <w:br/>
-              <w:t>Note: This is considerably easier to exploit if the attacker is on the same physical network.</w:t>
-            </w:r>
-          </w:p>
-        </w:tc>
-      </w:tr>
-      <w:tr>
-        <w:tc>
-          <w:tcPr>
-            <w:tcW w:w="1165" w:type="dxa"/>
-            <w:shd w:val="clear" w:color="auto" w:fill="A8D08D"/>
-            <w:vAlign w:val="center"/>
-          </w:tcPr>
-          <w:p>
-            <w:pPr>
-              <w:spacing w:after="0" w:line="240" w:lineRule="auto"/>
-              <w:jc w:val="left"/>
-              <w:rPr>
-                <w:rFonts w:ascii="TH Sarabun New" w:eastAsia="Sarabun" w:hAnsi="TH Sarabun New" w:cs="TH Sarabun New"/>
-                <w:b/>
-                <w:color w:val="000000"/>
-                <w:sz w:val="32"/>
-                <w:szCs w:val="32"/>
-              </w:rPr>
-            </w:pPr>
-            <w:r>
-              <w:rPr>
-                <w:rFonts w:ascii="TH Sarabun New" w:eastAsia="Sarabun" w:hAnsi="TH Sarabun New" w:cs="TH Sarabun New"/>
-                <w:b/>
-                <w:color w:val="000000"/>
-                <w:sz w:val="32"/>
-                <w:szCs w:val="32"/>
-              </w:rPr>
-              <w:t>Solution</w:t>
-            </w:r>
-          </w:p>
-        </w:tc>
-        <w:tc>
-          <w:tcPr>
-            <w:tcW w:w="8411" w:type="dxa"/>
-            <w:gridSpan w:val="3"/>
-            <w:vAlign w:val="center"/>
-          </w:tcPr>
-          <w:p>
-            <w:pPr>
-              <w:widowControl/>
-              <w:pBdr>
-                <w:top w:val="nil"/>
-                <w:left w:val="nil"/>
-                <w:bottom w:val="nil"/>
-                <w:right w:val="nil"/>
-                <w:between w:val="nil"/>
-              </w:pBdr>
-              <w:shd w:val="clear" w:color="auto" w:fill="FFFFFF"/>
-              <w:spacing w:after="0" w:line="240" w:lineRule="auto"/>
-              <w:jc w:val="left"/>
-              <w:rPr>
-                <w:rFonts w:ascii="TH Sarabun New" w:eastAsia="Sarabun" w:hAnsi="TH Sarabun New" w:cs="TH Sarabun New"/>
-                <w:color w:val="000000"/>
-                <w:sz w:val="32"/>
-                <w:szCs w:val="32"/>
-                <w:highlight w:val="white"/>
-              </w:rPr>
-            </w:pPr>
-            <w:r>
-              <w:rPr>
-                <w:rFonts w:ascii="TH Sarabun New" w:eastAsia="Sarabun" w:hAnsi="TH Sarabun New" w:cs="TH Sarabun New"/>
-                <w:color w:val="000000"/>
-                <w:sz w:val="32"/>
-                <w:szCs w:val="32"/>
-                <w:highlight w:val="white"/>
-              </w:rPr>
-              <w:t>Reconfigure the affected application, if possible, to avoid use of weak ciphers.</w:t>
-            </w:r>
-          </w:p>
-        </w:tc>
-      </w:tr>
-      <w:tr>
-        <w:tc>
-          <w:tcPr>
-            <w:tcW w:w="1165" w:type="dxa"/>
-            <w:shd w:val="clear" w:color="auto" w:fill="A8D08D"/>
-            <w:vAlign w:val="center"/>
-          </w:tcPr>
-          <w:p>
-            <w:pPr>
-              <w:spacing w:after="0" w:line="240" w:lineRule="auto"/>
-              <w:jc w:val="left"/>
-              <w:rPr>
-                <w:rFonts w:ascii="TH Sarabun New" w:eastAsia="Sarabun" w:hAnsi="TH Sarabun New" w:cs="TH Sarabun New"/>
-                <w:b/>
-                <w:color w:val="000000"/>
-                <w:sz w:val="32"/>
-                <w:szCs w:val="32"/>
-              </w:rPr>
-            </w:pPr>
-            <w:r>
-              <w:rPr>
-                <w:rFonts w:ascii="TH Sarabun New" w:eastAsia="Sarabun" w:hAnsi="TH Sarabun New" w:cs="TH Sarabun New"/>
-                <w:b/>
-                <w:color w:val="000000"/>
-                <w:sz w:val="32"/>
-                <w:szCs w:val="32"/>
-              </w:rPr>
-              <w:t>Remark</w:t>
-            </w:r>
-          </w:p>
-        </w:tc>
-        <w:tc>
-          <w:tcPr>
-            <w:tcW w:w="8411" w:type="dxa"/>
-            <w:gridSpan w:val="3"/>
-            <w:vAlign w:val="center"/>
-          </w:tcPr>
-          <w:p>
-            <w:pPr>
-              <w:widowControl/>
-              <w:pBdr>
-                <w:top w:val="nil"/>
-                <w:left w:val="nil"/>
-                <w:bottom w:val="nil"/>
-                <w:right w:val="nil"/>
-                <w:between w:val="nil"/>
-              </w:pBdr>
-              <w:shd w:val="clear" w:color="auto" w:fill="FFFFFF"/>
-              <w:spacing w:after="0" w:line="240" w:lineRule="auto"/>
-              <w:jc w:val="left"/>
-              <w:rPr>
-                <w:rFonts w:ascii="TH Sarabun New" w:eastAsia="Sarabun" w:hAnsi="TH Sarabun New" w:cs="TH Sarabun New"/>
-                <w:color w:val="000000"/>
-                <w:sz w:val="32"/>
-                <w:szCs w:val="32"/>
-              </w:rPr>
-            </w:pPr>
-            <w:hyperlink r:id="rId24">
-              <w:r>
-                <w:rPr>
-                  <w:rFonts w:ascii="TH Sarabun New" w:eastAsia="Sarabun" w:hAnsi="TH Sarabun New" w:cs="TH Sarabun New"/>
-                  <w:color w:val="000000"/>
-                  <w:sz w:val="32"/>
-                  <w:szCs w:val="32"/>
-                </w:rPr>
-                <w:t>http://www.nessus.org/u?3a040ada</w:t>
-              </w:r>
-            </w:hyperlink>
-          </w:p>
-        </w:tc>
-      </w:tr>
-    </w:tbl>
-    <w:p>
-      <w:pPr>
-        <w:spacing w:after="0" w:line="240" w:lineRule="auto"/>
-        <w:rPr>
-          <w:rFonts w:ascii="TH Sarabun New" w:eastAsia="Sarabun" w:hAnsi="TH Sarabun New" w:cs="TH Sarabun New"/>
-          <w:sz w:val="32"/>
-          <w:szCs w:val="32"/>
-        </w:rPr>
-      </w:pPr>
-    </w:p>
-    <w:tbl>
-      <w:tblPr>
-        <w:tblStyle w:val="aa"/>
-        <w:tblW w:w="9576" w:type="dxa"/>
-        <w:tblBorders>
-          <w:top w:val="single" w:sz="4" w:space="0" w:color="9CC3E5"/>
-          <w:left w:val="single" w:sz="4" w:space="0" w:color="9CC3E5"/>
-          <w:bottom w:val="single" w:sz="4" w:space="0" w:color="9CC3E5"/>
-          <w:right w:val="single" w:sz="4" w:space="0" w:color="9CC3E5"/>
-          <w:insideH w:val="single" w:sz="4" w:space="0" w:color="9CC3E5"/>
-          <w:insideV w:val="single" w:sz="4" w:space="0" w:color="9CC3E5"/>
-        </w:tblBorders>
-        <w:tblLayout w:type="fixed"/>
-        <w:tblLook w:val="0400" w:firstRow="0" w:lastRow="0" w:firstColumn="0" w:lastColumn="0" w:noHBand="0" w:noVBand="1"/>
-      </w:tblPr>
-      <w:tblGrid>
-        <w:gridCol w:w="1165"/>
-        <w:gridCol w:w="1080"/>
-        <w:gridCol w:w="990"/>
-        <w:gridCol w:w="6341"/>
-      </w:tblGrid>
-      <w:tr>
-        <w:tc>
-          <w:tcPr>
-            <w:tcW w:w="1165" w:type="dxa"/>
-            <w:shd w:val="clear" w:color="auto" w:fill="A8D08D"/>
-            <w:vAlign w:val="center"/>
-          </w:tcPr>
-          <w:p>
-            <w:pPr>
-              <w:spacing w:after="0" w:line="240" w:lineRule="auto"/>
-              <w:jc w:val="left"/>
-              <w:rPr>
-                <w:rFonts w:ascii="TH Sarabun New" w:eastAsia="Sarabun" w:hAnsi="TH Sarabun New" w:cs="TH Sarabun New"/>
-                <w:b/>
-                <w:color w:val="000000"/>
-                <w:sz w:val="32"/>
-                <w:szCs w:val="32"/>
-              </w:rPr>
-            </w:pPr>
-            <w:r>
-              <w:rPr>
-                <w:rFonts w:ascii="TH Sarabun New" w:eastAsia="Sarabun" w:hAnsi="TH Sarabun New" w:cs="TH Sarabun New"/>
-                <w:b/>
-                <w:color w:val="000000"/>
-                <w:sz w:val="32"/>
-                <w:szCs w:val="32"/>
-              </w:rPr>
-              <w:t>ID.</w:t>
-            </w:r>
-          </w:p>
-        </w:tc>
-        <w:tc>
-          <w:tcPr>
-            <w:tcW w:w="1080" w:type="dxa"/>
-            <w:vAlign w:val="center"/>
-          </w:tcPr>
-          <w:p>
-            <w:pPr>
-              <w:spacing w:after="0" w:line="240" w:lineRule="auto"/>
-              <w:jc w:val="center"/>
-              <w:rPr>
-                <w:rFonts w:ascii="TH Sarabun New" w:eastAsia="Sarabun" w:hAnsi="TH Sarabun New" w:cs="TH Sarabun New"/>
-                <w:sz w:val="32"/>
-                <w:szCs w:val="32"/>
-              </w:rPr>
-            </w:pPr>
-            <w:r>
-              <w:rPr>
-                <w:rFonts w:ascii="TH Sarabun New" w:eastAsia="Sarabun" w:hAnsi="TH Sarabun New" w:cs="TH Sarabun New"/>
-                <w:sz w:val="32"/>
-                <w:szCs w:val="32"/>
-              </w:rPr>
-              <w:t>4</w:t>
-            </w:r>
-          </w:p>
-        </w:tc>
-        <w:tc>
-          <w:tcPr>
-            <w:tcW w:w="990" w:type="dxa"/>
-            <w:shd w:val="clear" w:color="auto" w:fill="A8D08D"/>
-            <w:vAlign w:val="center"/>
-          </w:tcPr>
-          <w:p>
-            <w:pPr>
-              <w:spacing w:after="0" w:line="240" w:lineRule="auto"/>
-              <w:jc w:val="left"/>
-              <w:rPr>
-                <w:rFonts w:ascii="TH Sarabun New" w:eastAsia="Sarabun" w:hAnsi="TH Sarabun New" w:cs="TH Sarabun New"/>
-                <w:b/>
-                <w:color w:val="000000"/>
-                <w:sz w:val="32"/>
-                <w:szCs w:val="32"/>
-              </w:rPr>
-            </w:pPr>
-            <w:r>
-              <w:rPr>
-                <w:rFonts w:ascii="TH Sarabun New" w:eastAsia="Sarabun" w:hAnsi="TH Sarabun New" w:cs="TH Sarabun New"/>
-                <w:b/>
-                <w:color w:val="000000"/>
-                <w:sz w:val="32"/>
-                <w:szCs w:val="32"/>
-              </w:rPr>
-              <w:t>Finding</w:t>
-            </w:r>
-          </w:p>
-        </w:tc>
-        <w:tc>
-          <w:tcPr>
-            <w:tcW w:w="6341" w:type="dxa"/>
-            <w:vAlign w:val="center"/>
-          </w:tcPr>
-          <w:p>
-            <w:pPr>
-              <w:spacing w:after="0" w:line="240" w:lineRule="auto"/>
-              <w:jc w:val="left"/>
-              <w:rPr>
-                <w:rFonts w:ascii="TH Sarabun New" w:eastAsia="Sarabun" w:hAnsi="TH Sarabun New" w:cs="TH Sarabun New"/>
-                <w:sz w:val="32"/>
-                <w:szCs w:val="32"/>
-              </w:rPr>
-            </w:pPr>
-            <w:r>
-              <w:rPr>
-                <w:rFonts w:ascii="TH Sarabun New" w:eastAsia="Sarabun" w:hAnsi="TH Sarabun New" w:cs="TH Sarabun New"/>
-                <w:sz w:val="32"/>
-                <w:szCs w:val="32"/>
-              </w:rPr>
-              <w:t>SNMP 'GETBULK' Reflection DDoS</w:t>
-            </w:r>
-          </w:p>
-        </w:tc>
-      </w:tr>
-      <w:tr>
-        <w:tc>
-          <w:tcPr>
-            <w:tcW w:w="1165" w:type="dxa"/>
-            <w:shd w:val="clear" w:color="auto" w:fill="A8D08D"/>
-            <w:vAlign w:val="center"/>
-          </w:tcPr>
-          <w:p>
-            <w:pPr>
-              <w:spacing w:after="0" w:line="240" w:lineRule="auto"/>
-              <w:jc w:val="left"/>
-              <w:rPr>
-                <w:rFonts w:ascii="TH Sarabun New" w:eastAsia="Sarabun" w:hAnsi="TH Sarabun New" w:cs="TH Sarabun New"/>
-                <w:b/>
-                <w:color w:val="000000"/>
-                <w:sz w:val="32"/>
-                <w:szCs w:val="32"/>
-              </w:rPr>
-            </w:pPr>
-            <w:r>
-              <w:rPr>
-                <w:rFonts w:ascii="TH Sarabun New" w:eastAsia="Sarabun" w:hAnsi="TH Sarabun New" w:cs="TH Sarabun New"/>
-                <w:b/>
-                <w:color w:val="000000"/>
-                <w:sz w:val="32"/>
-                <w:szCs w:val="32"/>
-              </w:rPr>
-              <w:t>Severity</w:t>
-            </w:r>
-          </w:p>
-        </w:tc>
-        <w:tc>
-          <w:tcPr>
-            <w:tcW w:w="1080" w:type="dxa"/>
-            <w:shd w:val="clear" w:color="auto" w:fill="FFC000"/>
-            <w:vAlign w:val="center"/>
-          </w:tcPr>
-          <w:p>
-            <w:pPr>
-              <w:spacing w:after="0" w:line="240" w:lineRule="auto"/>
-              <w:jc w:val="center"/>
-              <w:rPr>
-                <w:rFonts w:ascii="TH Sarabun New" w:eastAsia="Sarabun" w:hAnsi="TH Sarabun New" w:cs="TH Sarabun New"/>
-                <w:b/>
-                <w:color w:val="000000"/>
-                <w:sz w:val="32"/>
-                <w:szCs w:val="32"/>
-              </w:rPr>
-            </w:pPr>
-            <w:r>
-              <w:rPr>
-                <w:rFonts w:ascii="TH Sarabun New" w:eastAsia="Sarabun" w:hAnsi="TH Sarabun New" w:cs="TH Sarabun New"/>
-                <w:b/>
-                <w:sz w:val="32"/>
-                <w:szCs w:val="32"/>
-              </w:rPr>
-              <w:t>Medium</w:t>
-            </w:r>
-          </w:p>
-        </w:tc>
-        <w:tc>
-          <w:tcPr>
-            <w:tcW w:w="990" w:type="dxa"/>
-            <w:shd w:val="clear" w:color="auto" w:fill="A8D08D"/>
-            <w:vAlign w:val="center"/>
-          </w:tcPr>
-          <w:p>
-            <w:pPr>
-              <w:spacing w:after="0" w:line="240" w:lineRule="auto"/>
-              <w:jc w:val="left"/>
-              <w:rPr>
-                <w:rFonts w:ascii="TH Sarabun New" w:eastAsia="Sarabun" w:hAnsi="TH Sarabun New" w:cs="TH Sarabun New"/>
-                <w:b/>
-                <w:color w:val="000000"/>
-                <w:sz w:val="32"/>
-                <w:szCs w:val="32"/>
-              </w:rPr>
-            </w:pPr>
-            <w:r>
-              <w:rPr>
-                <w:rFonts w:ascii="TH Sarabun New" w:eastAsia="Sarabun" w:hAnsi="TH Sarabun New" w:cs="TH Sarabun New"/>
-                <w:b/>
-                <w:color w:val="000000"/>
-                <w:sz w:val="32"/>
-                <w:szCs w:val="32"/>
-              </w:rPr>
-              <w:t>Port</w:t>
-            </w:r>
-          </w:p>
-        </w:tc>
-        <w:tc>
-          <w:tcPr>
-            <w:tcW w:w="6341" w:type="dxa"/>
-            <w:vAlign w:val="center"/>
-          </w:tcPr>
-          <w:p>
-            <w:pPr>
-              <w:spacing w:after="0" w:line="240" w:lineRule="auto"/>
-              <w:jc w:val="left"/>
-              <w:rPr>
-                <w:rFonts w:ascii="TH Sarabun New" w:eastAsia="Sarabun" w:hAnsi="TH Sarabun New" w:cs="TH Sarabun New"/>
-                <w:b/>
-                <w:sz w:val="32"/>
-                <w:szCs w:val="32"/>
-              </w:rPr>
-            </w:pPr>
-            <w:r>
-              <w:rPr>
-                <w:rFonts w:ascii="TH Sarabun New" w:eastAsia="Sarabun" w:hAnsi="TH Sarabun New" w:cs="TH Sarabun New"/>
-                <w:sz w:val="32"/>
-                <w:szCs w:val="32"/>
-              </w:rPr>
-              <w:t>UDP 161</w:t>
-            </w:r>
-          </w:p>
-        </w:tc>
-      </w:tr>
-      <w:tr>
-        <w:tc>
-          <w:tcPr>
-            <w:tcW w:w="1165" w:type="dxa"/>
-            <w:shd w:val="clear" w:color="auto" w:fill="A8D08D"/>
-            <w:vAlign w:val="center"/>
-          </w:tcPr>
-          <w:p>
-            <w:pPr>
-              <w:spacing w:after="0" w:line="240" w:lineRule="auto"/>
-              <w:jc w:val="left"/>
-              <w:rPr>
-                <w:rFonts w:ascii="TH Sarabun New" w:eastAsia="Sarabun" w:hAnsi="TH Sarabun New" w:cs="TH Sarabun New"/>
-                <w:b/>
-                <w:color w:val="000000"/>
-                <w:sz w:val="32"/>
-                <w:szCs w:val="32"/>
-              </w:rPr>
-            </w:pPr>
-            <w:r>
-              <w:rPr>
-                <w:rFonts w:ascii="TH Sarabun New" w:eastAsia="Sarabun" w:hAnsi="TH Sarabun New" w:cs="TH Sarabun New"/>
-                <w:b/>
-                <w:color w:val="000000"/>
-                <w:sz w:val="32"/>
-                <w:szCs w:val="32"/>
-              </w:rPr>
-              <w:t>Target</w:t>
-            </w:r>
-          </w:p>
-        </w:tc>
-        <w:tc>
-          <w:tcPr>
-            <w:tcW w:w="8411" w:type="dxa"/>
-            <w:gridSpan w:val="3"/>
-            <w:vAlign w:val="center"/>
-          </w:tcPr>
-          <w:p>
-            <w:pPr>
-              <w:spacing w:after="0" w:line="240" w:lineRule="auto"/>
-              <w:jc w:val="left"/>
-              <w:rPr>
-                <w:rFonts w:ascii="TH Sarabun New" w:eastAsia="Sarabun" w:hAnsi="TH Sarabun New" w:cs="TH Sarabun New"/>
-                <w:sz w:val="32"/>
-                <w:szCs w:val="32"/>
-              </w:rPr>
-            </w:pPr>
-            <w:r>
-              <w:rPr>
-                <w:rFonts w:ascii="TH Sarabun New" w:eastAsia="Sarabun" w:hAnsi="TH Sarabun New" w:cs="TH Sarabun New"/>
-                <w:sz w:val="32"/>
-                <w:szCs w:val="32"/>
-              </w:rPr>
-              <w:t>172.16.69.13, 172.16.69.14, 172.16.69.52, 172.16.69.53, 172.16.69.54</w:t>
-            </w:r>
-          </w:p>
-        </w:tc>
-      </w:tr>
-      <w:tr>
-        <w:tc>
-          <w:tcPr>
-            <w:tcW w:w="1165" w:type="dxa"/>
-            <w:shd w:val="clear" w:color="auto" w:fill="A8D08D"/>
-            <w:vAlign w:val="center"/>
-          </w:tcPr>
-          <w:p>
-            <w:pPr>
-              <w:spacing w:after="0" w:line="240" w:lineRule="auto"/>
-              <w:jc w:val="left"/>
-              <w:rPr>
-                <w:rFonts w:ascii="TH Sarabun New" w:eastAsia="Sarabun" w:hAnsi="TH Sarabun New" w:cs="TH Sarabun New"/>
-                <w:b/>
-                <w:color w:val="000000"/>
-                <w:sz w:val="32"/>
-                <w:szCs w:val="32"/>
-              </w:rPr>
-            </w:pPr>
-            <w:r>
-              <w:rPr>
-                <w:rFonts w:ascii="TH Sarabun New" w:eastAsia="Sarabun" w:hAnsi="TH Sarabun New" w:cs="TH Sarabun New"/>
-                <w:b/>
-                <w:color w:val="000000"/>
-                <w:sz w:val="32"/>
-                <w:szCs w:val="32"/>
-              </w:rPr>
-              <w:t>Detail</w:t>
-            </w:r>
-          </w:p>
-        </w:tc>
-        <w:tc>
-          <w:tcPr>
-            <w:tcW w:w="8411" w:type="dxa"/>
-            <w:gridSpan w:val="3"/>
-            <w:vAlign w:val="center"/>
-          </w:tcPr>
-          <w:p>
-            <w:pPr>
-              <w:widowControl/>
-              <w:pBdr>
-                <w:top w:val="nil"/>
-                <w:left w:val="nil"/>
-                <w:bottom w:val="nil"/>
-                <w:right w:val="nil"/>
-                <w:between w:val="nil"/>
-              </w:pBdr>
-              <w:shd w:val="clear" w:color="auto" w:fill="FFFFFF"/>
-              <w:spacing w:after="0" w:line="240" w:lineRule="auto"/>
-              <w:jc w:val="left"/>
-              <w:rPr>
-                <w:rFonts w:ascii="TH Sarabun New" w:eastAsia="Sarabun" w:hAnsi="TH Sarabun New" w:cs="TH Sarabun New"/>
-                <w:color w:val="000000"/>
-                <w:sz w:val="32"/>
-                <w:szCs w:val="32"/>
-              </w:rPr>
-            </w:pPr>
-            <w:r>
-              <w:rPr>
-                <w:rFonts w:ascii="TH Sarabun New" w:eastAsia="Sarabun" w:hAnsi="TH Sarabun New" w:cs="TH Sarabun New"/>
-                <w:color w:val="000000"/>
-                <w:sz w:val="32"/>
-                <w:szCs w:val="32"/>
-              </w:rPr>
-              <w:t>The remote SNMP daemon is responding with a large amount of data to a 'GETBULK' request with a larger than normal value for 'max-repetitions'. A remote attacker can use this SNMP server to conduct a reflected distributed denial of service attack on an arbitrary remote host.</w:t>
-            </w:r>
-          </w:p>
-        </w:tc>
-      </w:tr>
-      <w:tr>
-        <w:tc>
-          <w:tcPr>
-            <w:tcW w:w="1165" w:type="dxa"/>
-            <w:shd w:val="clear" w:color="auto" w:fill="A8D08D"/>
-            <w:vAlign w:val="center"/>
-          </w:tcPr>
-          <w:p>
-            <w:pPr>
-              <w:spacing w:after="0" w:line="240" w:lineRule="auto"/>
-              <w:jc w:val="left"/>
-              <w:rPr>
-                <w:rFonts w:ascii="TH Sarabun New" w:eastAsia="Sarabun" w:hAnsi="TH Sarabun New" w:cs="TH Sarabun New"/>
-                <w:b/>
-                <w:color w:val="000000"/>
-                <w:sz w:val="32"/>
-                <w:szCs w:val="32"/>
-              </w:rPr>
-            </w:pPr>
-            <w:r>
-              <w:rPr>
-                <w:rFonts w:ascii="TH Sarabun New" w:eastAsia="Sarabun" w:hAnsi="TH Sarabun New" w:cs="TH Sarabun New"/>
-                <w:b/>
-                <w:color w:val="000000"/>
-                <w:sz w:val="32"/>
-                <w:szCs w:val="32"/>
-              </w:rPr>
-              <w:lastRenderedPageBreak/>
-              <w:t>Solution</w:t>
-            </w:r>
-          </w:p>
-        </w:tc>
-        <w:tc>
-          <w:tcPr>
-            <w:tcW w:w="8411" w:type="dxa"/>
-            <w:gridSpan w:val="3"/>
-            <w:vAlign w:val="center"/>
-          </w:tcPr>
-          <w:p>
-            <w:pPr>
-              <w:widowControl/>
-              <w:pBdr>
-                <w:top w:val="nil"/>
-                <w:left w:val="nil"/>
-                <w:bottom w:val="nil"/>
-                <w:right w:val="nil"/>
-                <w:between w:val="nil"/>
-              </w:pBdr>
-              <w:shd w:val="clear" w:color="auto" w:fill="FFFFFF"/>
-              <w:spacing w:after="0" w:line="240" w:lineRule="auto"/>
-              <w:jc w:val="left"/>
-              <w:rPr>
-                <w:rFonts w:ascii="TH Sarabun New" w:eastAsia="Sarabun" w:hAnsi="TH Sarabun New" w:cs="TH Sarabun New"/>
-                <w:color w:val="000000"/>
-                <w:sz w:val="32"/>
-                <w:szCs w:val="32"/>
-              </w:rPr>
-            </w:pPr>
-            <w:r>
-              <w:rPr>
-                <w:rFonts w:ascii="TH Sarabun New" w:eastAsia="Sarabun" w:hAnsi="TH Sarabun New" w:cs="TH Sarabun New"/>
-                <w:color w:val="000000"/>
-                <w:sz w:val="32"/>
-                <w:szCs w:val="32"/>
-              </w:rPr>
-              <w:t>The remote SNMP daemon is affected by a vulnerability that allows a reflected distributed denial of service attack.</w:t>
-            </w:r>
-          </w:p>
-        </w:tc>
-      </w:tr>
-      <w:tr>
-        <w:tc>
-          <w:tcPr>
-            <w:tcW w:w="1165" w:type="dxa"/>
-            <w:shd w:val="clear" w:color="auto" w:fill="A8D08D"/>
-            <w:vAlign w:val="center"/>
-          </w:tcPr>
-          <w:p>
-            <w:pPr>
-              <w:spacing w:after="0" w:line="240" w:lineRule="auto"/>
-              <w:jc w:val="left"/>
-              <w:rPr>
-                <w:rFonts w:ascii="TH Sarabun New" w:eastAsia="Sarabun" w:hAnsi="TH Sarabun New" w:cs="TH Sarabun New"/>
-                <w:b/>
-                <w:color w:val="000000"/>
-                <w:sz w:val="32"/>
-                <w:szCs w:val="32"/>
-              </w:rPr>
-            </w:pPr>
-            <w:r>
-              <w:rPr>
-                <w:rFonts w:ascii="TH Sarabun New" w:eastAsia="Sarabun" w:hAnsi="TH Sarabun New" w:cs="TH Sarabun New"/>
-                <w:b/>
-                <w:color w:val="000000"/>
-                <w:sz w:val="32"/>
-                <w:szCs w:val="32"/>
-              </w:rPr>
-              <w:t>Remark</w:t>
-            </w:r>
-          </w:p>
-        </w:tc>
-        <w:tc>
-          <w:tcPr>
-            <w:tcW w:w="8411" w:type="dxa"/>
-            <w:gridSpan w:val="3"/>
-            <w:vAlign w:val="center"/>
-          </w:tcPr>
-          <w:p>
-            <w:pPr>
-              <w:pBdr>
-                <w:top w:val="nil"/>
-                <w:left w:val="nil"/>
-                <w:bottom w:val="nil"/>
-                <w:right w:val="nil"/>
-                <w:between w:val="nil"/>
-              </w:pBdr>
-              <w:spacing w:after="0"/>
-              <w:jc w:val="left"/>
-              <w:rPr>
-                <w:rFonts w:ascii="TH Sarabun New" w:eastAsia="Sarabun" w:hAnsi="TH Sarabun New" w:cs="TH Sarabun New"/>
-                <w:b/>
-                <w:color w:val="000000"/>
-                <w:sz w:val="32"/>
-                <w:szCs w:val="32"/>
-              </w:rPr>
-            </w:pPr>
-          </w:p>
-          <w:tbl>
-            <w:tblPr>
-              <w:tblStyle w:val="ab"/>
-              <w:tblW w:w="14760" w:type="dxa"/>
-              <w:tblLayout w:type="fixed"/>
-              <w:tblLook w:val="0400" w:firstRow="0" w:lastRow="0" w:firstColumn="0" w:lastColumn="0" w:noHBand="0" w:noVBand="1"/>
-            </w:tblPr>
-            <w:tblGrid>
-              <w:gridCol w:w="14760"/>
-            </w:tblGrid>
-            <w:tr>
-              <w:trPr>
-                <w:tblHeader/>
-              </w:trPr>
-              <w:tc>
-                <w:tcPr>
-                  <w:tcW w:w="14760" w:type="dxa"/>
-                  <w:tcBorders>
-                    <w:top w:val="nil"/>
-                    <w:left w:val="nil"/>
-                    <w:bottom w:val="nil"/>
-                    <w:right w:val="nil"/>
-                  </w:tcBorders>
-                  <w:shd w:val="clear" w:color="auto" w:fill="FFFFFF"/>
-                  <w:vAlign w:val="bottom"/>
-                </w:tcPr>
-                <w:p>
-                  <w:pPr>
-                    <w:spacing w:after="0" w:line="240" w:lineRule="auto"/>
-                    <w:rPr>
-                      <w:rFonts w:ascii="TH Sarabun New" w:eastAsia="Sarabun" w:hAnsi="TH Sarabun New" w:cs="TH Sarabun New"/>
-                      <w:sz w:val="32"/>
-                      <w:szCs w:val="32"/>
-                    </w:rPr>
-                  </w:pPr>
-                </w:p>
-              </w:tc>
-            </w:tr>
-            <w:tr>
-              <w:tc>
-                <w:tcPr>
-                  <w:tcW w:w="14760" w:type="dxa"/>
-                  <w:tcBorders>
-                    <w:top w:val="nil"/>
-                    <w:left w:val="nil"/>
-                    <w:bottom w:val="nil"/>
-                    <w:right w:val="nil"/>
-                  </w:tcBorders>
-                  <w:shd w:val="clear" w:color="auto" w:fill="FFFFFF"/>
-                  <w:vAlign w:val="bottom"/>
-                </w:tcPr>
-                <w:p>
-                  <w:pPr>
-                    <w:widowControl w:val="0"/>
-                    <w:pBdr>
-                      <w:top w:val="nil"/>
-                      <w:left w:val="nil"/>
-                      <w:bottom w:val="nil"/>
-                      <w:right w:val="nil"/>
-                      <w:between w:val="nil"/>
-                    </w:pBdr>
-                    <w:shd w:val="clear" w:color="auto" w:fill="FFFFFF"/>
-                    <w:spacing w:after="0" w:line="240" w:lineRule="auto"/>
-                    <w:rPr>
-                      <w:rFonts w:ascii="TH Sarabun New" w:eastAsia="Sarabun" w:hAnsi="TH Sarabun New" w:cs="TH Sarabun New"/>
-                      <w:color w:val="000000"/>
-                      <w:sz w:val="32"/>
-                      <w:szCs w:val="32"/>
-                    </w:rPr>
-                  </w:pPr>
-                  <w:hyperlink r:id="rId25">
-                    <w:r>
-                      <w:rPr>
-                        <w:rFonts w:ascii="TH Sarabun New" w:eastAsia="Sarabun" w:hAnsi="TH Sarabun New" w:cs="TH Sarabun New"/>
-                        <w:color w:val="000000"/>
-                        <w:sz w:val="32"/>
-                        <w:szCs w:val="32"/>
-                      </w:rPr>
-                      <w:t>http://www.nessus.org/u?8b551b5c</w:t>
-                    </w:r>
-                  </w:hyperlink>
-                </w:p>
-              </w:tc>
-            </w:tr>
-            <w:tr>
-              <w:tc>
-                <w:tcPr>
-                  <w:tcW w:w="14760" w:type="dxa"/>
-                  <w:tcBorders>
-                    <w:top w:val="nil"/>
-                    <w:left w:val="nil"/>
-                    <w:bottom w:val="nil"/>
-                    <w:right w:val="nil"/>
-                  </w:tcBorders>
-                  <w:shd w:val="clear" w:color="auto" w:fill="FFFFFF"/>
-                  <w:vAlign w:val="bottom"/>
-                </w:tcPr>
-                <w:p>
-                  <w:pPr>
-                    <w:widowControl w:val="0"/>
-                    <w:pBdr>
-                      <w:top w:val="nil"/>
-                      <w:left w:val="nil"/>
-                      <w:bottom w:val="nil"/>
-                      <w:right w:val="nil"/>
-                      <w:between w:val="nil"/>
-                    </w:pBdr>
-                    <w:shd w:val="clear" w:color="auto" w:fill="FFFFFF"/>
-                    <w:spacing w:after="0" w:line="240" w:lineRule="auto"/>
-                    <w:rPr>
-                      <w:rFonts w:ascii="TH Sarabun New" w:eastAsia="Sarabun" w:hAnsi="TH Sarabun New" w:cs="TH Sarabun New"/>
-                      <w:color w:val="000000"/>
-                      <w:sz w:val="32"/>
-                      <w:szCs w:val="32"/>
-                    </w:rPr>
-                  </w:pPr>
-                  <w:hyperlink r:id="rId26">
-                    <w:r>
-                      <w:rPr>
-                        <w:rFonts w:ascii="TH Sarabun New" w:eastAsia="Sarabun" w:hAnsi="TH Sarabun New" w:cs="TH Sarabun New"/>
-                        <w:color w:val="000000"/>
-                        <w:sz w:val="32"/>
-                        <w:szCs w:val="32"/>
-                      </w:rPr>
-                      <w:t>http://www.nessus.org/u?bdb53cfc</w:t>
-                    </w:r>
-                  </w:hyperlink>
-                </w:p>
-              </w:tc>
-            </w:tr>
-          </w:tbl>
-          <w:p>
-            <w:pPr>
-              <w:widowControl/>
-              <w:pBdr>
-                <w:top w:val="nil"/>
-                <w:left w:val="nil"/>
-                <w:bottom w:val="nil"/>
-                <w:right w:val="nil"/>
-                <w:between w:val="nil"/>
-              </w:pBdr>
-              <w:shd w:val="clear" w:color="auto" w:fill="FFFFFF"/>
-              <w:spacing w:after="0" w:line="240" w:lineRule="auto"/>
-              <w:jc w:val="left"/>
-              <w:rPr>
-                <w:rFonts w:ascii="TH Sarabun New" w:eastAsia="Sarabun" w:hAnsi="TH Sarabun New" w:cs="TH Sarabun New"/>
-                <w:color w:val="000000"/>
-                <w:sz w:val="32"/>
-                <w:szCs w:val="32"/>
-              </w:rPr>
-            </w:pPr>
-          </w:p>
-        </w:tc>
-      </w:tr>
-    </w:tbl>
-    <w:p>
-      <w:pPr>
-        <w:spacing w:after="0" w:line="240" w:lineRule="auto"/>
-        <w:rPr>
-          <w:rFonts w:ascii="TH Sarabun New" w:eastAsia="Sarabun" w:hAnsi="TH Sarabun New" w:cs="TH Sarabun New"/>
-          <w:sz w:val="32"/>
-          <w:szCs w:val="32"/>
-        </w:rPr>
-      </w:pPr>
-    </w:p>
-    <w:tbl>
-      <w:tblPr>
-        <w:tblStyle w:val="ac"/>
-        <w:tblW w:w="9576" w:type="dxa"/>
-        <w:tblBorders>
-          <w:top w:val="single" w:sz="4" w:space="0" w:color="9CC3E5"/>
-          <w:left w:val="single" w:sz="4" w:space="0" w:color="9CC3E5"/>
-          <w:bottom w:val="single" w:sz="4" w:space="0" w:color="9CC3E5"/>
-          <w:right w:val="single" w:sz="4" w:space="0" w:color="9CC3E5"/>
-          <w:insideH w:val="single" w:sz="4" w:space="0" w:color="9CC3E5"/>
-          <w:insideV w:val="single" w:sz="4" w:space="0" w:color="9CC3E5"/>
-        </w:tblBorders>
-        <w:tblLayout w:type="fixed"/>
-        <w:tblLook w:val="0400" w:firstRow="0" w:lastRow="0" w:firstColumn="0" w:lastColumn="0" w:noHBand="0" w:noVBand="1"/>
-      </w:tblPr>
-      <w:tblGrid>
-        <w:gridCol w:w="1165"/>
-        <w:gridCol w:w="1080"/>
-        <w:gridCol w:w="990"/>
-        <w:gridCol w:w="6341"/>
-      </w:tblGrid>
-      <w:tr>
-        <w:tc>
-          <w:tcPr>
-            <w:tcW w:w="1165" w:type="dxa"/>
-            <w:shd w:val="clear" w:color="auto" w:fill="A8D08D"/>
-            <w:vAlign w:val="center"/>
-          </w:tcPr>
-          <w:p>
-            <w:pPr>
-              <w:spacing w:after="0" w:line="240" w:lineRule="auto"/>
-              <w:jc w:val="left"/>
-              <w:rPr>
-                <w:rFonts w:ascii="TH Sarabun New" w:eastAsia="Sarabun" w:hAnsi="TH Sarabun New" w:cs="TH Sarabun New"/>
-                <w:b/>
-                <w:color w:val="000000"/>
-                <w:sz w:val="32"/>
-                <w:szCs w:val="32"/>
-              </w:rPr>
-            </w:pPr>
-            <w:r>
-              <w:rPr>
-                <w:rFonts w:ascii="TH Sarabun New" w:eastAsia="Sarabun" w:hAnsi="TH Sarabun New" w:cs="TH Sarabun New"/>
-                <w:b/>
-                <w:color w:val="000000"/>
-                <w:sz w:val="32"/>
-                <w:szCs w:val="32"/>
-              </w:rPr>
-              <w:t>ID.</w:t>
-            </w:r>
-          </w:p>
-        </w:tc>
-        <w:tc>
-          <w:tcPr>
-            <w:tcW w:w="1080" w:type="dxa"/>
-            <w:vAlign w:val="center"/>
-          </w:tcPr>
-          <w:p>
-            <w:pPr>
-              <w:spacing w:after="0" w:line="240" w:lineRule="auto"/>
-              <w:jc w:val="center"/>
-              <w:rPr>
-                <w:rFonts w:ascii="TH Sarabun New" w:eastAsia="Sarabun" w:hAnsi="TH Sarabun New" w:cs="TH Sarabun New"/>
-                <w:sz w:val="32"/>
-                <w:szCs w:val="32"/>
-              </w:rPr>
-            </w:pPr>
-            <w:r>
-              <w:rPr>
-                <w:rFonts w:ascii="TH Sarabun New" w:eastAsia="Sarabun" w:hAnsi="TH Sarabun New" w:cs="TH Sarabun New"/>
-                <w:sz w:val="32"/>
-                <w:szCs w:val="32"/>
-              </w:rPr>
-              <w:t>5</w:t>
-            </w:r>
-          </w:p>
-        </w:tc>
-        <w:tc>
-          <w:tcPr>
-            <w:tcW w:w="990" w:type="dxa"/>
-            <w:shd w:val="clear" w:color="auto" w:fill="A8D08D"/>
-            <w:vAlign w:val="center"/>
-          </w:tcPr>
-          <w:p>
-            <w:pPr>
-              <w:spacing w:after="0" w:line="240" w:lineRule="auto"/>
-              <w:jc w:val="left"/>
-              <w:rPr>
-                <w:rFonts w:ascii="TH Sarabun New" w:eastAsia="Sarabun" w:hAnsi="TH Sarabun New" w:cs="TH Sarabun New"/>
-                <w:b/>
-                <w:color w:val="000000"/>
-                <w:sz w:val="32"/>
-                <w:szCs w:val="32"/>
-              </w:rPr>
-            </w:pPr>
-            <w:r>
-              <w:rPr>
-                <w:rFonts w:ascii="TH Sarabun New" w:eastAsia="Sarabun" w:hAnsi="TH Sarabun New" w:cs="TH Sarabun New"/>
-                <w:b/>
-                <w:color w:val="000000"/>
-                <w:sz w:val="32"/>
-                <w:szCs w:val="32"/>
-              </w:rPr>
-              <w:t>Finding</w:t>
-            </w:r>
-          </w:p>
-        </w:tc>
-        <w:tc>
-          <w:tcPr>
-            <w:tcW w:w="6341" w:type="dxa"/>
-            <w:vAlign w:val="center"/>
-          </w:tcPr>
-          <w:p>
-            <w:pPr>
-              <w:spacing w:after="0" w:line="240" w:lineRule="auto"/>
-              <w:jc w:val="left"/>
-              <w:rPr>
-                <w:rFonts w:ascii="TH Sarabun New" w:eastAsia="Sarabun" w:hAnsi="TH Sarabun New" w:cs="TH Sarabun New"/>
-                <w:sz w:val="32"/>
-                <w:szCs w:val="32"/>
-              </w:rPr>
-            </w:pPr>
-            <w:r>
-              <w:rPr>
-                <w:rFonts w:ascii="TH Sarabun New" w:eastAsia="Sarabun" w:hAnsi="TH Sarabun New" w:cs="TH Sarabun New"/>
-                <w:sz w:val="32"/>
-                <w:szCs w:val="32"/>
-              </w:rPr>
-              <w:t>SSH Weak Algorithms Supported</w:t>
-            </w:r>
-          </w:p>
-        </w:tc>
-      </w:tr>
-      <w:tr>
-        <w:tc>
-          <w:tcPr>
-            <w:tcW w:w="1165" w:type="dxa"/>
-            <w:shd w:val="clear" w:color="auto" w:fill="A8D08D"/>
-            <w:vAlign w:val="center"/>
-          </w:tcPr>
-          <w:p>
-            <w:pPr>
-              <w:spacing w:after="0" w:line="240" w:lineRule="auto"/>
-              <w:jc w:val="left"/>
-              <w:rPr>
-                <w:rFonts w:ascii="TH Sarabun New" w:eastAsia="Sarabun" w:hAnsi="TH Sarabun New" w:cs="TH Sarabun New"/>
-                <w:b/>
-                <w:color w:val="000000"/>
-                <w:sz w:val="32"/>
-                <w:szCs w:val="32"/>
-              </w:rPr>
-            </w:pPr>
-            <w:r>
-              <w:rPr>
-                <w:rFonts w:ascii="TH Sarabun New" w:eastAsia="Sarabun" w:hAnsi="TH Sarabun New" w:cs="TH Sarabun New"/>
-                <w:b/>
-                <w:color w:val="000000"/>
-                <w:sz w:val="32"/>
-                <w:szCs w:val="32"/>
-              </w:rPr>
-              <w:t>Severity</w:t>
-            </w:r>
-          </w:p>
-        </w:tc>
-        <w:tc>
-          <w:tcPr>
-            <w:tcW w:w="1080" w:type="dxa"/>
-            <w:shd w:val="clear" w:color="auto" w:fill="FFC000"/>
-            <w:vAlign w:val="center"/>
-          </w:tcPr>
-          <w:p>
-            <w:pPr>
-              <w:spacing w:after="0" w:line="240" w:lineRule="auto"/>
-              <w:jc w:val="center"/>
-              <w:rPr>
-                <w:rFonts w:ascii="TH Sarabun New" w:eastAsia="Sarabun" w:hAnsi="TH Sarabun New" w:cs="TH Sarabun New"/>
-                <w:b/>
-                <w:color w:val="000000"/>
-                <w:sz w:val="32"/>
-                <w:szCs w:val="32"/>
-              </w:rPr>
-            </w:pPr>
-            <w:r>
-              <w:rPr>
-                <w:rFonts w:ascii="TH Sarabun New" w:eastAsia="Sarabun" w:hAnsi="TH Sarabun New" w:cs="TH Sarabun New"/>
-                <w:b/>
-                <w:sz w:val="32"/>
-                <w:szCs w:val="32"/>
-              </w:rPr>
-              <w:t>Medium</w:t>
-            </w:r>
-          </w:p>
-        </w:tc>
-        <w:tc>
-          <w:tcPr>
-            <w:tcW w:w="990" w:type="dxa"/>
-            <w:shd w:val="clear" w:color="auto" w:fill="A8D08D"/>
-            <w:vAlign w:val="center"/>
-          </w:tcPr>
-          <w:p>
-            <w:pPr>
-              <w:spacing w:after="0" w:line="240" w:lineRule="auto"/>
-              <w:jc w:val="left"/>
-              <w:rPr>
-                <w:rFonts w:ascii="TH Sarabun New" w:eastAsia="Sarabun" w:hAnsi="TH Sarabun New" w:cs="TH Sarabun New"/>
-                <w:b/>
-                <w:color w:val="000000"/>
-                <w:sz w:val="32"/>
-                <w:szCs w:val="32"/>
-              </w:rPr>
-            </w:pPr>
-            <w:r>
-              <w:rPr>
-                <w:rFonts w:ascii="TH Sarabun New" w:eastAsia="Sarabun" w:hAnsi="TH Sarabun New" w:cs="TH Sarabun New"/>
-                <w:b/>
-                <w:color w:val="000000"/>
-                <w:sz w:val="32"/>
-                <w:szCs w:val="32"/>
-              </w:rPr>
-              <w:t>Port</w:t>
-            </w:r>
-          </w:p>
-        </w:tc>
-        <w:tc>
-          <w:tcPr>
-            <w:tcW w:w="6341" w:type="dxa"/>
-            <w:vAlign w:val="center"/>
-          </w:tcPr>
-          <w:p>
-            <w:pPr>
-              <w:spacing w:after="0" w:line="240" w:lineRule="auto"/>
-              <w:jc w:val="left"/>
-              <w:rPr>
-                <w:rFonts w:ascii="TH Sarabun New" w:eastAsia="Sarabun" w:hAnsi="TH Sarabun New" w:cs="TH Sarabun New"/>
-                <w:b/>
-                <w:sz w:val="32"/>
-                <w:szCs w:val="32"/>
-              </w:rPr>
-            </w:pPr>
-            <w:r>
-              <w:rPr>
-                <w:rFonts w:ascii="TH Sarabun New" w:eastAsia="Sarabun" w:hAnsi="TH Sarabun New" w:cs="TH Sarabun New"/>
-                <w:sz w:val="32"/>
-                <w:szCs w:val="32"/>
-              </w:rPr>
-              <w:t>TCP 22</w:t>
-            </w:r>
-          </w:p>
-        </w:tc>
-      </w:tr>
-      <w:tr>
-        <w:tc>
-          <w:tcPr>
-            <w:tcW w:w="1165" w:type="dxa"/>
-            <w:shd w:val="clear" w:color="auto" w:fill="A8D08D"/>
-            <w:vAlign w:val="center"/>
-          </w:tcPr>
-          <w:p>
-            <w:pPr>
-              <w:spacing w:after="0" w:line="240" w:lineRule="auto"/>
-              <w:jc w:val="left"/>
-              <w:rPr>
-                <w:rFonts w:ascii="TH Sarabun New" w:eastAsia="Sarabun" w:hAnsi="TH Sarabun New" w:cs="TH Sarabun New"/>
-                <w:b/>
-                <w:color w:val="000000"/>
-                <w:sz w:val="32"/>
-                <w:szCs w:val="32"/>
-              </w:rPr>
-            </w:pPr>
-            <w:r>
-              <w:rPr>
-                <w:rFonts w:ascii="TH Sarabun New" w:eastAsia="Sarabun" w:hAnsi="TH Sarabun New" w:cs="TH Sarabun New"/>
-                <w:b/>
-                <w:color w:val="000000"/>
-                <w:sz w:val="32"/>
-                <w:szCs w:val="32"/>
-              </w:rPr>
-              <w:t>Target</w:t>
-            </w:r>
-          </w:p>
-        </w:tc>
-        <w:tc>
-          <w:tcPr>
-            <w:tcW w:w="8411" w:type="dxa"/>
-            <w:gridSpan w:val="3"/>
-            <w:vAlign w:val="center"/>
-          </w:tcPr>
-          <w:p>
-            <w:pPr>
-              <w:spacing w:after="0" w:line="240" w:lineRule="auto"/>
-              <w:jc w:val="left"/>
-              <w:rPr>
-                <w:rFonts w:ascii="TH Sarabun New" w:eastAsia="Sarabun" w:hAnsi="TH Sarabun New" w:cs="TH Sarabun New"/>
-                <w:color w:val="333333"/>
-                <w:sz w:val="32"/>
-                <w:szCs w:val="32"/>
-              </w:rPr>
-            </w:pPr>
-            <w:r>
-              <w:rPr>
-                <w:rFonts w:ascii="TH Sarabun New" w:eastAsia="Sarabun" w:hAnsi="TH Sarabun New" w:cs="TH Sarabun New"/>
-                <w:sz w:val="32"/>
-                <w:szCs w:val="32"/>
-              </w:rPr>
-              <w:t>172.16.69.52</w:t>
-            </w:r>
-          </w:p>
-        </w:tc>
-      </w:tr>
-      <w:tr>
-        <w:tc>
-          <w:tcPr>
-            <w:tcW w:w="1165" w:type="dxa"/>
-            <w:shd w:val="clear" w:color="auto" w:fill="A8D08D"/>
-            <w:vAlign w:val="center"/>
-          </w:tcPr>
-          <w:p>
-            <w:pPr>
-              <w:spacing w:after="0" w:line="240" w:lineRule="auto"/>
-              <w:jc w:val="left"/>
-              <w:rPr>
-                <w:rFonts w:ascii="TH Sarabun New" w:eastAsia="Sarabun" w:hAnsi="TH Sarabun New" w:cs="TH Sarabun New"/>
-                <w:b/>
-                <w:color w:val="000000"/>
-                <w:sz w:val="32"/>
-                <w:szCs w:val="32"/>
-              </w:rPr>
-            </w:pPr>
-            <w:r>
-              <w:rPr>
-                <w:rFonts w:ascii="TH Sarabun New" w:eastAsia="Sarabun" w:hAnsi="TH Sarabun New" w:cs="TH Sarabun New"/>
-                <w:b/>
-                <w:color w:val="000000"/>
-                <w:sz w:val="32"/>
-                <w:szCs w:val="32"/>
-              </w:rPr>
-              <w:t>Detail</w:t>
-            </w:r>
-          </w:p>
-        </w:tc>
-        <w:tc>
-          <w:tcPr>
-            <w:tcW w:w="8411" w:type="dxa"/>
-            <w:gridSpan w:val="3"/>
-            <w:vAlign w:val="center"/>
-          </w:tcPr>
-          <w:p>
-            <w:pPr>
-              <w:widowControl/>
-              <w:pBdr>
-                <w:top w:val="nil"/>
-                <w:left w:val="nil"/>
-                <w:bottom w:val="nil"/>
-                <w:right w:val="nil"/>
-                <w:between w:val="nil"/>
-              </w:pBdr>
-              <w:shd w:val="clear" w:color="auto" w:fill="FFFFFF"/>
-              <w:spacing w:after="0" w:line="240" w:lineRule="auto"/>
-              <w:jc w:val="left"/>
-              <w:rPr>
-                <w:rFonts w:ascii="TH Sarabun New" w:eastAsia="Sarabun" w:hAnsi="TH Sarabun New" w:cs="TH Sarabun New"/>
-                <w:color w:val="000000"/>
-                <w:sz w:val="32"/>
-                <w:szCs w:val="32"/>
-              </w:rPr>
-            </w:pPr>
-            <w:r>
-              <w:rPr>
-                <w:rFonts w:ascii="TH Sarabun New" w:eastAsia="Sarabun" w:hAnsi="TH Sarabun New" w:cs="TH Sarabun New"/>
-                <w:color w:val="000000"/>
-                <w:sz w:val="32"/>
-                <w:szCs w:val="32"/>
-              </w:rPr>
-              <w:t xml:space="preserve">Nessus has detected that the remote SSH server is configured to use the </w:t>
-            </w:r>
-            <w:proofErr w:type="spellStart"/>
-            <w:r>
-              <w:rPr>
-                <w:rFonts w:ascii="TH Sarabun New" w:eastAsia="Sarabun" w:hAnsi="TH Sarabun New" w:cs="TH Sarabun New"/>
-                <w:color w:val="000000"/>
-                <w:sz w:val="32"/>
-                <w:szCs w:val="32"/>
-              </w:rPr>
-              <w:t>Arcfour</w:t>
-            </w:r>
-            <w:proofErr w:type="spellEnd"/>
-            <w:r>
-              <w:rPr>
-                <w:rFonts w:ascii="TH Sarabun New" w:eastAsia="Sarabun" w:hAnsi="TH Sarabun New" w:cs="TH Sarabun New"/>
-                <w:color w:val="000000"/>
-                <w:sz w:val="32"/>
-                <w:szCs w:val="32"/>
-              </w:rPr>
-              <w:t xml:space="preserve"> stream cipher or no cipher at all. RFC 4253 advises against using </w:t>
-            </w:r>
-            <w:proofErr w:type="spellStart"/>
-            <w:r>
-              <w:rPr>
-                <w:rFonts w:ascii="TH Sarabun New" w:eastAsia="Sarabun" w:hAnsi="TH Sarabun New" w:cs="TH Sarabun New"/>
-                <w:color w:val="000000"/>
-                <w:sz w:val="32"/>
-                <w:szCs w:val="32"/>
-              </w:rPr>
-              <w:t>Arcfour</w:t>
-            </w:r>
-            <w:proofErr w:type="spellEnd"/>
-            <w:r>
-              <w:rPr>
-                <w:rFonts w:ascii="TH Sarabun New" w:eastAsia="Sarabun" w:hAnsi="TH Sarabun New" w:cs="TH Sarabun New"/>
-                <w:color w:val="000000"/>
-                <w:sz w:val="32"/>
-                <w:szCs w:val="32"/>
-              </w:rPr>
-              <w:t xml:space="preserve"> due to an issue with weak keys.</w:t>
-            </w:r>
-          </w:p>
-        </w:tc>
-      </w:tr>
-      <w:tr>
-        <w:tc>
-          <w:tcPr>
-            <w:tcW w:w="1165" w:type="dxa"/>
-            <w:shd w:val="clear" w:color="auto" w:fill="A8D08D"/>
-            <w:vAlign w:val="center"/>
-          </w:tcPr>
-          <w:p>
-            <w:pPr>
-              <w:spacing w:after="0" w:line="240" w:lineRule="auto"/>
-              <w:jc w:val="left"/>
-              <w:rPr>
-                <w:rFonts w:ascii="TH Sarabun New" w:eastAsia="Sarabun" w:hAnsi="TH Sarabun New" w:cs="TH Sarabun New"/>
-                <w:b/>
-                <w:color w:val="000000"/>
-                <w:sz w:val="32"/>
-                <w:szCs w:val="32"/>
-              </w:rPr>
-            </w:pPr>
-            <w:r>
-              <w:rPr>
-                <w:rFonts w:ascii="TH Sarabun New" w:eastAsia="Sarabun" w:hAnsi="TH Sarabun New" w:cs="TH Sarabun New"/>
-                <w:b/>
-                <w:color w:val="000000"/>
-                <w:sz w:val="32"/>
-                <w:szCs w:val="32"/>
-              </w:rPr>
-              <w:t>Solution</w:t>
-            </w:r>
-          </w:p>
-        </w:tc>
-        <w:tc>
-          <w:tcPr>
-            <w:tcW w:w="8411" w:type="dxa"/>
-            <w:gridSpan w:val="3"/>
-            <w:vAlign w:val="center"/>
-          </w:tcPr>
-          <w:p>
-            <w:pPr>
-              <w:widowControl/>
-              <w:pBdr>
-                <w:top w:val="nil"/>
-                <w:left w:val="nil"/>
-                <w:bottom w:val="nil"/>
-                <w:right w:val="nil"/>
-                <w:between w:val="nil"/>
-              </w:pBdr>
-              <w:shd w:val="clear" w:color="auto" w:fill="FFFFFF"/>
-              <w:spacing w:after="0" w:line="240" w:lineRule="auto"/>
-              <w:jc w:val="left"/>
-              <w:rPr>
-                <w:rFonts w:ascii="TH Sarabun New" w:eastAsia="Sarabun" w:hAnsi="TH Sarabun New" w:cs="TH Sarabun New"/>
-                <w:color w:val="000000"/>
-                <w:sz w:val="32"/>
-                <w:szCs w:val="32"/>
-              </w:rPr>
-            </w:pPr>
-            <w:r>
-              <w:rPr>
-                <w:rFonts w:ascii="TH Sarabun New" w:eastAsia="Sarabun" w:hAnsi="TH Sarabun New" w:cs="TH Sarabun New"/>
-                <w:color w:val="000000"/>
-                <w:sz w:val="32"/>
-                <w:szCs w:val="32"/>
-              </w:rPr>
-              <w:t>The remote SSH server is configured to allow weak encryption algorithms or no algorithm at all.</w:t>
-            </w:r>
-          </w:p>
-        </w:tc>
-      </w:tr>
-      <w:tr>
-        <w:tc>
-          <w:tcPr>
-            <w:tcW w:w="1165" w:type="dxa"/>
-            <w:shd w:val="clear" w:color="auto" w:fill="A8D08D"/>
-            <w:vAlign w:val="center"/>
-          </w:tcPr>
-          <w:p>
-            <w:pPr>
-              <w:spacing w:after="0" w:line="240" w:lineRule="auto"/>
-              <w:jc w:val="left"/>
-              <w:rPr>
-                <w:rFonts w:ascii="TH Sarabun New" w:eastAsia="Sarabun" w:hAnsi="TH Sarabun New" w:cs="TH Sarabun New"/>
-                <w:b/>
-                <w:color w:val="000000"/>
-                <w:sz w:val="32"/>
-                <w:szCs w:val="32"/>
-              </w:rPr>
-            </w:pPr>
-            <w:r>
-              <w:rPr>
-                <w:rFonts w:ascii="TH Sarabun New" w:eastAsia="Sarabun" w:hAnsi="TH Sarabun New" w:cs="TH Sarabun New"/>
-                <w:b/>
-                <w:color w:val="000000"/>
-                <w:sz w:val="32"/>
-                <w:szCs w:val="32"/>
-              </w:rPr>
-              <w:t>Remark</w:t>
-            </w:r>
-          </w:p>
-        </w:tc>
-        <w:tc>
-          <w:tcPr>
-            <w:tcW w:w="8411" w:type="dxa"/>
-            <w:gridSpan w:val="3"/>
-            <w:vAlign w:val="center"/>
-          </w:tcPr>
-          <w:p>
-            <w:pPr>
-              <w:pBdr>
-                <w:top w:val="nil"/>
-                <w:left w:val="nil"/>
-                <w:bottom w:val="nil"/>
-                <w:right w:val="nil"/>
-                <w:between w:val="nil"/>
-              </w:pBdr>
-              <w:spacing w:after="0"/>
-              <w:jc w:val="left"/>
-              <w:rPr>
-                <w:rFonts w:ascii="TH Sarabun New" w:eastAsia="Sarabun" w:hAnsi="TH Sarabun New" w:cs="TH Sarabun New"/>
-                <w:b/>
-                <w:color w:val="000000"/>
-                <w:sz w:val="32"/>
-                <w:szCs w:val="32"/>
-              </w:rPr>
-            </w:pPr>
-          </w:p>
-          <w:tbl>
-            <w:tblPr>
-              <w:tblStyle w:val="ad"/>
-              <w:tblW w:w="14760" w:type="dxa"/>
-              <w:tblLayout w:type="fixed"/>
-              <w:tblLook w:val="0400" w:firstRow="0" w:lastRow="0" w:firstColumn="0" w:lastColumn="0" w:noHBand="0" w:noVBand="1"/>
-            </w:tblPr>
-            <w:tblGrid>
-              <w:gridCol w:w="14760"/>
-            </w:tblGrid>
-            <w:tr>
-              <w:trPr>
-                <w:tblHeader/>
-              </w:trPr>
-              <w:tc>
-                <w:tcPr>
-                  <w:tcW w:w="14760" w:type="dxa"/>
-                  <w:tcBorders>
-                    <w:top w:val="nil"/>
-                    <w:left w:val="nil"/>
-                    <w:bottom w:val="nil"/>
-                    <w:right w:val="nil"/>
-                  </w:tcBorders>
-                  <w:shd w:val="clear" w:color="auto" w:fill="FFFFFF"/>
-                  <w:vAlign w:val="bottom"/>
-                </w:tcPr>
-                <w:p>
-                  <w:pPr>
-                    <w:spacing w:after="0" w:line="240" w:lineRule="auto"/>
-                    <w:rPr>
-                      <w:rFonts w:ascii="TH Sarabun New" w:eastAsia="Sarabun" w:hAnsi="TH Sarabun New" w:cs="TH Sarabun New"/>
-                      <w:sz w:val="32"/>
-                      <w:szCs w:val="32"/>
-                    </w:rPr>
-                  </w:pPr>
-                </w:p>
-              </w:tc>
-            </w:tr>
-            <w:tr>
-              <w:tc>
-                <w:tcPr>
-                  <w:tcW w:w="14760" w:type="dxa"/>
-                  <w:tcBorders>
-                    <w:top w:val="nil"/>
-                    <w:left w:val="nil"/>
-                    <w:bottom w:val="nil"/>
-                    <w:right w:val="nil"/>
-                  </w:tcBorders>
-                  <w:shd w:val="clear" w:color="auto" w:fill="FFFFFF"/>
-                </w:tcPr>
-                <w:p>
-                  <w:pPr>
-                    <w:widowControl w:val="0"/>
-                    <w:pBdr>
-                      <w:top w:val="nil"/>
-                      <w:left w:val="nil"/>
-                      <w:bottom w:val="nil"/>
-                      <w:right w:val="nil"/>
-                      <w:between w:val="nil"/>
-                    </w:pBdr>
-                    <w:shd w:val="clear" w:color="auto" w:fill="FFFFFF"/>
-                    <w:spacing w:after="0" w:line="240" w:lineRule="auto"/>
-                    <w:rPr>
-                      <w:rFonts w:ascii="TH Sarabun New" w:eastAsia="Sarabun" w:hAnsi="TH Sarabun New" w:cs="TH Sarabun New"/>
-                      <w:color w:val="000000"/>
-                      <w:sz w:val="32"/>
-                      <w:szCs w:val="32"/>
-                    </w:rPr>
-                  </w:pPr>
-                  <w:hyperlink r:id="rId27" w:anchor="section-6.3">
-                    <w:r>
-                      <w:rPr>
-                        <w:rFonts w:ascii="TH Sarabun New" w:eastAsia="Sarabun" w:hAnsi="TH Sarabun New" w:cs="TH Sarabun New"/>
-                        <w:color w:val="000000"/>
-                        <w:sz w:val="32"/>
-                        <w:szCs w:val="32"/>
-                      </w:rPr>
-                      <w:t>https://tools.ietf.org/html/rfc4253#section-6.3</w:t>
-                    </w:r>
-                  </w:hyperlink>
-                </w:p>
-              </w:tc>
-            </w:tr>
-            <w:tr>
-              <w:tc>
-                <w:tcPr>
-                  <w:tcW w:w="14760" w:type="dxa"/>
-                  <w:tcBorders>
-                    <w:top w:val="nil"/>
-                    <w:left w:val="nil"/>
-                    <w:bottom w:val="nil"/>
-                    <w:right w:val="nil"/>
-                  </w:tcBorders>
-                  <w:shd w:val="clear" w:color="auto" w:fill="FFFFFF"/>
-                </w:tcPr>
-                <w:p>
-                  <w:pPr>
-                    <w:widowControl w:val="0"/>
-                    <w:pBdr>
-                      <w:top w:val="nil"/>
-                      <w:left w:val="nil"/>
-                      <w:bottom w:val="nil"/>
-                      <w:right w:val="nil"/>
-                      <w:between w:val="nil"/>
-                    </w:pBdr>
-                    <w:shd w:val="clear" w:color="auto" w:fill="FFFFFF"/>
-                    <w:spacing w:after="0" w:line="240" w:lineRule="auto"/>
-                    <w:rPr>
-                      <w:rFonts w:ascii="TH Sarabun New" w:eastAsia="Sarabun" w:hAnsi="TH Sarabun New" w:cs="TH Sarabun New"/>
-                      <w:color w:val="000000"/>
-                      <w:sz w:val="32"/>
-                      <w:szCs w:val="32"/>
-                    </w:rPr>
-                  </w:pPr>
-                </w:p>
-              </w:tc>
-            </w:tr>
-          </w:tbl>
-          <w:p>
-            <w:pPr>
-              <w:widowControl/>
-              <w:pBdr>
-                <w:top w:val="nil"/>
-                <w:left w:val="nil"/>
-                <w:bottom w:val="nil"/>
-                <w:right w:val="nil"/>
-                <w:between w:val="nil"/>
-              </w:pBdr>
-              <w:shd w:val="clear" w:color="auto" w:fill="FFFFFF"/>
-              <w:spacing w:after="0" w:line="240" w:lineRule="auto"/>
-              <w:jc w:val="left"/>
-              <w:rPr>
-                <w:rFonts w:ascii="TH Sarabun New" w:eastAsia="Sarabun" w:hAnsi="TH Sarabun New" w:cs="TH Sarabun New"/>
-                <w:color w:val="000000"/>
-                <w:sz w:val="32"/>
-                <w:szCs w:val="32"/>
-              </w:rPr>
-            </w:pPr>
-          </w:p>
-        </w:tc>
-      </w:tr>
-    </w:tbl>
-    <w:p>
-      <w:pPr>
-        <w:spacing w:after="0" w:line="240" w:lineRule="auto"/>
-        <w:rPr>
-          <w:rFonts w:ascii="TH Sarabun New" w:eastAsia="Sarabun" w:hAnsi="TH Sarabun New" w:cs="TH Sarabun New"/>
-          <w:sz w:val="32"/>
-          <w:szCs w:val="32"/>
-        </w:rPr>
-      </w:pPr>
-    </w:p>
-    <w:tbl>
-      <w:tblPr>
-        <w:tblStyle w:val="ae"/>
-        <w:tblW w:w="9576" w:type="dxa"/>
-        <w:tblBorders>
-          <w:top w:val="single" w:sz="4" w:space="0" w:color="9CC3E5"/>
-          <w:left w:val="single" w:sz="4" w:space="0" w:color="9CC3E5"/>
-          <w:bottom w:val="single" w:sz="4" w:space="0" w:color="9CC3E5"/>
-          <w:right w:val="single" w:sz="4" w:space="0" w:color="9CC3E5"/>
-          <w:insideH w:val="single" w:sz="4" w:space="0" w:color="9CC3E5"/>
-          <w:insideV w:val="single" w:sz="4" w:space="0" w:color="9CC3E5"/>
-        </w:tblBorders>
-        <w:tblLayout w:type="fixed"/>
-        <w:tblLook w:val="0400" w:firstRow="0" w:lastRow="0" w:firstColumn="0" w:lastColumn="0" w:noHBand="0" w:noVBand="1"/>
-      </w:tblPr>
-      <w:tblGrid>
-        <w:gridCol w:w="1165"/>
-        <w:gridCol w:w="1170"/>
-        <w:gridCol w:w="990"/>
-        <w:gridCol w:w="6251"/>
-      </w:tblGrid>
-      <w:tr>
-        <w:tc>
-          <w:tcPr>
-            <w:tcW w:w="1165" w:type="dxa"/>
-            <w:shd w:val="clear" w:color="auto" w:fill="A8D08D"/>
-            <w:vAlign w:val="center"/>
-          </w:tcPr>
-          <w:p>
-            <w:pPr>
-              <w:spacing w:after="0" w:line="240" w:lineRule="auto"/>
-              <w:jc w:val="left"/>
-              <w:rPr>
-                <w:rFonts w:ascii="TH Sarabun New" w:eastAsia="Sarabun" w:hAnsi="TH Sarabun New" w:cs="TH Sarabun New"/>
-                <w:b/>
-                <w:color w:val="000000"/>
-                <w:sz w:val="32"/>
-                <w:szCs w:val="32"/>
-              </w:rPr>
-            </w:pPr>
-            <w:r>
-              <w:rPr>
-                <w:rFonts w:ascii="TH Sarabun New" w:eastAsia="Sarabun" w:hAnsi="TH Sarabun New" w:cs="TH Sarabun New"/>
-                <w:b/>
-                <w:color w:val="000000"/>
-                <w:sz w:val="32"/>
-                <w:szCs w:val="32"/>
-              </w:rPr>
-              <w:t>ID.</w:t>
-            </w:r>
-          </w:p>
-        </w:tc>
-        <w:tc>
-          <w:tcPr>
-            <w:tcW w:w="1170" w:type="dxa"/>
-            <w:vAlign w:val="center"/>
-          </w:tcPr>
-          <w:p>
-            <w:pPr>
-              <w:spacing w:after="0" w:line="240" w:lineRule="auto"/>
-              <w:jc w:val="center"/>
-              <w:rPr>
-                <w:rFonts w:ascii="TH Sarabun New" w:eastAsia="Sarabun" w:hAnsi="TH Sarabun New" w:cs="TH Sarabun New"/>
-                <w:sz w:val="32"/>
-                <w:szCs w:val="32"/>
-              </w:rPr>
-            </w:pPr>
-            <w:r>
-              <w:rPr>
-                <w:rFonts w:ascii="TH Sarabun New" w:eastAsia="Sarabun" w:hAnsi="TH Sarabun New" w:cs="TH Sarabun New"/>
-                <w:sz w:val="32"/>
-                <w:szCs w:val="32"/>
-              </w:rPr>
-              <w:t>6</w:t>
-            </w:r>
-          </w:p>
-        </w:tc>
-        <w:tc>
-          <w:tcPr>
-            <w:tcW w:w="990" w:type="dxa"/>
-            <w:shd w:val="clear" w:color="auto" w:fill="A8D08D"/>
-            <w:vAlign w:val="center"/>
-          </w:tcPr>
-          <w:p>
-            <w:pPr>
-              <w:spacing w:after="0" w:line="240" w:lineRule="auto"/>
-              <w:jc w:val="left"/>
-              <w:rPr>
-                <w:rFonts w:ascii="TH Sarabun New" w:eastAsia="Sarabun" w:hAnsi="TH Sarabun New" w:cs="TH Sarabun New"/>
-                <w:b/>
-                <w:color w:val="000000"/>
-                <w:sz w:val="32"/>
-                <w:szCs w:val="32"/>
-              </w:rPr>
-            </w:pPr>
-            <w:r>
-              <w:rPr>
-                <w:rFonts w:ascii="TH Sarabun New" w:eastAsia="Sarabun" w:hAnsi="TH Sarabun New" w:cs="TH Sarabun New"/>
-                <w:b/>
-                <w:color w:val="000000"/>
-                <w:sz w:val="32"/>
-                <w:szCs w:val="32"/>
-              </w:rPr>
-              <w:t>Finding</w:t>
-            </w:r>
-          </w:p>
-        </w:tc>
-        <w:tc>
-          <w:tcPr>
-            <w:tcW w:w="6251" w:type="dxa"/>
-            <w:vAlign w:val="center"/>
-          </w:tcPr>
-          <w:p>
-            <w:pPr>
-              <w:spacing w:after="0" w:line="240" w:lineRule="auto"/>
-              <w:jc w:val="left"/>
-              <w:rPr>
-                <w:rFonts w:ascii="TH Sarabun New" w:eastAsia="Sarabun" w:hAnsi="TH Sarabun New" w:cs="TH Sarabun New"/>
-                <w:sz w:val="32"/>
-                <w:szCs w:val="32"/>
-              </w:rPr>
-            </w:pPr>
-            <w:r>
-              <w:rPr>
-                <w:rFonts w:ascii="TH Sarabun New" w:eastAsia="Sarabun" w:hAnsi="TH Sarabun New" w:cs="TH Sarabun New"/>
-                <w:sz w:val="32"/>
-                <w:szCs w:val="32"/>
-              </w:rPr>
-              <w:t>SSH Server CBC Mode Ciphers Enabled</w:t>
-            </w:r>
-          </w:p>
-        </w:tc>
-      </w:tr>
-      <w:tr>
-        <w:tc>
-          <w:tcPr>
-            <w:tcW w:w="1165" w:type="dxa"/>
-            <w:shd w:val="clear" w:color="auto" w:fill="A8D08D"/>
-            <w:vAlign w:val="center"/>
-          </w:tcPr>
-          <w:p>
-            <w:pPr>
-              <w:spacing w:after="0" w:line="240" w:lineRule="auto"/>
-              <w:jc w:val="left"/>
-              <w:rPr>
-                <w:rFonts w:ascii="TH Sarabun New" w:eastAsia="Sarabun" w:hAnsi="TH Sarabun New" w:cs="TH Sarabun New"/>
-                <w:b/>
-                <w:color w:val="000000"/>
-                <w:sz w:val="32"/>
-                <w:szCs w:val="32"/>
-              </w:rPr>
-            </w:pPr>
-            <w:r>
-              <w:rPr>
-                <w:rFonts w:ascii="TH Sarabun New" w:eastAsia="Sarabun" w:hAnsi="TH Sarabun New" w:cs="TH Sarabun New"/>
-                <w:b/>
-                <w:color w:val="000000"/>
-                <w:sz w:val="32"/>
-                <w:szCs w:val="32"/>
-              </w:rPr>
-              <w:t>Severity</w:t>
-            </w:r>
-          </w:p>
-        </w:tc>
-        <w:tc>
-          <w:tcPr>
-            <w:tcW w:w="1170" w:type="dxa"/>
-            <w:shd w:val="clear" w:color="auto" w:fill="FFFF00"/>
-            <w:vAlign w:val="center"/>
-          </w:tcPr>
-          <w:p>
-            <w:pPr>
-              <w:spacing w:after="0" w:line="240" w:lineRule="auto"/>
-              <w:jc w:val="center"/>
-              <w:rPr>
-                <w:rFonts w:ascii="TH Sarabun New" w:eastAsia="Sarabun" w:hAnsi="TH Sarabun New" w:cs="TH Sarabun New"/>
-                <w:b/>
-                <w:color w:val="000000"/>
-                <w:sz w:val="32"/>
-                <w:szCs w:val="32"/>
-              </w:rPr>
-            </w:pPr>
-            <w:r>
-              <w:rPr>
-                <w:rFonts w:ascii="TH Sarabun New" w:eastAsia="Sarabun" w:hAnsi="TH Sarabun New" w:cs="TH Sarabun New"/>
-                <w:b/>
-                <w:sz w:val="32"/>
-                <w:szCs w:val="32"/>
-              </w:rPr>
-              <w:t>Low</w:t>
-            </w:r>
-          </w:p>
-        </w:tc>
-        <w:tc>
-          <w:tcPr>
-            <w:tcW w:w="990" w:type="dxa"/>
-            <w:shd w:val="clear" w:color="auto" w:fill="A8D08D"/>
-            <w:vAlign w:val="center"/>
-          </w:tcPr>
-          <w:p>
-            <w:pPr>
-              <w:spacing w:after="0" w:line="240" w:lineRule="auto"/>
-              <w:jc w:val="left"/>
-              <w:rPr>
-                <w:rFonts w:ascii="TH Sarabun New" w:eastAsia="Sarabun" w:hAnsi="TH Sarabun New" w:cs="TH Sarabun New"/>
-                <w:b/>
-                <w:color w:val="000000"/>
-                <w:sz w:val="32"/>
-                <w:szCs w:val="32"/>
-              </w:rPr>
-            </w:pPr>
-            <w:r>
-              <w:rPr>
-                <w:rFonts w:ascii="TH Sarabun New" w:eastAsia="Sarabun" w:hAnsi="TH Sarabun New" w:cs="TH Sarabun New"/>
-                <w:b/>
-                <w:color w:val="000000"/>
-                <w:sz w:val="32"/>
-                <w:szCs w:val="32"/>
-              </w:rPr>
-              <w:t>Port</w:t>
-            </w:r>
-          </w:p>
-        </w:tc>
-        <w:tc>
-          <w:tcPr>
-            <w:tcW w:w="6251" w:type="dxa"/>
-            <w:vAlign w:val="center"/>
-          </w:tcPr>
-          <w:p>
-            <w:pPr>
-              <w:spacing w:after="0" w:line="240" w:lineRule="auto"/>
-              <w:jc w:val="left"/>
-              <w:rPr>
-                <w:rFonts w:ascii="TH Sarabun New" w:eastAsia="Sarabun" w:hAnsi="TH Sarabun New" w:cs="TH Sarabun New"/>
-                <w:b/>
-                <w:sz w:val="32"/>
-                <w:szCs w:val="32"/>
-              </w:rPr>
-            </w:pPr>
-            <w:r>
-              <w:rPr>
-                <w:rFonts w:ascii="TH Sarabun New" w:eastAsia="Sarabun" w:hAnsi="TH Sarabun New" w:cs="TH Sarabun New"/>
-                <w:sz w:val="32"/>
-                <w:szCs w:val="32"/>
-              </w:rPr>
-              <w:t xml:space="preserve">TCP 22 </w:t>
-            </w:r>
-          </w:p>
-        </w:tc>
-      </w:tr>
-      <w:tr>
-        <w:tc>
-          <w:tcPr>
-            <w:tcW w:w="1165" w:type="dxa"/>
-            <w:shd w:val="clear" w:color="auto" w:fill="A8D08D"/>
-            <w:vAlign w:val="center"/>
-          </w:tcPr>
-          <w:p>
-            <w:pPr>
-              <w:spacing w:after="0" w:line="240" w:lineRule="auto"/>
-              <w:jc w:val="left"/>
-              <w:rPr>
-                <w:rFonts w:ascii="TH Sarabun New" w:eastAsia="Sarabun" w:hAnsi="TH Sarabun New" w:cs="TH Sarabun New"/>
-                <w:b/>
-                <w:color w:val="000000"/>
-                <w:sz w:val="32"/>
-                <w:szCs w:val="32"/>
-              </w:rPr>
-            </w:pPr>
-            <w:r>
-              <w:rPr>
-                <w:rFonts w:ascii="TH Sarabun New" w:eastAsia="Sarabun" w:hAnsi="TH Sarabun New" w:cs="TH Sarabun New"/>
-                <w:b/>
-                <w:color w:val="000000"/>
-                <w:sz w:val="32"/>
-                <w:szCs w:val="32"/>
-              </w:rPr>
-              <w:t>Target</w:t>
-            </w:r>
-          </w:p>
-        </w:tc>
-        <w:tc>
-          <w:tcPr>
-            <w:tcW w:w="8411" w:type="dxa"/>
-            <w:gridSpan w:val="3"/>
-            <w:vAlign w:val="center"/>
-          </w:tcPr>
-          <w:p>
-            <w:pPr>
-              <w:spacing w:after="0" w:line="240" w:lineRule="auto"/>
-              <w:jc w:val="left"/>
-              <w:rPr>
-                <w:rFonts w:ascii="TH Sarabun New" w:eastAsia="Sarabun" w:hAnsi="TH Sarabun New" w:cs="TH Sarabun New"/>
-                <w:sz w:val="32"/>
-                <w:szCs w:val="32"/>
-              </w:rPr>
-            </w:pPr>
-            <w:r>
-              <w:rPr>
-                <w:rFonts w:ascii="TH Sarabun New" w:eastAsia="Sarabun" w:hAnsi="TH Sarabun New" w:cs="TH Sarabun New"/>
-                <w:sz w:val="32"/>
-                <w:szCs w:val="32"/>
-              </w:rPr>
-              <w:t>172.16.69.13, 172.16.69.14, 172.16.69.52, 172.16.69.53, 172.16.69.54</w:t>
-            </w:r>
-          </w:p>
-        </w:tc>
-      </w:tr>
-      <w:tr>
-        <w:tc>
-          <w:tcPr>
-            <w:tcW w:w="1165" w:type="dxa"/>
-            <w:shd w:val="clear" w:color="auto" w:fill="A8D08D"/>
-            <w:vAlign w:val="center"/>
-          </w:tcPr>
-          <w:p>
-            <w:pPr>
-              <w:spacing w:after="0" w:line="240" w:lineRule="auto"/>
-              <w:jc w:val="left"/>
-              <w:rPr>
-                <w:rFonts w:ascii="TH Sarabun New" w:eastAsia="Sarabun" w:hAnsi="TH Sarabun New" w:cs="TH Sarabun New"/>
-                <w:b/>
-                <w:color w:val="000000"/>
-                <w:sz w:val="32"/>
-                <w:szCs w:val="32"/>
-              </w:rPr>
-            </w:pPr>
-            <w:r>
-              <w:rPr>
-                <w:rFonts w:ascii="TH Sarabun New" w:eastAsia="Sarabun" w:hAnsi="TH Sarabun New" w:cs="TH Sarabun New"/>
-                <w:b/>
-                <w:color w:val="000000"/>
-                <w:sz w:val="32"/>
-                <w:szCs w:val="32"/>
-              </w:rPr>
-              <w:t>Detail</w:t>
-            </w:r>
-          </w:p>
-        </w:tc>
-        <w:tc>
-          <w:tcPr>
-            <w:tcW w:w="8411" w:type="dxa"/>
-            <w:gridSpan w:val="3"/>
-            <w:vAlign w:val="center"/>
-          </w:tcPr>
-          <w:p>
-            <w:pPr>
-              <w:widowControl/>
-              <w:pBdr>
-                <w:top w:val="nil"/>
-                <w:left w:val="nil"/>
-                <w:bottom w:val="nil"/>
-                <w:right w:val="nil"/>
-                <w:between w:val="nil"/>
-              </w:pBdr>
-              <w:shd w:val="clear" w:color="auto" w:fill="FFFFFF"/>
-              <w:spacing w:after="0" w:line="240" w:lineRule="auto"/>
-              <w:jc w:val="left"/>
-              <w:rPr>
-                <w:rFonts w:ascii="TH Sarabun New" w:eastAsia="Sarabun" w:hAnsi="TH Sarabun New" w:cs="TH Sarabun New"/>
-                <w:color w:val="000000"/>
-                <w:sz w:val="32"/>
-                <w:szCs w:val="32"/>
-              </w:rPr>
-            </w:pPr>
-            <w:r>
-              <w:rPr>
-                <w:rFonts w:ascii="TH Sarabun New" w:eastAsia="Sarabun" w:hAnsi="TH Sarabun New" w:cs="TH Sarabun New"/>
-                <w:color w:val="000000"/>
-                <w:sz w:val="32"/>
-                <w:szCs w:val="32"/>
-              </w:rPr>
-              <w:t>The SSH server is configured to support Cipher Block Chaining (CBC) encryption. This may allow an attacker to recover the plaintext message from the ciphertext.</w:t>
-            </w:r>
-            <w:r>
-              <w:rPr>
-                <w:rFonts w:ascii="TH Sarabun New" w:eastAsia="Sarabun" w:hAnsi="TH Sarabun New" w:cs="TH Sarabun New"/>
-                <w:color w:val="000000"/>
-                <w:sz w:val="32"/>
-                <w:szCs w:val="32"/>
-              </w:rPr>
-              <w:br/>
-              <w:t>Note that this plugin only checks for the options of the SSH server and does not check for vulnerable software versions.</w:t>
-            </w:r>
-          </w:p>
-        </w:tc>
-      </w:tr>
-      <w:tr>
-        <w:tc>
-          <w:tcPr>
-            <w:tcW w:w="1165" w:type="dxa"/>
-            <w:shd w:val="clear" w:color="auto" w:fill="A8D08D"/>
-            <w:vAlign w:val="center"/>
-          </w:tcPr>
-          <w:p>
-            <w:pPr>
-              <w:spacing w:after="0" w:line="240" w:lineRule="auto"/>
-              <w:jc w:val="left"/>
-              <w:rPr>
-                <w:rFonts w:ascii="TH Sarabun New" w:eastAsia="Sarabun" w:hAnsi="TH Sarabun New" w:cs="TH Sarabun New"/>
-                <w:b/>
-                <w:color w:val="000000"/>
-                <w:sz w:val="32"/>
-                <w:szCs w:val="32"/>
-              </w:rPr>
-            </w:pPr>
-            <w:r>
-              <w:rPr>
-                <w:rFonts w:ascii="TH Sarabun New" w:eastAsia="Sarabun" w:hAnsi="TH Sarabun New" w:cs="TH Sarabun New"/>
-                <w:b/>
-                <w:color w:val="000000"/>
-                <w:sz w:val="32"/>
-                <w:szCs w:val="32"/>
-              </w:rPr>
-              <w:t>Solution</w:t>
-            </w:r>
-          </w:p>
-        </w:tc>
-        <w:tc>
-          <w:tcPr>
-            <w:tcW w:w="8411" w:type="dxa"/>
-            <w:gridSpan w:val="3"/>
-            <w:vAlign w:val="center"/>
-          </w:tcPr>
-          <w:p>
-            <w:pPr>
-              <w:widowControl/>
-              <w:pBdr>
-                <w:top w:val="nil"/>
-                <w:left w:val="nil"/>
-                <w:bottom w:val="nil"/>
-                <w:right w:val="nil"/>
-                <w:between w:val="nil"/>
-              </w:pBdr>
-              <w:shd w:val="clear" w:color="auto" w:fill="FFFFFF"/>
-              <w:spacing w:after="0" w:line="240" w:lineRule="auto"/>
-              <w:jc w:val="left"/>
-              <w:rPr>
-                <w:rFonts w:ascii="TH Sarabun New" w:eastAsia="Sarabun" w:hAnsi="TH Sarabun New" w:cs="TH Sarabun New"/>
-                <w:color w:val="000000"/>
-                <w:sz w:val="32"/>
-                <w:szCs w:val="32"/>
-              </w:rPr>
-            </w:pPr>
-            <w:r>
-              <w:rPr>
-                <w:rFonts w:ascii="TH Sarabun New" w:eastAsia="Sarabun" w:hAnsi="TH Sarabun New" w:cs="TH Sarabun New"/>
-                <w:color w:val="000000"/>
-                <w:sz w:val="32"/>
-                <w:szCs w:val="32"/>
-              </w:rPr>
-              <w:t>Contact the vendor or consult product documentation to disable CBC mode cipher encryption and enable CTR or GCM cipher mode encryption.</w:t>
-            </w:r>
-          </w:p>
-        </w:tc>
-      </w:tr>
-      <w:tr>
-        <w:tc>
-          <w:tcPr>
-            <w:tcW w:w="1165" w:type="dxa"/>
-            <w:shd w:val="clear" w:color="auto" w:fill="A8D08D"/>
-            <w:vAlign w:val="center"/>
-          </w:tcPr>
-          <w:p>
-            <w:pPr>
-              <w:spacing w:after="0" w:line="240" w:lineRule="auto"/>
-              <w:jc w:val="left"/>
-              <w:rPr>
-                <w:rFonts w:ascii="TH Sarabun New" w:eastAsia="Sarabun" w:hAnsi="TH Sarabun New" w:cs="TH Sarabun New"/>
-                <w:b/>
-                <w:color w:val="000000"/>
-                <w:sz w:val="32"/>
-                <w:szCs w:val="32"/>
-              </w:rPr>
-            </w:pPr>
-            <w:r>
-              <w:rPr>
-                <w:rFonts w:ascii="TH Sarabun New" w:eastAsia="Sarabun" w:hAnsi="TH Sarabun New" w:cs="TH Sarabun New"/>
-                <w:b/>
-                <w:color w:val="000000"/>
-                <w:sz w:val="32"/>
-                <w:szCs w:val="32"/>
-              </w:rPr>
-              <w:t>Remark</w:t>
-            </w:r>
-          </w:p>
-        </w:tc>
-        <w:tc>
-          <w:tcPr>
-            <w:tcW w:w="8411" w:type="dxa"/>
-            <w:gridSpan w:val="3"/>
-            <w:vAlign w:val="center"/>
-          </w:tcPr>
-          <w:p>
-            <w:pPr>
-              <w:pBdr>
-                <w:top w:val="nil"/>
-                <w:left w:val="nil"/>
-                <w:bottom w:val="nil"/>
-                <w:right w:val="nil"/>
-                <w:between w:val="nil"/>
-              </w:pBdr>
-              <w:spacing w:after="0"/>
-              <w:jc w:val="left"/>
-              <w:rPr>
-                <w:rFonts w:ascii="TH Sarabun New" w:eastAsia="Sarabun" w:hAnsi="TH Sarabun New" w:cs="TH Sarabun New"/>
-                <w:b/>
-                <w:color w:val="000000"/>
-                <w:sz w:val="32"/>
-                <w:szCs w:val="32"/>
-              </w:rPr>
-            </w:pPr>
-          </w:p>
-          <w:tbl>
-            <w:tblPr>
-              <w:tblStyle w:val="af"/>
-              <w:tblW w:w="14760" w:type="dxa"/>
-              <w:tblLayout w:type="fixed"/>
-              <w:tblLook w:val="0400" w:firstRow="0" w:lastRow="0" w:firstColumn="0" w:lastColumn="0" w:noHBand="0" w:noVBand="1"/>
-            </w:tblPr>
-            <w:tblGrid>
-              <w:gridCol w:w="14760"/>
-            </w:tblGrid>
-            <w:tr>
-              <w:trPr>
-                <w:tblHeader/>
-              </w:trPr>
-              <w:tc>
-                <w:tcPr>
-                  <w:tcW w:w="14760" w:type="dxa"/>
-                  <w:tcBorders>
-                    <w:top w:val="nil"/>
-                    <w:left w:val="nil"/>
-                    <w:bottom w:val="nil"/>
-                    <w:right w:val="nil"/>
-                  </w:tcBorders>
-                  <w:shd w:val="clear" w:color="auto" w:fill="FFFFFF"/>
-                  <w:vAlign w:val="bottom"/>
-                </w:tcPr>
-                <w:p>
-                  <w:pPr>
-                    <w:spacing w:after="0" w:line="240" w:lineRule="auto"/>
-                    <w:rPr>
-                      <w:rFonts w:ascii="TH Sarabun New" w:eastAsia="Sarabun" w:hAnsi="TH Sarabun New" w:cs="TH Sarabun New"/>
-                      <w:sz w:val="32"/>
-                      <w:szCs w:val="32"/>
-                    </w:rPr>
-                  </w:pPr>
-                </w:p>
-              </w:tc>
-            </w:tr>
-            <w:tr>
-              <w:tc>
-                <w:tcPr>
-                  <w:tcW w:w="14760" w:type="dxa"/>
-                  <w:tcBorders>
-                    <w:top w:val="nil"/>
-                    <w:left w:val="nil"/>
-                    <w:bottom w:val="nil"/>
-                    <w:right w:val="nil"/>
-                  </w:tcBorders>
-                  <w:shd w:val="clear" w:color="auto" w:fill="FFFFFF"/>
-                </w:tcPr>
-                <w:p>
-                  <w:pPr>
-                    <w:widowControl w:val="0"/>
-                    <w:pBdr>
-                      <w:top w:val="nil"/>
-                      <w:left w:val="nil"/>
-                      <w:bottom w:val="nil"/>
-                      <w:right w:val="nil"/>
-                      <w:between w:val="nil"/>
-                    </w:pBdr>
-                    <w:shd w:val="clear" w:color="auto" w:fill="FFFFFF"/>
-                    <w:spacing w:after="0" w:line="240" w:lineRule="auto"/>
-                    <w:rPr>
-                      <w:rFonts w:ascii="TH Sarabun New" w:eastAsia="Sarabun" w:hAnsi="TH Sarabun New" w:cs="TH Sarabun New"/>
-                      <w:color w:val="000000"/>
-                      <w:sz w:val="32"/>
-                      <w:szCs w:val="32"/>
-                    </w:rPr>
-                  </w:pPr>
-                  <w:hyperlink r:id="rId28" w:anchor="section-6.3">
-                    <w:r>
-                      <w:rPr>
-                        <w:rFonts w:ascii="TH Sarabun New" w:eastAsia="Sarabun" w:hAnsi="TH Sarabun New" w:cs="TH Sarabun New"/>
-                        <w:color w:val="000000"/>
-                        <w:sz w:val="32"/>
-                        <w:szCs w:val="32"/>
-                      </w:rPr>
-                      <w:t>-</w:t>
-                    </w:r>
-                  </w:hyperlink>
-                </w:p>
-              </w:tc>
-            </w:tr>
-            <w:tr>
-              <w:tc>
-                <w:tcPr>
-                  <w:tcW w:w="14760" w:type="dxa"/>
-                  <w:tcBorders>
-                    <w:top w:val="nil"/>
-                    <w:left w:val="nil"/>
-                    <w:bottom w:val="nil"/>
-                    <w:right w:val="nil"/>
-                  </w:tcBorders>
-                  <w:shd w:val="clear" w:color="auto" w:fill="FFFFFF"/>
-                </w:tcPr>
-                <w:p>
-                  <w:pPr>
-                    <w:widowControl w:val="0"/>
-                    <w:pBdr>
-                      <w:top w:val="nil"/>
-                      <w:left w:val="nil"/>
-                      <w:bottom w:val="nil"/>
-                      <w:right w:val="nil"/>
-                      <w:between w:val="nil"/>
-                    </w:pBdr>
-                    <w:shd w:val="clear" w:color="auto" w:fill="FFFFFF"/>
-                    <w:spacing w:after="0" w:line="240" w:lineRule="auto"/>
-                    <w:rPr>
-                      <w:rFonts w:ascii="TH Sarabun New" w:eastAsia="Sarabun" w:hAnsi="TH Sarabun New" w:cs="TH Sarabun New"/>
-                      <w:color w:val="000000"/>
-                      <w:sz w:val="32"/>
-                      <w:szCs w:val="32"/>
-                    </w:rPr>
-                  </w:pPr>
-                </w:p>
-              </w:tc>
-            </w:tr>
-          </w:tbl>
-          <w:p>
-            <w:pPr>
-              <w:widowControl/>
-              <w:pBdr>
-                <w:top w:val="nil"/>
-                <w:left w:val="nil"/>
-                <w:bottom w:val="nil"/>
-                <w:right w:val="nil"/>
-                <w:between w:val="nil"/>
-              </w:pBdr>
-              <w:shd w:val="clear" w:color="auto" w:fill="FFFFFF"/>
-              <w:spacing w:after="0" w:line="240" w:lineRule="auto"/>
-              <w:jc w:val="left"/>
-              <w:rPr>
-                <w:rFonts w:ascii="TH Sarabun New" w:eastAsia="Sarabun" w:hAnsi="TH Sarabun New" w:cs="TH Sarabun New"/>
-                <w:color w:val="000000"/>
-                <w:sz w:val="32"/>
-                <w:szCs w:val="32"/>
-              </w:rPr>
-            </w:pPr>
-          </w:p>
-        </w:tc>
-      </w:tr>
-    </w:tbl>
-    <w:p>
-      <w:pPr>
-        <w:spacing w:after="0" w:line="240" w:lineRule="auto"/>
-        <w:rPr>
-          <w:rFonts w:ascii="TH Sarabun New" w:eastAsia="Sarabun" w:hAnsi="TH Sarabun New" w:cs="TH Sarabun New"/>
-          <w:sz w:val="32"/>
-          <w:szCs w:val="32"/>
-        </w:rPr>
-      </w:pPr>
-    </w:p>
-    <w:tbl>
-      <w:tblPr>
-        <w:tblStyle w:val="af0"/>
-        <w:tblW w:w="9576" w:type="dxa"/>
-        <w:tblBorders>
-          <w:top w:val="single" w:sz="4" w:space="0" w:color="9CC3E5"/>
-          <w:left w:val="single" w:sz="4" w:space="0" w:color="9CC3E5"/>
-          <w:bottom w:val="single" w:sz="4" w:space="0" w:color="9CC3E5"/>
-          <w:right w:val="single" w:sz="4" w:space="0" w:color="9CC3E5"/>
-          <w:insideH w:val="single" w:sz="4" w:space="0" w:color="9CC3E5"/>
-          <w:insideV w:val="single" w:sz="4" w:space="0" w:color="9CC3E5"/>
-        </w:tblBorders>
-        <w:tblLayout w:type="fixed"/>
-        <w:tblLook w:val="0400" w:firstRow="0" w:lastRow="0" w:firstColumn="0" w:lastColumn="0" w:noHBand="0" w:noVBand="1"/>
-      </w:tblPr>
-      <w:tblGrid>
-        <w:gridCol w:w="1165"/>
-        <w:gridCol w:w="1170"/>
-        <w:gridCol w:w="990"/>
-        <w:gridCol w:w="6251"/>
-      </w:tblGrid>
-      <w:tr>
-        <w:tc>
-          <w:tcPr>
-            <w:tcW w:w="1165" w:type="dxa"/>
-            <w:shd w:val="clear" w:color="auto" w:fill="A8D08D"/>
-            <w:vAlign w:val="center"/>
-          </w:tcPr>
-          <w:p>
-            <w:pPr>
-              <w:spacing w:after="0" w:line="240" w:lineRule="auto"/>
-              <w:jc w:val="left"/>
-              <w:rPr>
-                <w:rFonts w:ascii="TH Sarabun New" w:eastAsia="Sarabun" w:hAnsi="TH Sarabun New" w:cs="TH Sarabun New"/>
-                <w:b/>
-                <w:color w:val="000000"/>
-                <w:sz w:val="32"/>
-                <w:szCs w:val="32"/>
-              </w:rPr>
-            </w:pPr>
-            <w:r>
-              <w:rPr>
-                <w:rFonts w:ascii="TH Sarabun New" w:eastAsia="Sarabun" w:hAnsi="TH Sarabun New" w:cs="TH Sarabun New"/>
-                <w:b/>
-                <w:color w:val="000000"/>
-                <w:sz w:val="32"/>
-                <w:szCs w:val="32"/>
-              </w:rPr>
-              <w:t>ID.</w:t>
-            </w:r>
-          </w:p>
-        </w:tc>
-        <w:tc>
-          <w:tcPr>
-            <w:tcW w:w="1170" w:type="dxa"/>
-            <w:vAlign w:val="center"/>
-          </w:tcPr>
-          <w:p>
-            <w:pPr>
-              <w:spacing w:after="0" w:line="240" w:lineRule="auto"/>
-              <w:jc w:val="center"/>
-              <w:rPr>
-                <w:rFonts w:ascii="TH Sarabun New" w:eastAsia="Sarabun" w:hAnsi="TH Sarabun New" w:cs="TH Sarabun New"/>
-                <w:sz w:val="32"/>
-                <w:szCs w:val="32"/>
-              </w:rPr>
-            </w:pPr>
-            <w:r>
-              <w:rPr>
-                <w:rFonts w:ascii="TH Sarabun New" w:eastAsia="Sarabun" w:hAnsi="TH Sarabun New" w:cs="TH Sarabun New"/>
-                <w:sz w:val="32"/>
-                <w:szCs w:val="32"/>
-              </w:rPr>
-              <w:t>7</w:t>
-            </w:r>
-          </w:p>
-        </w:tc>
-        <w:tc>
-          <w:tcPr>
-            <w:tcW w:w="990" w:type="dxa"/>
-            <w:shd w:val="clear" w:color="auto" w:fill="A8D08D"/>
-            <w:vAlign w:val="center"/>
-          </w:tcPr>
-          <w:p>
-            <w:pPr>
-              <w:spacing w:after="0" w:line="240" w:lineRule="auto"/>
-              <w:jc w:val="left"/>
-              <w:rPr>
-                <w:rFonts w:ascii="TH Sarabun New" w:eastAsia="Sarabun" w:hAnsi="TH Sarabun New" w:cs="TH Sarabun New"/>
-                <w:b/>
-                <w:color w:val="000000"/>
-                <w:sz w:val="32"/>
-                <w:szCs w:val="32"/>
-              </w:rPr>
-            </w:pPr>
-            <w:r>
-              <w:rPr>
-                <w:rFonts w:ascii="TH Sarabun New" w:eastAsia="Sarabun" w:hAnsi="TH Sarabun New" w:cs="TH Sarabun New"/>
-                <w:b/>
-                <w:color w:val="000000"/>
-                <w:sz w:val="32"/>
-                <w:szCs w:val="32"/>
-              </w:rPr>
-              <w:t>Finding</w:t>
-            </w:r>
-          </w:p>
-        </w:tc>
-        <w:tc>
-          <w:tcPr>
-            <w:tcW w:w="6251" w:type="dxa"/>
-            <w:vAlign w:val="center"/>
-          </w:tcPr>
-          <w:p>
-            <w:pPr>
-              <w:spacing w:after="0" w:line="240" w:lineRule="auto"/>
-              <w:jc w:val="left"/>
-              <w:rPr>
-                <w:rFonts w:ascii="TH Sarabun New" w:eastAsia="Sarabun" w:hAnsi="TH Sarabun New" w:cs="TH Sarabun New"/>
-                <w:sz w:val="32"/>
-                <w:szCs w:val="32"/>
-              </w:rPr>
-            </w:pPr>
-            <w:r>
-              <w:rPr>
-                <w:rFonts w:ascii="TH Sarabun New" w:eastAsia="Sarabun" w:hAnsi="TH Sarabun New" w:cs="TH Sarabun New"/>
-                <w:sz w:val="32"/>
-                <w:szCs w:val="32"/>
-              </w:rPr>
-              <w:t>SSH Weak Key Exchange Algorithms Enabled</w:t>
-            </w:r>
-          </w:p>
-        </w:tc>
-      </w:tr>
-      <w:tr>
-        <w:tc>
-          <w:tcPr>
-            <w:tcW w:w="1165" w:type="dxa"/>
-            <w:shd w:val="clear" w:color="auto" w:fill="A8D08D"/>
-            <w:vAlign w:val="center"/>
-          </w:tcPr>
-          <w:p>
-            <w:pPr>
-              <w:spacing w:after="0" w:line="240" w:lineRule="auto"/>
-              <w:jc w:val="left"/>
-              <w:rPr>
-                <w:rFonts w:ascii="TH Sarabun New" w:eastAsia="Sarabun" w:hAnsi="TH Sarabun New" w:cs="TH Sarabun New"/>
-                <w:b/>
-                <w:color w:val="000000"/>
-                <w:sz w:val="32"/>
-                <w:szCs w:val="32"/>
-              </w:rPr>
-            </w:pPr>
-            <w:r>
-              <w:rPr>
-                <w:rFonts w:ascii="TH Sarabun New" w:eastAsia="Sarabun" w:hAnsi="TH Sarabun New" w:cs="TH Sarabun New"/>
-                <w:b/>
-                <w:color w:val="000000"/>
-                <w:sz w:val="32"/>
-                <w:szCs w:val="32"/>
-              </w:rPr>
-              <w:t>Severity</w:t>
-            </w:r>
-          </w:p>
-        </w:tc>
-        <w:tc>
-          <w:tcPr>
-            <w:tcW w:w="1170" w:type="dxa"/>
-            <w:shd w:val="clear" w:color="auto" w:fill="FFFF00"/>
-            <w:vAlign w:val="center"/>
-          </w:tcPr>
-          <w:p>
-            <w:pPr>
-              <w:spacing w:after="0" w:line="240" w:lineRule="auto"/>
-              <w:jc w:val="center"/>
-              <w:rPr>
-                <w:rFonts w:ascii="TH Sarabun New" w:eastAsia="Sarabun" w:hAnsi="TH Sarabun New" w:cs="TH Sarabun New"/>
-                <w:b/>
-                <w:color w:val="000000"/>
-                <w:sz w:val="32"/>
-                <w:szCs w:val="32"/>
-              </w:rPr>
-            </w:pPr>
-            <w:r>
-              <w:rPr>
-                <w:rFonts w:ascii="TH Sarabun New" w:eastAsia="Sarabun" w:hAnsi="TH Sarabun New" w:cs="TH Sarabun New"/>
-                <w:b/>
-                <w:sz w:val="32"/>
-                <w:szCs w:val="32"/>
-              </w:rPr>
-              <w:t>Low</w:t>
-            </w:r>
-          </w:p>
-        </w:tc>
-        <w:tc>
-          <w:tcPr>
-            <w:tcW w:w="990" w:type="dxa"/>
-            <w:shd w:val="clear" w:color="auto" w:fill="A8D08D"/>
-            <w:vAlign w:val="center"/>
-          </w:tcPr>
-          <w:p>
-            <w:pPr>
-              <w:spacing w:after="0" w:line="240" w:lineRule="auto"/>
-              <w:jc w:val="left"/>
-              <w:rPr>
-                <w:rFonts w:ascii="TH Sarabun New" w:eastAsia="Sarabun" w:hAnsi="TH Sarabun New" w:cs="TH Sarabun New"/>
-                <w:b/>
-                <w:color w:val="000000"/>
-                <w:sz w:val="32"/>
-                <w:szCs w:val="32"/>
-              </w:rPr>
-            </w:pPr>
-            <w:r>
-              <w:rPr>
-                <w:rFonts w:ascii="TH Sarabun New" w:eastAsia="Sarabun" w:hAnsi="TH Sarabun New" w:cs="TH Sarabun New"/>
-                <w:b/>
-                <w:color w:val="000000"/>
-                <w:sz w:val="32"/>
-                <w:szCs w:val="32"/>
-              </w:rPr>
-              <w:t>Port</w:t>
-            </w:r>
-          </w:p>
-        </w:tc>
-        <w:tc>
-          <w:tcPr>
-            <w:tcW w:w="6251" w:type="dxa"/>
-            <w:vAlign w:val="center"/>
-          </w:tcPr>
-          <w:p>
-            <w:pPr>
-              <w:spacing w:after="0" w:line="240" w:lineRule="auto"/>
-              <w:jc w:val="left"/>
-              <w:rPr>
-                <w:rFonts w:ascii="TH Sarabun New" w:eastAsia="Sarabun" w:hAnsi="TH Sarabun New" w:cs="TH Sarabun New"/>
-                <w:b/>
-                <w:sz w:val="32"/>
-                <w:szCs w:val="32"/>
-              </w:rPr>
-            </w:pPr>
-            <w:r>
-              <w:rPr>
-                <w:rFonts w:ascii="TH Sarabun New" w:eastAsia="Sarabun" w:hAnsi="TH Sarabun New" w:cs="TH Sarabun New"/>
-                <w:sz w:val="32"/>
-                <w:szCs w:val="32"/>
-              </w:rPr>
-              <w:t>TCP 22</w:t>
-            </w:r>
-          </w:p>
-        </w:tc>
-      </w:tr>
-      <w:tr>
-        <w:tc>
-          <w:tcPr>
-            <w:tcW w:w="1165" w:type="dxa"/>
-            <w:shd w:val="clear" w:color="auto" w:fill="A8D08D"/>
-            <w:vAlign w:val="center"/>
-          </w:tcPr>
-          <w:p>
-            <w:pPr>
-              <w:spacing w:after="0" w:line="240" w:lineRule="auto"/>
-              <w:jc w:val="left"/>
-              <w:rPr>
-                <w:rFonts w:ascii="TH Sarabun New" w:eastAsia="Sarabun" w:hAnsi="TH Sarabun New" w:cs="TH Sarabun New"/>
-                <w:b/>
-                <w:color w:val="000000"/>
-                <w:sz w:val="32"/>
-                <w:szCs w:val="32"/>
-              </w:rPr>
-            </w:pPr>
-            <w:r>
-              <w:rPr>
-                <w:rFonts w:ascii="TH Sarabun New" w:eastAsia="Sarabun" w:hAnsi="TH Sarabun New" w:cs="TH Sarabun New"/>
-                <w:b/>
-                <w:color w:val="000000"/>
-                <w:sz w:val="32"/>
-                <w:szCs w:val="32"/>
-              </w:rPr>
-              <w:t>Target</w:t>
-            </w:r>
-          </w:p>
-        </w:tc>
-        <w:tc>
-          <w:tcPr>
-            <w:tcW w:w="8411" w:type="dxa"/>
-            <w:gridSpan w:val="3"/>
-            <w:vAlign w:val="center"/>
-          </w:tcPr>
-          <w:p>
-            <w:pPr>
-              <w:spacing w:after="0" w:line="240" w:lineRule="auto"/>
-              <w:jc w:val="left"/>
-              <w:rPr>
-                <w:rFonts w:ascii="TH Sarabun New" w:eastAsia="Sarabun" w:hAnsi="TH Sarabun New" w:cs="TH Sarabun New"/>
-                <w:sz w:val="32"/>
-                <w:szCs w:val="32"/>
-              </w:rPr>
-            </w:pPr>
-            <w:r>
-              <w:rPr>
-                <w:rFonts w:ascii="TH Sarabun New" w:eastAsia="Sarabun" w:hAnsi="TH Sarabun New" w:cs="TH Sarabun New"/>
-                <w:sz w:val="32"/>
-                <w:szCs w:val="32"/>
-              </w:rPr>
-              <w:t>172.16.69.13, 172.16.69.14, 172.16.69.52, 172.16.69.53, 172.16.69.54</w:t>
-            </w:r>
-          </w:p>
-        </w:tc>
-      </w:tr>
-      <w:tr>
-        <w:tc>
-          <w:tcPr>
-            <w:tcW w:w="1165" w:type="dxa"/>
-            <w:shd w:val="clear" w:color="auto" w:fill="A8D08D"/>
-            <w:vAlign w:val="center"/>
-          </w:tcPr>
-          <w:p>
-            <w:pPr>
-              <w:spacing w:after="0" w:line="240" w:lineRule="auto"/>
-              <w:jc w:val="left"/>
-              <w:rPr>
-                <w:rFonts w:ascii="TH Sarabun New" w:eastAsia="Sarabun" w:hAnsi="TH Sarabun New" w:cs="TH Sarabun New"/>
-                <w:b/>
-                <w:color w:val="000000"/>
-                <w:sz w:val="32"/>
-                <w:szCs w:val="32"/>
-              </w:rPr>
-            </w:pPr>
-            <w:r>
-              <w:rPr>
-                <w:rFonts w:ascii="TH Sarabun New" w:eastAsia="Sarabun" w:hAnsi="TH Sarabun New" w:cs="TH Sarabun New"/>
-                <w:b/>
-                <w:color w:val="000000"/>
-                <w:sz w:val="32"/>
-                <w:szCs w:val="32"/>
-              </w:rPr>
-              <w:t>Detail</w:t>
-            </w:r>
-          </w:p>
-        </w:tc>
-        <w:tc>
-          <w:tcPr>
-            <w:tcW w:w="8411" w:type="dxa"/>
-            <w:gridSpan w:val="3"/>
-            <w:vAlign w:val="center"/>
-          </w:tcPr>
-          <w:p>
-            <w:pPr>
-              <w:spacing w:after="0" w:line="240" w:lineRule="auto"/>
-              <w:jc w:val="left"/>
-              <w:rPr>
-                <w:rFonts w:ascii="TH Sarabun New" w:eastAsia="Sarabun" w:hAnsi="TH Sarabun New" w:cs="TH Sarabun New"/>
-                <w:sz w:val="32"/>
-                <w:szCs w:val="32"/>
-              </w:rPr>
-            </w:pPr>
-            <w:r>
-              <w:rPr>
-                <w:rFonts w:ascii="TH Sarabun New" w:eastAsia="Sarabun" w:hAnsi="TH Sarabun New" w:cs="TH Sarabun New"/>
-                <w:sz w:val="32"/>
-                <w:szCs w:val="32"/>
-              </w:rPr>
-              <w:t>The remote SSH server is configured to allow key exchange algorithms which are considered weak.</w:t>
-            </w:r>
-            <w:r>
-              <w:rPr>
-                <w:rFonts w:ascii="TH Sarabun New" w:eastAsia="Sarabun" w:hAnsi="TH Sarabun New" w:cs="TH Sarabun New"/>
-                <w:sz w:val="32"/>
-                <w:szCs w:val="32"/>
-              </w:rPr>
-              <w:br/>
-              <w:t>This is based on the IETF draft document Key Exchange (KEX) Method Updates and Recommendations for Secure Shell (SSH) draft-ietf-curdle-ssh-kex-sha2-20. Section 4 lists guidance on key exchange algorithms that SHOULD NOT and MUST NOT be enabled. This includes:</w:t>
-            </w:r>
-            <w:r>
-              <w:rPr>
-                <w:rFonts w:ascii="TH Sarabun New" w:eastAsia="Sarabun" w:hAnsi="TH Sarabun New" w:cs="TH Sarabun New"/>
-                <w:sz w:val="32"/>
-                <w:szCs w:val="32"/>
-              </w:rPr>
-              <w:br/>
-              <w:t>diffie-hellman-group-exchange-sha1</w:t>
-            </w:r>
-            <w:r>
-              <w:rPr>
-                <w:rFonts w:ascii="TH Sarabun New" w:eastAsia="Sarabun" w:hAnsi="TH Sarabun New" w:cs="TH Sarabun New"/>
-                <w:sz w:val="32"/>
-                <w:szCs w:val="32"/>
-              </w:rPr>
-              <w:br/>
-              <w:t>diffie-hellman-group1-sha1</w:t>
-            </w:r>
-            <w:r>
-              <w:rPr>
-                <w:rFonts w:ascii="TH Sarabun New" w:eastAsia="Sarabun" w:hAnsi="TH Sarabun New" w:cs="TH Sarabun New"/>
-                <w:sz w:val="32"/>
-                <w:szCs w:val="32"/>
-              </w:rPr>
-              <w:br/>
-              <w:t>gss-gex-sha1-*</w:t>
-            </w:r>
-            <w:r>
-              <w:rPr>
-                <w:rFonts w:ascii="TH Sarabun New" w:eastAsia="Sarabun" w:hAnsi="TH Sarabun New" w:cs="TH Sarabun New"/>
-                <w:sz w:val="32"/>
-                <w:szCs w:val="32"/>
-              </w:rPr>
-              <w:br/>
-              <w:t>gss-group1-sha1-*</w:t>
-            </w:r>
-            <w:r>
-              <w:rPr>
-                <w:rFonts w:ascii="TH Sarabun New" w:eastAsia="Sarabun" w:hAnsi="TH Sarabun New" w:cs="TH Sarabun New"/>
-                <w:sz w:val="32"/>
-                <w:szCs w:val="32"/>
-              </w:rPr>
-              <w:br/>
-              <w:t>gss-group14-sha1-*</w:t>
-            </w:r>
-            <w:r>
-              <w:rPr>
-                <w:rFonts w:ascii="TH Sarabun New" w:eastAsia="Sarabun" w:hAnsi="TH Sarabun New" w:cs="TH Sarabun New"/>
-                <w:sz w:val="32"/>
-                <w:szCs w:val="32"/>
-              </w:rPr>
-              <w:br/>
-              <w:t>rsa1024-sha1</w:t>
-            </w:r>
-            <w:r>
-              <w:rPr>
-                <w:rFonts w:ascii="TH Sarabun New" w:eastAsia="Sarabun" w:hAnsi="TH Sarabun New" w:cs="TH Sarabun New"/>
-                <w:sz w:val="32"/>
-                <w:szCs w:val="32"/>
-              </w:rPr>
-              <w:br/>
-              <w:t>Note that this plugin only checks for the options of the SSH server, and it does not check for vulnerable software versions.</w:t>
-            </w:r>
-          </w:p>
-        </w:tc>
-      </w:tr>
-      <w:tr>
-        <w:tc>
-          <w:tcPr>
-            <w:tcW w:w="1165" w:type="dxa"/>
-            <w:shd w:val="clear" w:color="auto" w:fill="A8D08D"/>
-            <w:vAlign w:val="center"/>
-          </w:tcPr>
-          <w:p>
-            <w:pPr>
-              <w:spacing w:after="0" w:line="240" w:lineRule="auto"/>
-              <w:jc w:val="left"/>
-              <w:rPr>
-                <w:rFonts w:ascii="TH Sarabun New" w:eastAsia="Sarabun" w:hAnsi="TH Sarabun New" w:cs="TH Sarabun New"/>
-                <w:b/>
-                <w:color w:val="000000"/>
-                <w:sz w:val="32"/>
-                <w:szCs w:val="32"/>
-              </w:rPr>
-            </w:pPr>
-            <w:r>
-              <w:rPr>
-                <w:rFonts w:ascii="TH Sarabun New" w:eastAsia="Sarabun" w:hAnsi="TH Sarabun New" w:cs="TH Sarabun New"/>
-                <w:b/>
-                <w:color w:val="000000"/>
-                <w:sz w:val="32"/>
-                <w:szCs w:val="32"/>
-              </w:rPr>
-              <w:t>Solution</w:t>
-            </w:r>
-          </w:p>
-        </w:tc>
-        <w:tc>
-          <w:tcPr>
-            <w:tcW w:w="8411" w:type="dxa"/>
-            <w:gridSpan w:val="3"/>
-            <w:vAlign w:val="center"/>
-          </w:tcPr>
-          <w:p>
-            <w:pPr>
-              <w:spacing w:after="0" w:line="240" w:lineRule="auto"/>
-              <w:jc w:val="left"/>
-              <w:rPr>
-                <w:rFonts w:ascii="TH Sarabun New" w:eastAsia="Sarabun" w:hAnsi="TH Sarabun New" w:cs="TH Sarabun New"/>
-                <w:sz w:val="32"/>
-                <w:szCs w:val="32"/>
-              </w:rPr>
-            </w:pPr>
-            <w:r>
-              <w:rPr>
-                <w:rFonts w:ascii="TH Sarabun New" w:eastAsia="Sarabun" w:hAnsi="TH Sarabun New" w:cs="TH Sarabun New"/>
-                <w:sz w:val="32"/>
-                <w:szCs w:val="32"/>
-              </w:rPr>
-              <w:t>The remote SSH server is configured to allow weak key exchange algorithms.</w:t>
-            </w:r>
-          </w:p>
-        </w:tc>
-      </w:tr>
-      <w:tr>
-        <w:tc>
-          <w:tcPr>
-            <w:tcW w:w="1165" w:type="dxa"/>
-            <w:shd w:val="clear" w:color="auto" w:fill="A8D08D"/>
-            <w:vAlign w:val="center"/>
-          </w:tcPr>
-          <w:p>
-            <w:pPr>
-              <w:spacing w:after="0" w:line="240" w:lineRule="auto"/>
-              <w:jc w:val="left"/>
-              <w:rPr>
-                <w:rFonts w:ascii="TH Sarabun New" w:eastAsia="Sarabun" w:hAnsi="TH Sarabun New" w:cs="TH Sarabun New"/>
-                <w:b/>
-                <w:color w:val="000000"/>
-                <w:sz w:val="32"/>
-                <w:szCs w:val="32"/>
-              </w:rPr>
-            </w:pPr>
-            <w:r>
-              <w:rPr>
-                <w:rFonts w:ascii="TH Sarabun New" w:eastAsia="Sarabun" w:hAnsi="TH Sarabun New" w:cs="TH Sarabun New"/>
-                <w:b/>
-                <w:color w:val="000000"/>
-                <w:sz w:val="32"/>
-                <w:szCs w:val="32"/>
-              </w:rPr>
-              <w:t>Remark</w:t>
-            </w:r>
-          </w:p>
-        </w:tc>
-        <w:tc>
-          <w:tcPr>
-            <w:tcW w:w="8411" w:type="dxa"/>
-            <w:gridSpan w:val="3"/>
-            <w:vAlign w:val="center"/>
-          </w:tcPr>
-          <w:p>
-            <w:pPr>
-              <w:pBdr>
-                <w:top w:val="nil"/>
-                <w:left w:val="nil"/>
-                <w:bottom w:val="nil"/>
-                <w:right w:val="nil"/>
-                <w:between w:val="nil"/>
-              </w:pBdr>
-              <w:spacing w:after="0"/>
-              <w:jc w:val="left"/>
-              <w:rPr>
-                <w:rFonts w:ascii="TH Sarabun New" w:eastAsia="Sarabun" w:hAnsi="TH Sarabun New" w:cs="TH Sarabun New"/>
-                <w:b/>
-                <w:color w:val="000000"/>
-                <w:sz w:val="32"/>
-                <w:szCs w:val="32"/>
-              </w:rPr>
-            </w:pPr>
-          </w:p>
-          <w:tbl>
-            <w:tblPr>
-              <w:tblStyle w:val="af1"/>
-              <w:tblW w:w="14760" w:type="dxa"/>
-              <w:tblLayout w:type="fixed"/>
-              <w:tblLook w:val="0400" w:firstRow="0" w:lastRow="0" w:firstColumn="0" w:lastColumn="0" w:noHBand="0" w:noVBand="1"/>
-            </w:tblPr>
-            <w:tblGrid>
-              <w:gridCol w:w="14760"/>
-            </w:tblGrid>
-            <w:tr>
-              <w:trPr>
-                <w:tblHeader/>
-              </w:trPr>
-              <w:tc>
-                <w:tcPr>
-                  <w:tcW w:w="14760" w:type="dxa"/>
-                  <w:tcBorders>
-                    <w:top w:val="nil"/>
-                    <w:left w:val="nil"/>
-                    <w:bottom w:val="nil"/>
-                    <w:right w:val="nil"/>
-                  </w:tcBorders>
-                  <w:shd w:val="clear" w:color="auto" w:fill="FFFFFF"/>
-                  <w:vAlign w:val="bottom"/>
-                </w:tcPr>
-                <w:p>
-                  <w:pPr>
-                    <w:spacing w:after="0" w:line="240" w:lineRule="auto"/>
-                    <w:rPr>
-                      <w:rFonts w:ascii="TH Sarabun New" w:eastAsia="Sarabun" w:hAnsi="TH Sarabun New" w:cs="TH Sarabun New"/>
-                      <w:sz w:val="32"/>
-                      <w:szCs w:val="32"/>
-                    </w:rPr>
-                  </w:pPr>
-                </w:p>
-              </w:tc>
-            </w:tr>
-            <w:tr>
-              <w:tc>
-                <w:tcPr>
-                  <w:tcW w:w="14760" w:type="dxa"/>
-                  <w:tcBorders>
-                    <w:top w:val="nil"/>
-                    <w:left w:val="nil"/>
-                    <w:bottom w:val="nil"/>
-                    <w:right w:val="nil"/>
-                  </w:tcBorders>
-                  <w:shd w:val="clear" w:color="auto" w:fill="FFFFFF"/>
-                </w:tcPr>
-                <w:p>
-                  <w:pPr>
-                    <w:widowControl w:val="0"/>
-                    <w:pBdr>
-                      <w:top w:val="nil"/>
-                      <w:left w:val="nil"/>
-                      <w:bottom w:val="nil"/>
-                      <w:right w:val="nil"/>
-                      <w:between w:val="nil"/>
-                    </w:pBdr>
-                    <w:spacing w:after="0"/>
-                    <w:rPr>
-                      <w:rFonts w:ascii="TH Sarabun New" w:eastAsia="Sarabun" w:hAnsi="TH Sarabun New" w:cs="TH Sarabun New"/>
-                      <w:sz w:val="32"/>
-                      <w:szCs w:val="32"/>
-                    </w:rPr>
-                  </w:pPr>
-                </w:p>
-                <w:tbl>
-                  <w:tblPr>
-                    <w:tblStyle w:val="af2"/>
-                    <w:tblW w:w="14760" w:type="dxa"/>
-                    <w:tblLayout w:type="fixed"/>
-                    <w:tblLook w:val="0400" w:firstRow="0" w:lastRow="0" w:firstColumn="0" w:lastColumn="0" w:noHBand="0" w:noVBand="1"/>
-                  </w:tblPr>
-                  <w:tblGrid>
-                    <w:gridCol w:w="14760"/>
-                  </w:tblGrid>
-                  <w:tr>
-                    <w:trPr>
-                      <w:tblHeader/>
-                    </w:trPr>
-                    <w:tc>
-                      <w:tcPr>
-                        <w:tcW w:w="14760" w:type="dxa"/>
-                        <w:tcBorders>
-                          <w:top w:val="nil"/>
-                          <w:left w:val="nil"/>
-                          <w:bottom w:val="nil"/>
-                          <w:right w:val="nil"/>
-                        </w:tcBorders>
-                        <w:shd w:val="clear" w:color="auto" w:fill="FFFFFF"/>
-                        <w:vAlign w:val="bottom"/>
-                      </w:tcPr>
-                      <w:p>
-                        <w:pPr>
-                          <w:spacing w:after="0" w:line="240" w:lineRule="auto"/>
-                          <w:rPr>
-                            <w:rFonts w:ascii="TH Sarabun New" w:eastAsia="Sarabun" w:hAnsi="TH Sarabun New" w:cs="TH Sarabun New"/>
-                            <w:sz w:val="32"/>
-                            <w:szCs w:val="32"/>
-                          </w:rPr>
-                        </w:pPr>
-                      </w:p>
-                    </w:tc>
-                  </w:tr>
-                  <w:tr>
-                    <w:tc>
-                      <w:tcPr>
-                        <w:tcW w:w="14760" w:type="dxa"/>
-                        <w:tcBorders>
-                          <w:top w:val="nil"/>
-                          <w:left w:val="nil"/>
-                          <w:bottom w:val="nil"/>
-                          <w:right w:val="nil"/>
-                        </w:tcBorders>
-                        <w:shd w:val="clear" w:color="auto" w:fill="FFFFFF"/>
-                        <w:vAlign w:val="bottom"/>
-                      </w:tcPr>
-                      <w:p>
-                        <w:pPr>
-                          <w:widowControl w:val="0"/>
-                          <w:spacing w:after="0" w:line="240" w:lineRule="auto"/>
-                          <w:rPr>
-                            <w:rFonts w:ascii="TH Sarabun New" w:eastAsia="Sarabun" w:hAnsi="TH Sarabun New" w:cs="TH Sarabun New"/>
-                            <w:sz w:val="32"/>
-                            <w:szCs w:val="32"/>
-                          </w:rPr>
-                        </w:pPr>
-                        <w:hyperlink r:id="rId29">
-                          <w:r>
-                            <w:rPr>
-                              <w:rFonts w:ascii="TH Sarabun New" w:eastAsia="Sarabun" w:hAnsi="TH Sarabun New" w:cs="TH Sarabun New"/>
-                              <w:sz w:val="32"/>
-                              <w:szCs w:val="32"/>
-                            </w:rPr>
-                            <w:t>http://www.nessus.org/u?b02d91cd</w:t>
-                          </w:r>
-                        </w:hyperlink>
-                      </w:p>
-                    </w:tc>
-                  </w:tr>
-                  <w:tr>
-                    <w:tc>
-                      <w:tcPr>
-                        <w:tcW w:w="14760" w:type="dxa"/>
-                        <w:tcBorders>
-                          <w:top w:val="nil"/>
-                          <w:left w:val="nil"/>
-                          <w:bottom w:val="nil"/>
-                          <w:right w:val="nil"/>
-                        </w:tcBorders>
-                        <w:shd w:val="clear" w:color="auto" w:fill="FFFFFF"/>
-                        <w:vAlign w:val="bottom"/>
-                      </w:tcPr>
-                      <w:p>
-                        <w:pPr>
-                          <w:widowControl w:val="0"/>
-                          <w:spacing w:after="0" w:line="240" w:lineRule="auto"/>
-                          <w:rPr>
-                            <w:rFonts w:ascii="TH Sarabun New" w:eastAsia="Sarabun" w:hAnsi="TH Sarabun New" w:cs="TH Sarabun New"/>
-                            <w:sz w:val="32"/>
-                            <w:szCs w:val="32"/>
-                          </w:rPr>
-                        </w:pPr>
-                        <w:hyperlink r:id="rId30">
-                          <w:r>
-                            <w:rPr>
-                              <w:rFonts w:ascii="TH Sarabun New" w:eastAsia="Sarabun" w:hAnsi="TH Sarabun New" w:cs="TH Sarabun New"/>
-                              <w:sz w:val="32"/>
-                              <w:szCs w:val="32"/>
-                            </w:rPr>
-                            <w:t>https://datatracker.ietf.org/doc/html/rfc8732</w:t>
-                          </w:r>
-                        </w:hyperlink>
-                      </w:p>
-                    </w:tc>
-                  </w:tr>
-                </w:tbl>
-                <w:p>
-                  <w:pPr>
-                    <w:widowControl w:val="0"/>
-                    <w:pBdr>
-                      <w:top w:val="nil"/>
-                      <w:left w:val="nil"/>
-                      <w:bottom w:val="nil"/>
-                      <w:right w:val="nil"/>
-                      <w:between w:val="nil"/>
-                    </w:pBdr>
-                    <w:shd w:val="clear" w:color="auto" w:fill="FFFFFF"/>
-                    <w:spacing w:after="0" w:line="240" w:lineRule="auto"/>
-                    <w:rPr>
-                      <w:rFonts w:ascii="TH Sarabun New" w:eastAsia="Sarabun" w:hAnsi="TH Sarabun New" w:cs="TH Sarabun New"/>
-                      <w:color w:val="000000"/>
-                      <w:sz w:val="32"/>
-                      <w:szCs w:val="32"/>
-                    </w:rPr>
-                  </w:pPr>
-                </w:p>
-              </w:tc>
-            </w:tr>
-            <w:tr>
-              <w:tc>
-                <w:tcPr>
-                  <w:tcW w:w="14760" w:type="dxa"/>
-                  <w:tcBorders>
-                    <w:top w:val="nil"/>
-                    <w:left w:val="nil"/>
-                    <w:bottom w:val="nil"/>
-                    <w:right w:val="nil"/>
-                  </w:tcBorders>
-                  <w:shd w:val="clear" w:color="auto" w:fill="FFFFFF"/>
-                </w:tcPr>
-                <w:p>
-                  <w:pPr>
-                    <w:widowControl w:val="0"/>
-                    <w:pBdr>
-                      <w:top w:val="nil"/>
-                      <w:left w:val="nil"/>
-                      <w:bottom w:val="nil"/>
-                      <w:right w:val="nil"/>
-                      <w:between w:val="nil"/>
-                    </w:pBdr>
-                    <w:shd w:val="clear" w:color="auto" w:fill="FFFFFF"/>
-                    <w:spacing w:after="0" w:line="240" w:lineRule="auto"/>
-                    <w:rPr>
-                      <w:rFonts w:ascii="TH Sarabun New" w:eastAsia="Sarabun" w:hAnsi="TH Sarabun New" w:cs="TH Sarabun New"/>
-                      <w:color w:val="000000"/>
-                      <w:sz w:val="32"/>
-                      <w:szCs w:val="32"/>
-                    </w:rPr>
-                  </w:pPr>
-                </w:p>
-              </w:tc>
-            </w:tr>
-          </w:tbl>
-          <w:p>
-            <w:pPr>
-              <w:widowControl/>
-              <w:pBdr>
-                <w:top w:val="nil"/>
-                <w:left w:val="nil"/>
-                <w:bottom w:val="nil"/>
-                <w:right w:val="nil"/>
-                <w:between w:val="nil"/>
-              </w:pBdr>
-              <w:shd w:val="clear" w:color="auto" w:fill="FFFFFF"/>
-              <w:spacing w:after="0" w:line="240" w:lineRule="auto"/>
-              <w:jc w:val="left"/>
-              <w:rPr>
-                <w:rFonts w:ascii="TH Sarabun New" w:eastAsia="Sarabun" w:hAnsi="TH Sarabun New" w:cs="TH Sarabun New"/>
-                <w:color w:val="000000"/>
-                <w:sz w:val="32"/>
-                <w:szCs w:val="32"/>
-              </w:rPr>
-            </w:pPr>
-          </w:p>
-        </w:tc>
-      </w:tr>
-    </w:tbl>
-    <w:p>
-      <w:pPr>
-        <w:spacing w:after="0" w:line="240" w:lineRule="auto"/>
-        <w:rPr>
-          <w:rFonts w:ascii="TH Sarabun New" w:eastAsia="Sarabun" w:hAnsi="TH Sarabun New" w:cs="TH Sarabun New"/>
-          <w:sz w:val="32"/>
-          <w:szCs w:val="32"/>
-        </w:rPr>
-      </w:pPr>
-    </w:p>
-    <w:tbl>
-      <w:tblPr>
-        <w:tblStyle w:val="af3"/>
-        <w:tblW w:w="9576" w:type="dxa"/>
-        <w:tblBorders>
-          <w:top w:val="single" w:sz="4" w:space="0" w:color="9CC3E5"/>
-          <w:left w:val="single" w:sz="4" w:space="0" w:color="9CC3E5"/>
-          <w:bottom w:val="single" w:sz="4" w:space="0" w:color="9CC3E5"/>
-          <w:right w:val="single" w:sz="4" w:space="0" w:color="9CC3E5"/>
-          <w:insideH w:val="single" w:sz="4" w:space="0" w:color="9CC3E5"/>
-          <w:insideV w:val="single" w:sz="4" w:space="0" w:color="9CC3E5"/>
-        </w:tblBorders>
-        <w:tblLayout w:type="fixed"/>
-        <w:tblLook w:val="0400" w:firstRow="0" w:lastRow="0" w:firstColumn="0" w:lastColumn="0" w:noHBand="0" w:noVBand="1"/>
-      </w:tblPr>
-      <w:tblGrid>
-        <w:gridCol w:w="1165"/>
-        <w:gridCol w:w="1080"/>
-        <w:gridCol w:w="990"/>
-        <w:gridCol w:w="6341"/>
-      </w:tblGrid>
-      <w:tr>
-        <w:tc>
-          <w:tcPr>
-            <w:tcW w:w="1165" w:type="dxa"/>
-            <w:shd w:val="clear" w:color="auto" w:fill="A8D08D"/>
-            <w:vAlign w:val="center"/>
-          </w:tcPr>
-          <w:p>
-            <w:pPr>
-              <w:spacing w:after="0" w:line="240" w:lineRule="auto"/>
-              <w:jc w:val="left"/>
-              <w:rPr>
-                <w:rFonts w:ascii="TH Sarabun New" w:eastAsia="Sarabun" w:hAnsi="TH Sarabun New" w:cs="TH Sarabun New"/>
-                <w:b/>
-                <w:color w:val="000000"/>
-                <w:sz w:val="32"/>
-                <w:szCs w:val="32"/>
-              </w:rPr>
-            </w:pPr>
-            <w:r>
-              <w:rPr>
-                <w:rFonts w:ascii="TH Sarabun New" w:eastAsia="Sarabun" w:hAnsi="TH Sarabun New" w:cs="TH Sarabun New"/>
-                <w:b/>
-                <w:color w:val="000000"/>
-                <w:sz w:val="32"/>
-                <w:szCs w:val="32"/>
-              </w:rPr>
-              <w:t>ID.</w:t>
-            </w:r>
-          </w:p>
-        </w:tc>
-        <w:tc>
-          <w:tcPr>
-            <w:tcW w:w="1080" w:type="dxa"/>
-            <w:vAlign w:val="center"/>
-          </w:tcPr>
-          <w:p>
-            <w:pPr>
-              <w:spacing w:after="0" w:line="240" w:lineRule="auto"/>
-              <w:jc w:val="center"/>
-              <w:rPr>
-                <w:rFonts w:ascii="TH Sarabun New" w:eastAsia="Sarabun" w:hAnsi="TH Sarabun New" w:cs="TH Sarabun New"/>
-                <w:sz w:val="32"/>
-                <w:szCs w:val="32"/>
-              </w:rPr>
-            </w:pPr>
-            <w:r>
-              <w:rPr>
-                <w:rFonts w:ascii="TH Sarabun New" w:eastAsia="Sarabun" w:hAnsi="TH Sarabun New" w:cs="TH Sarabun New"/>
-                <w:sz w:val="32"/>
-                <w:szCs w:val="32"/>
-              </w:rPr>
-              <w:t>8</w:t>
-            </w:r>
-          </w:p>
-        </w:tc>
-        <w:tc>
-          <w:tcPr>
-            <w:tcW w:w="990" w:type="dxa"/>
-            <w:shd w:val="clear" w:color="auto" w:fill="A8D08D"/>
-            <w:vAlign w:val="center"/>
-          </w:tcPr>
-          <w:p>
-            <w:pPr>
-              <w:spacing w:after="0" w:line="240" w:lineRule="auto"/>
-              <w:jc w:val="left"/>
-              <w:rPr>
-                <w:rFonts w:ascii="TH Sarabun New" w:eastAsia="Sarabun" w:hAnsi="TH Sarabun New" w:cs="TH Sarabun New"/>
-                <w:b/>
-                <w:color w:val="000000"/>
-                <w:sz w:val="32"/>
-                <w:szCs w:val="32"/>
-              </w:rPr>
-            </w:pPr>
-            <w:r>
-              <w:rPr>
-                <w:rFonts w:ascii="TH Sarabun New" w:eastAsia="Sarabun" w:hAnsi="TH Sarabun New" w:cs="TH Sarabun New"/>
-                <w:b/>
-                <w:color w:val="000000"/>
-                <w:sz w:val="32"/>
-                <w:szCs w:val="32"/>
-              </w:rPr>
-              <w:t>Finding</w:t>
-            </w:r>
-          </w:p>
-        </w:tc>
-        <w:tc>
-          <w:tcPr>
-            <w:tcW w:w="6341" w:type="dxa"/>
-            <w:vAlign w:val="center"/>
-          </w:tcPr>
-          <w:p>
-            <w:pPr>
-              <w:spacing w:after="0" w:line="240" w:lineRule="auto"/>
-              <w:rPr>
-                <w:rFonts w:ascii="TH Sarabun New" w:eastAsia="Sarabun" w:hAnsi="TH Sarabun New" w:cs="TH Sarabun New"/>
-                <w:sz w:val="32"/>
-                <w:szCs w:val="32"/>
-              </w:rPr>
-            </w:pPr>
-            <w:r>
-              <w:rPr>
-                <w:rFonts w:ascii="TH Sarabun New" w:eastAsia="Sarabun" w:hAnsi="TH Sarabun New" w:cs="TH Sarabun New"/>
-                <w:sz w:val="32"/>
-                <w:szCs w:val="32"/>
-              </w:rPr>
-              <w:t>POP3 Cleartext Logins Permitted</w:t>
-            </w:r>
-          </w:p>
-        </w:tc>
-      </w:tr>
-      <w:tr>
-        <w:tc>
-          <w:tcPr>
-            <w:tcW w:w="1165" w:type="dxa"/>
-            <w:shd w:val="clear" w:color="auto" w:fill="A8D08D"/>
-            <w:vAlign w:val="center"/>
-          </w:tcPr>
-          <w:p>
-            <w:pPr>
-              <w:spacing w:after="0" w:line="240" w:lineRule="auto"/>
-              <w:jc w:val="left"/>
-              <w:rPr>
-                <w:rFonts w:ascii="TH Sarabun New" w:eastAsia="Sarabun" w:hAnsi="TH Sarabun New" w:cs="TH Sarabun New"/>
-                <w:b/>
-                <w:color w:val="000000"/>
-                <w:sz w:val="32"/>
-                <w:szCs w:val="32"/>
-              </w:rPr>
-            </w:pPr>
-            <w:r>
-              <w:rPr>
-                <w:rFonts w:ascii="TH Sarabun New" w:eastAsia="Sarabun" w:hAnsi="TH Sarabun New" w:cs="TH Sarabun New"/>
-                <w:b/>
-                <w:color w:val="000000"/>
-                <w:sz w:val="32"/>
-                <w:szCs w:val="32"/>
-              </w:rPr>
-              <w:t>Severity</w:t>
-            </w:r>
-          </w:p>
-        </w:tc>
-        <w:tc>
-          <w:tcPr>
-            <w:tcW w:w="1080" w:type="dxa"/>
-            <w:shd w:val="clear" w:color="auto" w:fill="FFFF00"/>
-            <w:vAlign w:val="center"/>
-          </w:tcPr>
-          <w:p>
-            <w:pPr>
-              <w:spacing w:after="0" w:line="240" w:lineRule="auto"/>
-              <w:jc w:val="center"/>
-              <w:rPr>
-                <w:rFonts w:ascii="TH Sarabun New" w:eastAsia="Sarabun" w:hAnsi="TH Sarabun New" w:cs="TH Sarabun New"/>
-                <w:b/>
-                <w:color w:val="000000"/>
-                <w:sz w:val="32"/>
-                <w:szCs w:val="32"/>
-              </w:rPr>
-            </w:pPr>
-            <w:r>
-              <w:rPr>
-                <w:rFonts w:ascii="TH Sarabun New" w:eastAsia="Sarabun" w:hAnsi="TH Sarabun New" w:cs="TH Sarabun New"/>
-                <w:b/>
-                <w:sz w:val="32"/>
-                <w:szCs w:val="32"/>
-              </w:rPr>
-              <w:t>Low</w:t>
-            </w:r>
-          </w:p>
-        </w:tc>
-        <w:tc>
-          <w:tcPr>
-            <w:tcW w:w="990" w:type="dxa"/>
-            <w:shd w:val="clear" w:color="auto" w:fill="A8D08D"/>
-            <w:vAlign w:val="center"/>
-          </w:tcPr>
-          <w:p>
-            <w:pPr>
-              <w:spacing w:after="0" w:line="240" w:lineRule="auto"/>
-              <w:jc w:val="left"/>
-              <w:rPr>
-                <w:rFonts w:ascii="TH Sarabun New" w:eastAsia="Sarabun" w:hAnsi="TH Sarabun New" w:cs="TH Sarabun New"/>
-                <w:b/>
-                <w:color w:val="000000"/>
-                <w:sz w:val="32"/>
-                <w:szCs w:val="32"/>
-              </w:rPr>
-            </w:pPr>
-            <w:r>
-              <w:rPr>
-                <w:rFonts w:ascii="TH Sarabun New" w:eastAsia="Sarabun" w:hAnsi="TH Sarabun New" w:cs="TH Sarabun New"/>
-                <w:b/>
-                <w:color w:val="000000"/>
-                <w:sz w:val="32"/>
-                <w:szCs w:val="32"/>
-              </w:rPr>
-              <w:t>Port</w:t>
-            </w:r>
-          </w:p>
-        </w:tc>
-        <w:tc>
-          <w:tcPr>
-            <w:tcW w:w="6341" w:type="dxa"/>
-            <w:vAlign w:val="center"/>
-          </w:tcPr>
-          <w:p>
-            <w:pPr>
-              <w:spacing w:after="0" w:line="240" w:lineRule="auto"/>
-              <w:rPr>
-                <w:rFonts w:ascii="TH Sarabun New" w:eastAsia="Sarabun" w:hAnsi="TH Sarabun New" w:cs="TH Sarabun New"/>
-                <w:b/>
-                <w:sz w:val="32"/>
-                <w:szCs w:val="32"/>
-              </w:rPr>
-            </w:pPr>
-            <w:r>
-              <w:rPr>
-                <w:rFonts w:ascii="TH Sarabun New" w:eastAsia="Sarabun" w:hAnsi="TH Sarabun New" w:cs="TH Sarabun New"/>
-                <w:sz w:val="32"/>
-                <w:szCs w:val="32"/>
-              </w:rPr>
-              <w:t>TCP 110</w:t>
-            </w:r>
-          </w:p>
-        </w:tc>
-      </w:tr>
-      <w:tr>
-        <w:tc>
-          <w:tcPr>
-            <w:tcW w:w="1165" w:type="dxa"/>
-            <w:shd w:val="clear" w:color="auto" w:fill="A8D08D"/>
-            <w:vAlign w:val="center"/>
-          </w:tcPr>
-          <w:p>
-            <w:pPr>
-              <w:spacing w:after="0" w:line="240" w:lineRule="auto"/>
-              <w:jc w:val="left"/>
-              <w:rPr>
-                <w:rFonts w:ascii="TH Sarabun New" w:eastAsia="Sarabun" w:hAnsi="TH Sarabun New" w:cs="TH Sarabun New"/>
-                <w:b/>
-                <w:color w:val="000000"/>
-                <w:sz w:val="32"/>
-                <w:szCs w:val="32"/>
-              </w:rPr>
-            </w:pPr>
-            <w:r>
-              <w:rPr>
-                <w:rFonts w:ascii="TH Sarabun New" w:eastAsia="Sarabun" w:hAnsi="TH Sarabun New" w:cs="TH Sarabun New"/>
-                <w:b/>
-                <w:color w:val="000000"/>
-                <w:sz w:val="32"/>
-                <w:szCs w:val="32"/>
-              </w:rPr>
-              <w:lastRenderedPageBreak/>
-              <w:t>Target</w:t>
-            </w:r>
-          </w:p>
-        </w:tc>
-        <w:tc>
-          <w:tcPr>
-            <w:tcW w:w="8411" w:type="dxa"/>
-            <w:gridSpan w:val="3"/>
-            <w:vAlign w:val="center"/>
-          </w:tcPr>
-          <w:p>
-            <w:pPr>
-              <w:spacing w:after="0" w:line="240" w:lineRule="auto"/>
-              <w:jc w:val="left"/>
-              <w:rPr>
-                <w:rFonts w:ascii="TH Sarabun New" w:eastAsia="Sarabun" w:hAnsi="TH Sarabun New" w:cs="TH Sarabun New"/>
-                <w:color w:val="333333"/>
-                <w:sz w:val="32"/>
-                <w:szCs w:val="32"/>
-              </w:rPr>
-            </w:pPr>
-            <w:r>
-              <w:rPr>
-                <w:rFonts w:ascii="TH Sarabun New" w:eastAsia="Sarabun" w:hAnsi="TH Sarabun New" w:cs="TH Sarabun New"/>
-                <w:sz w:val="32"/>
-                <w:szCs w:val="32"/>
-              </w:rPr>
-              <w:t>172.16.69.13, 172.16.69.14, 111.111.111.111</w:t>
-            </w:r>
-          </w:p>
-        </w:tc>
-      </w:tr>
-      <w:tr>
-        <w:tc>
-          <w:tcPr>
-            <w:tcW w:w="1165" w:type="dxa"/>
-            <w:shd w:val="clear" w:color="auto" w:fill="A8D08D"/>
-            <w:vAlign w:val="center"/>
-          </w:tcPr>
-          <w:p>
-            <w:pPr>
-              <w:spacing w:after="0" w:line="240" w:lineRule="auto"/>
-              <w:jc w:val="left"/>
-              <w:rPr>
-                <w:rFonts w:ascii="TH Sarabun New" w:eastAsia="Sarabun" w:hAnsi="TH Sarabun New" w:cs="TH Sarabun New"/>
-                <w:b/>
-                <w:color w:val="000000"/>
-                <w:sz w:val="32"/>
-                <w:szCs w:val="32"/>
-              </w:rPr>
-            </w:pPr>
-            <w:r>
-              <w:rPr>
-                <w:rFonts w:ascii="TH Sarabun New" w:eastAsia="Sarabun" w:hAnsi="TH Sarabun New" w:cs="TH Sarabun New"/>
-                <w:b/>
-                <w:color w:val="000000"/>
-                <w:sz w:val="32"/>
-                <w:szCs w:val="32"/>
-              </w:rPr>
-              <w:t>Detail</w:t>
-            </w:r>
-          </w:p>
-        </w:tc>
-        <w:tc>
-          <w:tcPr>
-            <w:tcW w:w="8411" w:type="dxa"/>
-            <w:gridSpan w:val="3"/>
-            <w:vAlign w:val="center"/>
-          </w:tcPr>
-          <w:p>
-            <w:pPr>
-              <w:spacing w:after="0" w:line="240" w:lineRule="auto"/>
-              <w:jc w:val="left"/>
-              <w:rPr>
-                <w:rFonts w:ascii="TH Sarabun New" w:eastAsia="Sarabun" w:hAnsi="TH Sarabun New" w:cs="TH Sarabun New"/>
-                <w:sz w:val="32"/>
-                <w:szCs w:val="32"/>
-              </w:rPr>
-            </w:pPr>
-            <w:r>
-              <w:rPr>
-                <w:rFonts w:ascii="TH Sarabun New" w:eastAsia="Sarabun" w:hAnsi="TH Sarabun New" w:cs="TH Sarabun New"/>
-                <w:sz w:val="32"/>
-                <w:szCs w:val="32"/>
-              </w:rPr>
-              <w:t>The remote host is running a POP3 daemon that allows cleartext logins over unencrypted connections. An attacker can uncover usernames and passwords by sniffing traffic to the POP3 daemon if a less secure authentication mechanism (e.g., USER command, AUTH PLAIN, AUTH LOGIN) is used.</w:t>
-            </w:r>
-          </w:p>
-        </w:tc>
-      </w:tr>
-      <w:tr>
-        <w:tc>
-          <w:tcPr>
-            <w:tcW w:w="1165" w:type="dxa"/>
-            <w:shd w:val="clear" w:color="auto" w:fill="A8D08D"/>
-            <w:vAlign w:val="center"/>
-          </w:tcPr>
-          <w:p>
-            <w:pPr>
-              <w:spacing w:after="0" w:line="240" w:lineRule="auto"/>
-              <w:jc w:val="left"/>
-              <w:rPr>
-                <w:rFonts w:ascii="TH Sarabun New" w:eastAsia="Sarabun" w:hAnsi="TH Sarabun New" w:cs="TH Sarabun New"/>
-                <w:b/>
-                <w:color w:val="000000"/>
-                <w:sz w:val="32"/>
-                <w:szCs w:val="32"/>
-              </w:rPr>
-            </w:pPr>
-            <w:r>
-              <w:rPr>
-                <w:rFonts w:ascii="TH Sarabun New" w:eastAsia="Sarabun" w:hAnsi="TH Sarabun New" w:cs="TH Sarabun New"/>
-                <w:b/>
-                <w:color w:val="000000"/>
-                <w:sz w:val="32"/>
-                <w:szCs w:val="32"/>
-              </w:rPr>
-              <w:t>Solution</w:t>
-            </w:r>
-          </w:p>
-        </w:tc>
-        <w:tc>
-          <w:tcPr>
-            <w:tcW w:w="8411" w:type="dxa"/>
-            <w:gridSpan w:val="3"/>
-            <w:vAlign w:val="center"/>
-          </w:tcPr>
-          <w:p>
-            <w:pPr>
-              <w:spacing w:after="0" w:line="240" w:lineRule="auto"/>
-              <w:jc w:val="left"/>
-              <w:rPr>
-                <w:rFonts w:ascii="TH Sarabun New" w:eastAsia="Sarabun" w:hAnsi="TH Sarabun New" w:cs="TH Sarabun New"/>
-                <w:sz w:val="32"/>
-                <w:szCs w:val="32"/>
-              </w:rPr>
-            </w:pPr>
-            <w:r>
-              <w:rPr>
-                <w:rFonts w:ascii="TH Sarabun New" w:eastAsia="Sarabun" w:hAnsi="TH Sarabun New" w:cs="TH Sarabun New"/>
-                <w:sz w:val="32"/>
-                <w:szCs w:val="32"/>
-              </w:rPr>
-              <w:t xml:space="preserve">Contact your vendor for a fix or encrypt traffic with SSL / TLS using </w:t>
-            </w:r>
-            <w:proofErr w:type="spellStart"/>
-            <w:r>
-              <w:rPr>
-                <w:rFonts w:ascii="TH Sarabun New" w:eastAsia="Sarabun" w:hAnsi="TH Sarabun New" w:cs="TH Sarabun New"/>
-                <w:sz w:val="32"/>
-                <w:szCs w:val="32"/>
-              </w:rPr>
-              <w:t>stunnel</w:t>
-            </w:r>
-            <w:proofErr w:type="spellEnd"/>
-            <w:r>
-              <w:rPr>
-                <w:rFonts w:ascii="TH Sarabun New" w:eastAsia="Sarabun" w:hAnsi="TH Sarabun New" w:cs="TH Sarabun New"/>
-                <w:sz w:val="32"/>
-                <w:szCs w:val="32"/>
-              </w:rPr>
-              <w:t>.</w:t>
-            </w:r>
-          </w:p>
-        </w:tc>
-      </w:tr>
-      <w:tr>
-        <w:trPr>
-          <w:trHeight w:val="575"/>
-        </w:trPr>
-        <w:tc>
-          <w:tcPr>
-            <w:tcW w:w="1165" w:type="dxa"/>
-            <w:shd w:val="clear" w:color="auto" w:fill="A8D08D"/>
-            <w:vAlign w:val="center"/>
-          </w:tcPr>
-          <w:p>
-            <w:pPr>
-              <w:spacing w:after="0" w:line="240" w:lineRule="auto"/>
-              <w:jc w:val="left"/>
-              <w:rPr>
-                <w:rFonts w:ascii="TH Sarabun New" w:eastAsia="Sarabun" w:hAnsi="TH Sarabun New" w:cs="TH Sarabun New"/>
-                <w:b/>
-                <w:color w:val="000000"/>
-                <w:sz w:val="32"/>
-                <w:szCs w:val="32"/>
-              </w:rPr>
-            </w:pPr>
-            <w:r>
-              <w:rPr>
-                <w:rFonts w:ascii="TH Sarabun New" w:eastAsia="Sarabun" w:hAnsi="TH Sarabun New" w:cs="TH Sarabun New"/>
-                <w:b/>
-                <w:color w:val="000000"/>
-                <w:sz w:val="32"/>
-                <w:szCs w:val="32"/>
-              </w:rPr>
-              <w:t>Remark</w:t>
-            </w:r>
-          </w:p>
-        </w:tc>
-        <w:tc>
-          <w:tcPr>
-            <w:tcW w:w="8411" w:type="dxa"/>
-            <w:gridSpan w:val="3"/>
-            <w:vAlign w:val="center"/>
-          </w:tcPr>
-          <w:p>
-            <w:pPr>
-              <w:pBdr>
-                <w:top w:val="nil"/>
-                <w:left w:val="nil"/>
-                <w:bottom w:val="nil"/>
-                <w:right w:val="nil"/>
-                <w:between w:val="nil"/>
-              </w:pBdr>
-              <w:spacing w:after="0"/>
-              <w:jc w:val="left"/>
-              <w:rPr>
-                <w:rFonts w:ascii="TH Sarabun New" w:eastAsia="Sarabun" w:hAnsi="TH Sarabun New" w:cs="TH Sarabun New"/>
-                <w:b/>
-                <w:color w:val="000000"/>
-                <w:sz w:val="32"/>
-                <w:szCs w:val="32"/>
-              </w:rPr>
-            </w:pPr>
-          </w:p>
-          <w:tbl>
-            <w:tblPr>
-              <w:tblStyle w:val="af4"/>
-              <w:tblW w:w="14760" w:type="dxa"/>
-              <w:tblLayout w:type="fixed"/>
-              <w:tblLook w:val="0400" w:firstRow="0" w:lastRow="0" w:firstColumn="0" w:lastColumn="0" w:noHBand="0" w:noVBand="1"/>
-            </w:tblPr>
-            <w:tblGrid>
-              <w:gridCol w:w="14760"/>
-            </w:tblGrid>
-            <w:tr>
-              <w:tc>
-                <w:tcPr>
-                  <w:tcW w:w="14760" w:type="dxa"/>
-                  <w:tcBorders>
-                    <w:top w:val="nil"/>
-                    <w:left w:val="nil"/>
-                    <w:bottom w:val="nil"/>
-                    <w:right w:val="nil"/>
-                  </w:tcBorders>
-                  <w:shd w:val="clear" w:color="auto" w:fill="FFFFFF"/>
-                  <w:vAlign w:val="bottom"/>
-                </w:tcPr>
-                <w:p>
-                  <w:pPr>
-                    <w:widowControl w:val="0"/>
-                    <w:spacing w:after="0" w:line="240" w:lineRule="auto"/>
-                    <w:rPr>
-                      <w:rFonts w:ascii="TH Sarabun New" w:eastAsia="Sarabun" w:hAnsi="TH Sarabun New" w:cs="TH Sarabun New"/>
-                      <w:sz w:val="32"/>
-                      <w:szCs w:val="32"/>
-                    </w:rPr>
-                  </w:pPr>
-                  <w:hyperlink r:id="rId31">
-                    <w:r>
-                      <w:rPr>
-                        <w:rFonts w:ascii="TH Sarabun New" w:eastAsia="Sarabun" w:hAnsi="TH Sarabun New" w:cs="TH Sarabun New"/>
-                        <w:sz w:val="32"/>
-                        <w:szCs w:val="32"/>
-                      </w:rPr>
-                      <w:t>https://tools.ietf.org/html/rfc2222</w:t>
-                    </w:r>
-                  </w:hyperlink>
-                </w:p>
-              </w:tc>
-            </w:tr>
-            <w:tr>
-              <w:tc>
-                <w:tcPr>
-                  <w:tcW w:w="14760" w:type="dxa"/>
-                  <w:tcBorders>
-                    <w:top w:val="nil"/>
-                    <w:left w:val="nil"/>
-                    <w:bottom w:val="nil"/>
-                    <w:right w:val="nil"/>
-                  </w:tcBorders>
-                  <w:shd w:val="clear" w:color="auto" w:fill="FFFFFF"/>
-                  <w:vAlign w:val="bottom"/>
-                </w:tcPr>
-                <w:p>
-                  <w:pPr>
-                    <w:widowControl w:val="0"/>
-                    <w:spacing w:after="0" w:line="240" w:lineRule="auto"/>
-                    <w:rPr>
-                      <w:rFonts w:ascii="TH Sarabun New" w:eastAsia="Sarabun" w:hAnsi="TH Sarabun New" w:cs="TH Sarabun New"/>
-                      <w:sz w:val="32"/>
-                      <w:szCs w:val="32"/>
-                    </w:rPr>
-                  </w:pPr>
-                  <w:hyperlink r:id="rId32">
-                    <w:r>
-                      <w:rPr>
-                        <w:rFonts w:ascii="TH Sarabun New" w:eastAsia="Sarabun" w:hAnsi="TH Sarabun New" w:cs="TH Sarabun New"/>
-                        <w:sz w:val="32"/>
-                        <w:szCs w:val="32"/>
-                      </w:rPr>
-                      <w:t>https://tools.ietf.org/html/rfc2595</w:t>
-                    </w:r>
-                  </w:hyperlink>
-                </w:p>
-              </w:tc>
-            </w:tr>
-          </w:tbl>
-          <w:p>
-            <w:pPr>
-              <w:widowControl/>
-              <w:pBdr>
-                <w:top w:val="nil"/>
-                <w:left w:val="nil"/>
-                <w:bottom w:val="nil"/>
-                <w:right w:val="nil"/>
-                <w:between w:val="nil"/>
-              </w:pBdr>
-              <w:shd w:val="clear" w:color="auto" w:fill="FFFFFF"/>
-              <w:spacing w:after="0" w:line="240" w:lineRule="auto"/>
-              <w:jc w:val="left"/>
-              <w:rPr>
-                <w:rFonts w:ascii="TH Sarabun New" w:eastAsia="Sarabun" w:hAnsi="TH Sarabun New" w:cs="TH Sarabun New"/>
-                <w:color w:val="000000"/>
-                <w:sz w:val="32"/>
-                <w:szCs w:val="32"/>
-              </w:rPr>
-            </w:pPr>
-          </w:p>
-        </w:tc>
-      </w:tr>
-    </w:tbl>
-    <w:p>
-      <w:pPr>
-        <w:spacing w:after="0" w:line="240" w:lineRule="auto"/>
-        <w:rPr>
-          <w:rFonts w:ascii="TH Sarabun New" w:eastAsia="Sarabun" w:hAnsi="TH Sarabun New" w:cs="TH Sarabun New"/>
-          <w:sz w:val="32"/>
-          <w:szCs w:val="32"/>
-        </w:rPr>
-      </w:pPr>
-    </w:p>
-    <w:tbl>
-      <w:tblPr>
-        <w:tblStyle w:val="af5"/>
-        <w:tblW w:w="9576" w:type="dxa"/>
-        <w:tblBorders>
-          <w:top w:val="single" w:sz="4" w:space="0" w:color="9CC3E5"/>
-          <w:left w:val="single" w:sz="4" w:space="0" w:color="9CC3E5"/>
-          <w:bottom w:val="single" w:sz="4" w:space="0" w:color="9CC3E5"/>
-          <w:right w:val="single" w:sz="4" w:space="0" w:color="9CC3E5"/>
-          <w:insideH w:val="single" w:sz="4" w:space="0" w:color="9CC3E5"/>
-          <w:insideV w:val="single" w:sz="4" w:space="0" w:color="9CC3E5"/>
-        </w:tblBorders>
-        <w:tblLayout w:type="fixed"/>
-        <w:tblLook w:val="0400" w:firstRow="0" w:lastRow="0" w:firstColumn="0" w:lastColumn="0" w:noHBand="0" w:noVBand="1"/>
-      </w:tblPr>
-      <w:tblGrid>
-        <w:gridCol w:w="1165"/>
-        <w:gridCol w:w="1170"/>
-        <w:gridCol w:w="990"/>
-        <w:gridCol w:w="6251"/>
-      </w:tblGrid>
-      <w:tr>
-        <w:tc>
-          <w:tcPr>
-            <w:tcW w:w="1165" w:type="dxa"/>
-            <w:shd w:val="clear" w:color="auto" w:fill="A8D08D"/>
-            <w:vAlign w:val="center"/>
-          </w:tcPr>
-          <w:p>
-            <w:pPr>
-              <w:spacing w:after="0" w:line="240" w:lineRule="auto"/>
-              <w:jc w:val="left"/>
-              <w:rPr>
-                <w:rFonts w:ascii="TH Sarabun New" w:eastAsia="Sarabun" w:hAnsi="TH Sarabun New" w:cs="TH Sarabun New"/>
-                <w:b/>
-                <w:color w:val="000000"/>
-                <w:sz w:val="32"/>
-                <w:szCs w:val="32"/>
-              </w:rPr>
-            </w:pPr>
-            <w:r>
-              <w:rPr>
-                <w:rFonts w:ascii="TH Sarabun New" w:eastAsia="Sarabun" w:hAnsi="TH Sarabun New" w:cs="TH Sarabun New"/>
-                <w:b/>
-                <w:color w:val="000000"/>
-                <w:sz w:val="32"/>
-                <w:szCs w:val="32"/>
-              </w:rPr>
-              <w:t>ID.</w:t>
-            </w:r>
-          </w:p>
-        </w:tc>
-        <w:tc>
-          <w:tcPr>
-            <w:tcW w:w="1170" w:type="dxa"/>
-            <w:vAlign w:val="center"/>
-          </w:tcPr>
-          <w:p>
-            <w:pPr>
-              <w:spacing w:after="0" w:line="240" w:lineRule="auto"/>
-              <w:jc w:val="center"/>
-              <w:rPr>
-                <w:rFonts w:ascii="TH Sarabun New" w:eastAsia="Sarabun" w:hAnsi="TH Sarabun New" w:cs="TH Sarabun New"/>
-                <w:sz w:val="32"/>
-                <w:szCs w:val="32"/>
-              </w:rPr>
-            </w:pPr>
-            <w:r>
-              <w:rPr>
-                <w:rFonts w:ascii="TH Sarabun New" w:eastAsia="Sarabun" w:hAnsi="TH Sarabun New" w:cs="TH Sarabun New"/>
-                <w:sz w:val="32"/>
-                <w:szCs w:val="32"/>
-              </w:rPr>
-              <w:t>9</w:t>
-            </w:r>
-          </w:p>
-        </w:tc>
-        <w:tc>
-          <w:tcPr>
-            <w:tcW w:w="990" w:type="dxa"/>
-            <w:shd w:val="clear" w:color="auto" w:fill="A8D08D"/>
-            <w:vAlign w:val="center"/>
-          </w:tcPr>
-          <w:p>
-            <w:pPr>
-              <w:spacing w:after="0" w:line="240" w:lineRule="auto"/>
-              <w:jc w:val="left"/>
-              <w:rPr>
-                <w:rFonts w:ascii="TH Sarabun New" w:eastAsia="Sarabun" w:hAnsi="TH Sarabun New" w:cs="TH Sarabun New"/>
-                <w:b/>
-                <w:color w:val="000000"/>
-                <w:sz w:val="32"/>
-                <w:szCs w:val="32"/>
-              </w:rPr>
-            </w:pPr>
-            <w:r>
-              <w:rPr>
-                <w:rFonts w:ascii="TH Sarabun New" w:eastAsia="Sarabun" w:hAnsi="TH Sarabun New" w:cs="TH Sarabun New"/>
-                <w:b/>
-                <w:color w:val="000000"/>
-                <w:sz w:val="32"/>
-                <w:szCs w:val="32"/>
-              </w:rPr>
-              <w:t>Finding</w:t>
-            </w:r>
-          </w:p>
-        </w:tc>
-        <w:tc>
-          <w:tcPr>
-            <w:tcW w:w="6251" w:type="dxa"/>
-            <w:vAlign w:val="center"/>
-          </w:tcPr>
-          <w:p>
-            <w:pPr>
-              <w:spacing w:after="0" w:line="240" w:lineRule="auto"/>
-              <w:jc w:val="left"/>
-              <w:rPr>
-                <w:rFonts w:ascii="TH Sarabun New" w:eastAsia="Sarabun" w:hAnsi="TH Sarabun New" w:cs="TH Sarabun New"/>
-                <w:sz w:val="32"/>
-                <w:szCs w:val="32"/>
-              </w:rPr>
-            </w:pPr>
-            <w:r>
-              <w:rPr>
-                <w:rFonts w:ascii="TH Sarabun New" w:eastAsia="Sarabun" w:hAnsi="TH Sarabun New" w:cs="TH Sarabun New"/>
-                <w:sz w:val="32"/>
-                <w:szCs w:val="32"/>
-              </w:rPr>
-              <w:t>SSH Weak MAC Algorithms Enabled</w:t>
-            </w:r>
-          </w:p>
-        </w:tc>
-      </w:tr>
-      <w:tr>
-        <w:tc>
-          <w:tcPr>
-            <w:tcW w:w="1165" w:type="dxa"/>
-            <w:shd w:val="clear" w:color="auto" w:fill="A8D08D"/>
-            <w:vAlign w:val="center"/>
-          </w:tcPr>
-          <w:p>
-            <w:pPr>
-              <w:spacing w:after="0" w:line="240" w:lineRule="auto"/>
-              <w:jc w:val="left"/>
-              <w:rPr>
-                <w:rFonts w:ascii="TH Sarabun New" w:eastAsia="Sarabun" w:hAnsi="TH Sarabun New" w:cs="TH Sarabun New"/>
-                <w:b/>
-                <w:color w:val="000000"/>
-                <w:sz w:val="32"/>
-                <w:szCs w:val="32"/>
-              </w:rPr>
-            </w:pPr>
-            <w:r>
-              <w:rPr>
-                <w:rFonts w:ascii="TH Sarabun New" w:eastAsia="Sarabun" w:hAnsi="TH Sarabun New" w:cs="TH Sarabun New"/>
-                <w:b/>
-                <w:color w:val="000000"/>
-                <w:sz w:val="32"/>
-                <w:szCs w:val="32"/>
-              </w:rPr>
-              <w:t>Severity</w:t>
-            </w:r>
-          </w:p>
-        </w:tc>
-        <w:tc>
-          <w:tcPr>
-            <w:tcW w:w="1170" w:type="dxa"/>
-            <w:shd w:val="clear" w:color="auto" w:fill="FFFF00"/>
-            <w:vAlign w:val="center"/>
-          </w:tcPr>
-          <w:p>
-            <w:pPr>
-              <w:spacing w:after="0" w:line="240" w:lineRule="auto"/>
-              <w:jc w:val="center"/>
-              <w:rPr>
-                <w:rFonts w:ascii="TH Sarabun New" w:eastAsia="Sarabun" w:hAnsi="TH Sarabun New" w:cs="TH Sarabun New"/>
-                <w:b/>
-                <w:color w:val="000000"/>
-                <w:sz w:val="32"/>
-                <w:szCs w:val="32"/>
-              </w:rPr>
-            </w:pPr>
-            <w:r>
-              <w:rPr>
-                <w:rFonts w:ascii="TH Sarabun New" w:eastAsia="Sarabun" w:hAnsi="TH Sarabun New" w:cs="TH Sarabun New"/>
-                <w:b/>
-                <w:sz w:val="32"/>
-                <w:szCs w:val="32"/>
-              </w:rPr>
-              <w:t>Low</w:t>
-            </w:r>
-          </w:p>
-        </w:tc>
-        <w:tc>
-          <w:tcPr>
-            <w:tcW w:w="990" w:type="dxa"/>
-            <w:shd w:val="clear" w:color="auto" w:fill="A8D08D"/>
-            <w:vAlign w:val="center"/>
-          </w:tcPr>
-          <w:p>
-            <w:pPr>
-              <w:spacing w:after="0" w:line="240" w:lineRule="auto"/>
-              <w:jc w:val="left"/>
-              <w:rPr>
-                <w:rFonts w:ascii="TH Sarabun New" w:eastAsia="Sarabun" w:hAnsi="TH Sarabun New" w:cs="TH Sarabun New"/>
-                <w:b/>
-                <w:color w:val="000000"/>
-                <w:sz w:val="32"/>
-                <w:szCs w:val="32"/>
-              </w:rPr>
-            </w:pPr>
-            <w:r>
-              <w:rPr>
-                <w:rFonts w:ascii="TH Sarabun New" w:eastAsia="Sarabun" w:hAnsi="TH Sarabun New" w:cs="TH Sarabun New"/>
-                <w:b/>
-                <w:color w:val="000000"/>
-                <w:sz w:val="32"/>
-                <w:szCs w:val="32"/>
-              </w:rPr>
-              <w:t>Port</w:t>
-            </w:r>
-          </w:p>
-        </w:tc>
-        <w:tc>
-          <w:tcPr>
-            <w:tcW w:w="6251" w:type="dxa"/>
-            <w:vAlign w:val="center"/>
-          </w:tcPr>
-          <w:p>
-            <w:pPr>
-              <w:spacing w:after="0" w:line="240" w:lineRule="auto"/>
-              <w:jc w:val="left"/>
-              <w:rPr>
-                <w:rFonts w:ascii="TH Sarabun New" w:eastAsia="Sarabun" w:hAnsi="TH Sarabun New" w:cs="TH Sarabun New"/>
-                <w:b/>
-                <w:sz w:val="32"/>
-                <w:szCs w:val="32"/>
-              </w:rPr>
-            </w:pPr>
-            <w:r>
-              <w:rPr>
-                <w:rFonts w:ascii="TH Sarabun New" w:eastAsia="Sarabun" w:hAnsi="TH Sarabun New" w:cs="TH Sarabun New"/>
-                <w:sz w:val="32"/>
-                <w:szCs w:val="32"/>
-              </w:rPr>
-              <w:t>TCP 110</w:t>
-            </w:r>
-          </w:p>
-        </w:tc>
-      </w:tr>
-      <w:tr>
-        <w:tc>
-          <w:tcPr>
-            <w:tcW w:w="1165" w:type="dxa"/>
-            <w:shd w:val="clear" w:color="auto" w:fill="A8D08D"/>
-            <w:vAlign w:val="center"/>
-          </w:tcPr>
-          <w:p>
-            <w:pPr>
-              <w:spacing w:after="0" w:line="240" w:lineRule="auto"/>
-              <w:jc w:val="left"/>
-              <w:rPr>
-                <w:rFonts w:ascii="TH Sarabun New" w:eastAsia="Sarabun" w:hAnsi="TH Sarabun New" w:cs="TH Sarabun New"/>
-                <w:b/>
-                <w:color w:val="000000"/>
-                <w:sz w:val="32"/>
-                <w:szCs w:val="32"/>
-              </w:rPr>
-            </w:pPr>
-            <w:r>
-              <w:rPr>
-                <w:rFonts w:ascii="TH Sarabun New" w:eastAsia="Sarabun" w:hAnsi="TH Sarabun New" w:cs="TH Sarabun New"/>
-                <w:b/>
-                <w:color w:val="000000"/>
-                <w:sz w:val="32"/>
-                <w:szCs w:val="32"/>
-              </w:rPr>
-              <w:t>Target</w:t>
-            </w:r>
-          </w:p>
-        </w:tc>
-        <w:tc>
-          <w:tcPr>
-            <w:tcW w:w="8411" w:type="dxa"/>
-            <w:gridSpan w:val="3"/>
-            <w:vAlign w:val="center"/>
-          </w:tcPr>
-          <w:p>
-            <w:pPr>
-              <w:spacing w:after="0" w:line="240" w:lineRule="auto"/>
-              <w:jc w:val="left"/>
-              <w:rPr>
-                <w:rFonts w:ascii="TH Sarabun New" w:eastAsia="Sarabun" w:hAnsi="TH Sarabun New" w:cs="TH Sarabun New"/>
-                <w:color w:val="333333"/>
-                <w:sz w:val="32"/>
-                <w:szCs w:val="32"/>
-              </w:rPr>
-            </w:pPr>
-            <w:r>
-              <w:rPr>
-                <w:rFonts w:ascii="TH Sarabun New" w:eastAsia="Sarabun" w:hAnsi="TH Sarabun New" w:cs="TH Sarabun New"/>
-                <w:sz w:val="32"/>
-                <w:szCs w:val="32"/>
-              </w:rPr>
-              <w:t>172.16.69.13, 172.16.69.14, 111.111.111.111</w:t>
-            </w:r>
-          </w:p>
-        </w:tc>
-      </w:tr>
-      <w:tr>
-        <w:tc>
-          <w:tcPr>
-            <w:tcW w:w="1165" w:type="dxa"/>
-            <w:shd w:val="clear" w:color="auto" w:fill="A8D08D"/>
-            <w:vAlign w:val="center"/>
-          </w:tcPr>
-          <w:p>
-            <w:pPr>
-              <w:spacing w:after="0" w:line="240" w:lineRule="auto"/>
-              <w:jc w:val="left"/>
-              <w:rPr>
-                <w:rFonts w:ascii="TH Sarabun New" w:eastAsia="Sarabun" w:hAnsi="TH Sarabun New" w:cs="TH Sarabun New"/>
-                <w:b/>
-                <w:color w:val="000000"/>
-                <w:sz w:val="32"/>
-                <w:szCs w:val="32"/>
-              </w:rPr>
-            </w:pPr>
-            <w:r>
-              <w:rPr>
-                <w:rFonts w:ascii="TH Sarabun New" w:eastAsia="Sarabun" w:hAnsi="TH Sarabun New" w:cs="TH Sarabun New"/>
-                <w:b/>
-                <w:color w:val="000000"/>
-                <w:sz w:val="32"/>
-                <w:szCs w:val="32"/>
-              </w:rPr>
-              <w:t>Detail</w:t>
-            </w:r>
-          </w:p>
-        </w:tc>
-        <w:tc>
-          <w:tcPr>
-            <w:tcW w:w="8411" w:type="dxa"/>
-            <w:gridSpan w:val="3"/>
-            <w:vAlign w:val="center"/>
-          </w:tcPr>
-          <w:p>
-            <w:pPr>
-              <w:spacing w:after="0" w:line="240" w:lineRule="auto"/>
-              <w:jc w:val="left"/>
-              <w:rPr>
-                <w:rFonts w:ascii="TH Sarabun New" w:eastAsia="Sarabun" w:hAnsi="TH Sarabun New" w:cs="TH Sarabun New"/>
-                <w:sz w:val="32"/>
-                <w:szCs w:val="32"/>
-              </w:rPr>
-            </w:pPr>
-            <w:r>
-              <w:rPr>
-                <w:rFonts w:ascii="TH Sarabun New" w:eastAsia="Sarabun" w:hAnsi="TH Sarabun New" w:cs="TH Sarabun New"/>
-                <w:sz w:val="32"/>
-                <w:szCs w:val="32"/>
-              </w:rPr>
-              <w:t>The remote SSH server is configured to allow either MD5 or 96-bit MAC algorithms, both of which are considered weak.</w:t>
-            </w:r>
-            <w:r>
-              <w:rPr>
-                <w:rFonts w:ascii="TH Sarabun New" w:eastAsia="Sarabun" w:hAnsi="TH Sarabun New" w:cs="TH Sarabun New"/>
-                <w:sz w:val="32"/>
-                <w:szCs w:val="32"/>
-              </w:rPr>
-              <w:br/>
-              <w:t>Note that this plugin only checks for the options of the SSH server, and it does not check for vulnerable software versions.</w:t>
-            </w:r>
-          </w:p>
-        </w:tc>
-      </w:tr>
-      <w:tr>
-        <w:tc>
-          <w:tcPr>
-            <w:tcW w:w="1165" w:type="dxa"/>
-            <w:shd w:val="clear" w:color="auto" w:fill="A8D08D"/>
-            <w:vAlign w:val="center"/>
-          </w:tcPr>
-          <w:p>
-            <w:pPr>
-              <w:spacing w:after="0" w:line="240" w:lineRule="auto"/>
-              <w:jc w:val="left"/>
-              <w:rPr>
-                <w:rFonts w:ascii="TH Sarabun New" w:eastAsia="Sarabun" w:hAnsi="TH Sarabun New" w:cs="TH Sarabun New"/>
-                <w:b/>
-                <w:color w:val="000000"/>
-                <w:sz w:val="32"/>
-                <w:szCs w:val="32"/>
-              </w:rPr>
-            </w:pPr>
-            <w:r>
-              <w:rPr>
-                <w:rFonts w:ascii="TH Sarabun New" w:eastAsia="Sarabun" w:hAnsi="TH Sarabun New" w:cs="TH Sarabun New"/>
-                <w:b/>
-                <w:color w:val="000000"/>
-                <w:sz w:val="32"/>
-                <w:szCs w:val="32"/>
-              </w:rPr>
-              <w:t>Solution</w:t>
-            </w:r>
-          </w:p>
-        </w:tc>
-        <w:tc>
-          <w:tcPr>
-            <w:tcW w:w="8411" w:type="dxa"/>
-            <w:gridSpan w:val="3"/>
-            <w:vAlign w:val="center"/>
-          </w:tcPr>
-          <w:p>
-            <w:pPr>
-              <w:spacing w:after="0" w:line="240" w:lineRule="auto"/>
-              <w:jc w:val="left"/>
-              <w:rPr>
-                <w:rFonts w:ascii="TH Sarabun New" w:eastAsia="Sarabun" w:hAnsi="TH Sarabun New" w:cs="TH Sarabun New"/>
-                <w:sz w:val="32"/>
-                <w:szCs w:val="32"/>
-              </w:rPr>
-            </w:pPr>
-            <w:r>
-              <w:rPr>
-                <w:rFonts w:ascii="TH Sarabun New" w:eastAsia="Sarabun" w:hAnsi="TH Sarabun New" w:cs="TH Sarabun New"/>
-                <w:sz w:val="32"/>
-                <w:szCs w:val="32"/>
-              </w:rPr>
-              <w:t>Contact the vendor or consult product documentation to disable MD5 and 96-bit MAC algorithms.</w:t>
-            </w:r>
-          </w:p>
-        </w:tc>
-      </w:tr>
-      <w:tr>
-        <w:tc>
-          <w:tcPr>
-            <w:tcW w:w="1165" w:type="dxa"/>
-            <w:shd w:val="clear" w:color="auto" w:fill="A8D08D"/>
-            <w:vAlign w:val="center"/>
-          </w:tcPr>
-          <w:p>
-            <w:pPr>
-              <w:spacing w:after="0" w:line="240" w:lineRule="auto"/>
-              <w:jc w:val="left"/>
-              <w:rPr>
-                <w:rFonts w:ascii="TH Sarabun New" w:eastAsia="Sarabun" w:hAnsi="TH Sarabun New" w:cs="TH Sarabun New"/>
-                <w:b/>
-                <w:color w:val="000000"/>
-                <w:sz w:val="32"/>
-                <w:szCs w:val="32"/>
-              </w:rPr>
-            </w:pPr>
-            <w:r>
-              <w:rPr>
-                <w:rFonts w:ascii="TH Sarabun New" w:eastAsia="Sarabun" w:hAnsi="TH Sarabun New" w:cs="TH Sarabun New"/>
-                <w:b/>
-                <w:color w:val="000000"/>
-                <w:sz w:val="32"/>
-                <w:szCs w:val="32"/>
-              </w:rPr>
-              <w:t>Remark</w:t>
-            </w:r>
-          </w:p>
-        </w:tc>
-        <w:tc>
-          <w:tcPr>
-            <w:tcW w:w="8411" w:type="dxa"/>
-            <w:gridSpan w:val="3"/>
-            <w:vAlign w:val="center"/>
-          </w:tcPr>
-          <w:p>
-            <w:pPr>
-              <w:pBdr>
-                <w:top w:val="nil"/>
-                <w:left w:val="nil"/>
-                <w:bottom w:val="nil"/>
-                <w:right w:val="nil"/>
-                <w:between w:val="nil"/>
-              </w:pBdr>
-              <w:spacing w:after="0"/>
-              <w:jc w:val="left"/>
-              <w:rPr>
-                <w:rFonts w:ascii="TH Sarabun New" w:eastAsia="Sarabun" w:hAnsi="TH Sarabun New" w:cs="TH Sarabun New"/>
-                <w:b/>
-                <w:color w:val="000000"/>
-                <w:sz w:val="32"/>
-                <w:szCs w:val="32"/>
-              </w:rPr>
-            </w:pPr>
-          </w:p>
-          <w:tbl>
-            <w:tblPr>
-              <w:tblStyle w:val="af6"/>
-              <w:tblW w:w="14760" w:type="dxa"/>
-              <w:tblLayout w:type="fixed"/>
-              <w:tblLook w:val="0400" w:firstRow="0" w:lastRow="0" w:firstColumn="0" w:lastColumn="0" w:noHBand="0" w:noVBand="1"/>
-            </w:tblPr>
-            <w:tblGrid>
-              <w:gridCol w:w="14760"/>
-            </w:tblGrid>
-            <w:tr>
-              <w:trPr>
-                <w:tblHeader/>
-              </w:trPr>
-              <w:tc>
-                <w:tcPr>
-                  <w:tcW w:w="14760" w:type="dxa"/>
-                  <w:tcBorders>
-                    <w:top w:val="nil"/>
-                    <w:left w:val="nil"/>
-                    <w:bottom w:val="nil"/>
-                    <w:right w:val="nil"/>
-                  </w:tcBorders>
-                  <w:shd w:val="clear" w:color="auto" w:fill="FFFFFF"/>
-                  <w:vAlign w:val="bottom"/>
-                </w:tcPr>
-                <w:p>
-                  <w:pPr>
-                    <w:spacing w:after="0" w:line="240" w:lineRule="auto"/>
-                    <w:rPr>
-                      <w:rFonts w:ascii="TH Sarabun New" w:eastAsia="Sarabun" w:hAnsi="TH Sarabun New" w:cs="TH Sarabun New"/>
-                      <w:sz w:val="32"/>
-                      <w:szCs w:val="32"/>
-                    </w:rPr>
-                  </w:pPr>
-                </w:p>
-              </w:tc>
-            </w:tr>
-            <w:tr>
-              <w:tc>
-                <w:tcPr>
-                  <w:tcW w:w="14760" w:type="dxa"/>
-                  <w:tcBorders>
-                    <w:top w:val="nil"/>
-                    <w:left w:val="nil"/>
-                    <w:bottom w:val="nil"/>
-                    <w:right w:val="nil"/>
-                  </w:tcBorders>
-                  <w:shd w:val="clear" w:color="auto" w:fill="FFFFFF"/>
-                </w:tcPr>
-                <w:p>
-                  <w:pPr>
-                    <w:widowControl w:val="0"/>
-                    <w:pBdr>
-                      <w:top w:val="nil"/>
-                      <w:left w:val="nil"/>
-                      <w:bottom w:val="nil"/>
-                      <w:right w:val="nil"/>
-                      <w:between w:val="nil"/>
-                    </w:pBdr>
-                    <w:spacing w:after="0"/>
-                    <w:rPr>
-                      <w:rFonts w:ascii="TH Sarabun New" w:eastAsia="Sarabun" w:hAnsi="TH Sarabun New" w:cs="TH Sarabun New"/>
-                      <w:sz w:val="32"/>
-                      <w:szCs w:val="32"/>
-                    </w:rPr>
-                  </w:pPr>
-                </w:p>
-                <w:tbl>
-                  <w:tblPr>
-                    <w:tblStyle w:val="af7"/>
-                    <w:tblW w:w="14760" w:type="dxa"/>
-                    <w:tblLayout w:type="fixed"/>
-                    <w:tblLook w:val="0400" w:firstRow="0" w:lastRow="0" w:firstColumn="0" w:lastColumn="0" w:noHBand="0" w:noVBand="1"/>
-                  </w:tblPr>
-                  <w:tblGrid>
-                    <w:gridCol w:w="14760"/>
-                  </w:tblGrid>
-                  <w:tr>
-                    <w:trPr>
-                      <w:tblHeader/>
-                    </w:trPr>
-                    <w:tc>
-                      <w:tcPr>
-                        <w:tcW w:w="14760" w:type="dxa"/>
-                        <w:tcBorders>
-                          <w:top w:val="nil"/>
-                          <w:left w:val="nil"/>
-                          <w:bottom w:val="nil"/>
-                          <w:right w:val="nil"/>
-                        </w:tcBorders>
-                        <w:shd w:val="clear" w:color="auto" w:fill="FFFFFF"/>
-                        <w:vAlign w:val="bottom"/>
-                      </w:tcPr>
-                      <w:p>
-                        <w:pPr>
-                          <w:spacing w:after="0" w:line="240" w:lineRule="auto"/>
-                          <w:rPr>
-                            <w:rFonts w:ascii="TH Sarabun New" w:eastAsia="Sarabun" w:hAnsi="TH Sarabun New" w:cs="TH Sarabun New"/>
-                            <w:sz w:val="32"/>
-                            <w:szCs w:val="32"/>
-                          </w:rPr>
-                        </w:pPr>
-                      </w:p>
-                    </w:tc>
-                  </w:tr>
-                  <w:tr>
-                    <w:tc>
-                      <w:tcPr>
-                        <w:tcW w:w="14760" w:type="dxa"/>
-                        <w:tcBorders>
-                          <w:top w:val="nil"/>
-                          <w:left w:val="nil"/>
-                          <w:bottom w:val="nil"/>
-                          <w:right w:val="nil"/>
-                        </w:tcBorders>
-                        <w:shd w:val="clear" w:color="auto" w:fill="FFFFFF"/>
-                        <w:vAlign w:val="bottom"/>
-                      </w:tcPr>
-                      <w:p>
-                        <w:pPr>
-                          <w:widowControl w:val="0"/>
-                          <w:spacing w:after="0" w:line="240" w:lineRule="auto"/>
-                          <w:rPr>
-                            <w:rFonts w:ascii="TH Sarabun New" w:eastAsia="Sarabun" w:hAnsi="TH Sarabun New" w:cs="TH Sarabun New"/>
-                            <w:sz w:val="32"/>
-                            <w:szCs w:val="32"/>
-                          </w:rPr>
-                        </w:pPr>
-                        <w:r>
-                          <w:rPr>
-                            <w:rFonts w:ascii="TH Sarabun New" w:eastAsia="Sarabun" w:hAnsi="TH Sarabun New" w:cs="TH Sarabun New"/>
-                            <w:sz w:val="32"/>
-                            <w:szCs w:val="32"/>
-                          </w:rPr>
-                          <w:t>-</w:t>
-                        </w:r>
-                      </w:p>
-                    </w:tc>
-                  </w:tr>
-                </w:tbl>
-                <w:p>
-                  <w:pPr>
-                    <w:widowControl w:val="0"/>
-                    <w:pBdr>
-                      <w:top w:val="nil"/>
-                      <w:left w:val="nil"/>
-                      <w:bottom w:val="nil"/>
-                      <w:right w:val="nil"/>
-                      <w:between w:val="nil"/>
-                    </w:pBdr>
-                    <w:shd w:val="clear" w:color="auto" w:fill="FFFFFF"/>
-                    <w:spacing w:after="0" w:line="240" w:lineRule="auto"/>
-                    <w:rPr>
-                      <w:rFonts w:ascii="TH Sarabun New" w:eastAsia="Sarabun" w:hAnsi="TH Sarabun New" w:cs="TH Sarabun New"/>
-                      <w:color w:val="000000"/>
-                      <w:sz w:val="32"/>
-                      <w:szCs w:val="32"/>
-                    </w:rPr>
-                  </w:pPr>
-                </w:p>
-              </w:tc>
-            </w:tr>
-            <w:tr>
-              <w:tc>
-                <w:tcPr>
-                  <w:tcW w:w="14760" w:type="dxa"/>
-                  <w:tcBorders>
-                    <w:top w:val="nil"/>
-                    <w:left w:val="nil"/>
-                    <w:bottom w:val="nil"/>
-                    <w:right w:val="nil"/>
-                  </w:tcBorders>
-                  <w:shd w:val="clear" w:color="auto" w:fill="FFFFFF"/>
-                </w:tcPr>
-                <w:p>
-                  <w:pPr>
-                    <w:widowControl w:val="0"/>
-                    <w:pBdr>
-                      <w:top w:val="nil"/>
-                      <w:left w:val="nil"/>
-                      <w:bottom w:val="nil"/>
-                      <w:right w:val="nil"/>
-                      <w:between w:val="nil"/>
-                    </w:pBdr>
-                    <w:shd w:val="clear" w:color="auto" w:fill="FFFFFF"/>
-                    <w:spacing w:after="0" w:line="240" w:lineRule="auto"/>
-                    <w:rPr>
-                      <w:rFonts w:ascii="TH Sarabun New" w:eastAsia="Sarabun" w:hAnsi="TH Sarabun New" w:cs="TH Sarabun New"/>
-                      <w:color w:val="000000"/>
-                      <w:sz w:val="32"/>
-                      <w:szCs w:val="32"/>
-                    </w:rPr>
-                  </w:pPr>
-                </w:p>
-              </w:tc>
-            </w:tr>
-          </w:tbl>
-          <w:p>
-            <w:pPr>
-              <w:widowControl/>
-              <w:pBdr>
-                <w:top w:val="nil"/>
-                <w:left w:val="nil"/>
-                <w:bottom w:val="nil"/>
-                <w:right w:val="nil"/>
-                <w:between w:val="nil"/>
-              </w:pBdr>
-              <w:shd w:val="clear" w:color="auto" w:fill="FFFFFF"/>
-              <w:spacing w:after="0" w:line="240" w:lineRule="auto"/>
-              <w:jc w:val="left"/>
-              <w:rPr>
-                <w:rFonts w:ascii="TH Sarabun New" w:eastAsia="Sarabun" w:hAnsi="TH Sarabun New" w:cs="TH Sarabun New"/>
-                <w:color w:val="000000"/>
-                <w:sz w:val="32"/>
-                <w:szCs w:val="32"/>
-              </w:rPr>
-            </w:pPr>
-          </w:p>
-        </w:tc>
-      </w:tr>
-    </w:tbl>
-    <w:p>
-      <w:pPr>
-        <w:tabs>
-          <w:tab w:val="left" w:pos="1440"/>
-        </w:tabs>
-        <w:spacing w:after="0" w:line="240" w:lineRule="auto"/>
-        <w:rPr>
-          <w:rFonts w:ascii="TH Sarabun New" w:eastAsia="Sarabun" w:hAnsi="TH Sarabun New" w:cs="TH Sarabun New"/>
+        <w:spacing w:after="0"/>
+        <w:rPr>
+          <w:rFonts w:ascii="TH Sarabun New" w:eastAsia="Sarabun" w:hAnsi="TH Sarabun New" w:cs="TH Sarabun New"/>
+          <w:b/>
+          <w:color w:val="2F5496" w:themeColor="accent1" w:themeShade="BF"/>
           <w:sz w:val="32"/>
           <w:szCs w:val="32"/>
         </w:rPr>
@@ -15367,16 +9815,21 @@
     </w:p>
     <w:p>
       <w:pPr>
-        <w:spacing w:after="0" w:line="240" w:lineRule="auto"/>
-        <w:rPr>
-          <w:rFonts w:ascii="TH Sarabun New" w:eastAsia="Sarabun" w:hAnsi="TH Sarabun New" w:cs="TH Sarabun New"/>
+        <w:rPr>
+          <w:rFonts w:ascii="TH Sarabun New" w:eastAsia="Sarabun" w:hAnsi="TH Sarabun New" w:cs="TH Sarabun New"/>
+          <w:b/>
+          <w:color w:val="2F5496" w:themeColor="accent1" w:themeShade="BF"/>
           <w:sz w:val="32"/>
           <w:szCs w:val="32"/>
         </w:rPr>
       </w:pPr>
       <w:r>
         <w:rPr>
-          <w:rFonts w:ascii="TH Sarabun New" w:hAnsi="TH Sarabun New" w:cs="TH Sarabun New"/>
+          <w:rFonts w:ascii="TH Sarabun New" w:eastAsia="Sarabun" w:hAnsi="TH Sarabun New" w:cs="TH Sarabun New"/>
+          <w:b/>
+          <w:color w:val="2F5496" w:themeColor="accent1" w:themeShade="BF"/>
+          <w:sz w:val="32"/>
+          <w:szCs w:val="32"/>
         </w:rPr>
         <w:br w:type="page"/>
       </w:r>
@@ -15394,8 +9847,6 @@
           <w:sz w:val="32"/>
         </w:rPr>
       </w:pPr>
-      <w:bookmarkStart w:id="17" w:name="_heading=h.44sinio" w:colFirst="0" w:colLast="0"/>
-      <w:bookmarkEnd w:id="17"/>
       <w:r>
         <w:rPr>
           <w:rFonts w:ascii="TH Sarabun New" w:eastAsia="Sarabun" w:hAnsi="TH Sarabun New" w:cs="TH Sarabun New"/>
@@ -15592,7 +10043,7 @@
           <w:szCs w:val="32"/>
         </w:rPr>
         <w:sectPr>
-          <w:headerReference w:type="default" r:id="rId33"/>
+          <w:headerReference w:type="default" r:id="rId23"/>
           <w:pgSz w:w="11900" w:h="16840"/>
           <w:pgMar w:top="1440" w:right="1440" w:bottom="1440" w:left="1440" w:header="708" w:footer="708" w:gutter="0"/>
           <w:cols w:space="720"/>
@@ -15615,8 +10066,8 @@
           <w:color w:val="2F5496"/>
         </w:rPr>
       </w:pPr>
-      <w:bookmarkStart w:id="18" w:name="_heading=h.2jxsxqh" w:colFirst="0" w:colLast="0"/>
-      <w:bookmarkEnd w:id="18"/>
+      <w:bookmarkStart w:id="17" w:name="_heading=h.2jxsxqh" w:colFirst="0" w:colLast="0"/>
+      <w:bookmarkEnd w:id="17"/>
       <w:r>
         <w:rPr>
           <w:rFonts w:ascii="TH Sarabun New" w:eastAsia="Sarabun" w:hAnsi="TH Sarabun New" w:cs="TH Sarabun New"/>
@@ -15968,9 +10419,9 @@
           <w:szCs w:val="32"/>
         </w:rPr>
         <w:sectPr>
-          <w:headerReference w:type="even" r:id="rId34"/>
-          <w:headerReference w:type="default" r:id="rId35"/>
-          <w:headerReference w:type="first" r:id="rId36"/>
+          <w:headerReference w:type="even" r:id="rId24"/>
+          <w:headerReference w:type="default" r:id="rId25"/>
+          <w:headerReference w:type="first" r:id="rId26"/>
           <w:pgSz w:w="16840" w:h="11900" w:orient="landscape"/>
           <w:pgMar w:top="1440" w:right="1440" w:bottom="1440" w:left="1440" w:header="708" w:footer="708" w:gutter="0"/>
           <w:cols w:space="720"/>
@@ -15987,8 +10438,8 @@
           <w:color w:val="2F5496"/>
         </w:rPr>
       </w:pPr>
-      <w:bookmarkStart w:id="19" w:name="_heading=h.z337ya" w:colFirst="0" w:colLast="0"/>
-      <w:bookmarkEnd w:id="19"/>
+      <w:bookmarkStart w:id="18" w:name="_heading=h.z337ya" w:colFirst="0" w:colLast="0"/>
+      <w:bookmarkEnd w:id="18"/>
       <w:r>
         <w:rPr>
           <w:rFonts w:ascii="TH Sarabun New" w:eastAsia="Sarabun" w:hAnsi="TH Sarabun New" w:cs="TH Sarabun New"/>
@@ -16041,8 +10492,8 @@
           <w:szCs w:val="32"/>
         </w:rPr>
       </w:pPr>
-      <w:bookmarkStart w:id="20" w:name="_heading=h.3j2qqm3" w:colFirst="0" w:colLast="0"/>
-      <w:bookmarkEnd w:id="20"/>
+      <w:bookmarkStart w:id="19" w:name="_heading=h.3j2qqm3" w:colFirst="0" w:colLast="0"/>
+      <w:bookmarkEnd w:id="19"/>
       <w:r>
         <w:rPr>
           <w:rFonts w:ascii="TH Sarabun New" w:eastAsia="Sarabun" w:hAnsi="TH Sarabun New" w:cs="TH Sarabun New"/>
@@ -16077,7 +10528,7 @@
             <wp:cNvGraphicFramePr/>
             <a:graphic xmlns:a="http://schemas.openxmlformats.org/drawingml/2006/main">
               <a:graphicData uri="http://schemas.openxmlformats.org/drawingml/2006/chart">
-                <c:chart xmlns:c="http://schemas.openxmlformats.org/drawingml/2006/chart" xmlns:r="http://schemas.openxmlformats.org/officeDocument/2006/relationships" r:id="rId37"/>
+                <c:chart xmlns:c="http://schemas.openxmlformats.org/drawingml/2006/chart" xmlns:r="http://schemas.openxmlformats.org/officeDocument/2006/relationships" r:id="rId27"/>
               </a:graphicData>
             </a:graphic>
           </wp:inline>
@@ -16143,8 +10594,8 @@
           <w:szCs w:val="32"/>
         </w:rPr>
       </w:pPr>
-      <w:bookmarkStart w:id="21" w:name="_heading=h.1y810tw" w:colFirst="0" w:colLast="0"/>
-      <w:bookmarkEnd w:id="21"/>
+      <w:bookmarkStart w:id="20" w:name="_heading=h.1y810tw" w:colFirst="0" w:colLast="0"/>
+      <w:bookmarkEnd w:id="20"/>
       <w:r>
         <w:rPr>
           <w:rFonts w:ascii="TH Sarabun New" w:eastAsia="Sarabun" w:hAnsi="TH Sarabun New" w:cs="TH Sarabun New"/>
@@ -16997,8 +11448,8 @@
           <w:color w:val="2F5496"/>
         </w:rPr>
       </w:pPr>
-      <w:bookmarkStart w:id="22" w:name="_heading=h.4i7ojhp" w:colFirst="0" w:colLast="0"/>
-      <w:bookmarkEnd w:id="22"/>
+      <w:bookmarkStart w:id="21" w:name="_heading=h.4i7ojhp" w:colFirst="0" w:colLast="0"/>
+      <w:bookmarkEnd w:id="21"/>
       <w:r>
         <w:rPr>
           <w:rFonts w:ascii="TH Sarabun New" w:eastAsia="Sarabun" w:hAnsi="TH Sarabun New" w:cs="TH Sarabun New"/>
@@ -19965,8 +14416,8 @@
           <w:sz w:val="32"/>
         </w:rPr>
       </w:pPr>
-      <w:bookmarkStart w:id="23" w:name="_heading=h.2xcytpi" w:colFirst="0" w:colLast="0"/>
-      <w:bookmarkEnd w:id="23"/>
+      <w:bookmarkStart w:id="22" w:name="_heading=h.2xcytpi" w:colFirst="0" w:colLast="0"/>
+      <w:bookmarkEnd w:id="22"/>
       <w:r>
         <w:rPr>
           <w:rFonts w:ascii="TH Sarabun New" w:eastAsia="Sarabun" w:hAnsi="TH Sarabun New" w:cs="TH Sarabun New"/>
@@ -21086,7 +15537,7 @@
           <w:szCs w:val="32"/>
         </w:rPr>
         <w:sectPr>
-          <w:headerReference w:type="default" r:id="rId38"/>
+          <w:headerReference w:type="default" r:id="rId28"/>
           <w:pgSz w:w="11900" w:h="16840"/>
           <w:pgMar w:top="1440" w:right="1440" w:bottom="1440" w:left="1440" w:header="708" w:footer="708" w:gutter="0"/>
           <w:cols w:space="720"/>
@@ -21106,8 +15557,8 @@
           <w:sz w:val="32"/>
         </w:rPr>
       </w:pPr>
-      <w:bookmarkStart w:id="24" w:name="_heading=h.1ci93xb" w:colFirst="0" w:colLast="0"/>
-      <w:bookmarkEnd w:id="24"/>
+      <w:bookmarkStart w:id="23" w:name="_heading=h.1ci93xb" w:colFirst="0" w:colLast="0"/>
+      <w:bookmarkEnd w:id="23"/>
       <w:r>
         <w:rPr>
           <w:rFonts w:ascii="TH Sarabun New" w:eastAsia="Sarabun" w:hAnsi="TH Sarabun New" w:cs="TH Sarabun New"/>
@@ -21127,8 +15578,8 @@
           <w:color w:val="2F5496"/>
         </w:rPr>
       </w:pPr>
-      <w:bookmarkStart w:id="25" w:name="_heading=h.3whwml4" w:colFirst="0" w:colLast="0"/>
-      <w:bookmarkEnd w:id="25"/>
+      <w:bookmarkStart w:id="24" w:name="_heading=h.3whwml4" w:colFirst="0" w:colLast="0"/>
+      <w:bookmarkEnd w:id="24"/>
       <w:r>
         <w:rPr>
           <w:rFonts w:ascii="TH Sarabun New" w:eastAsia="Sarabun" w:hAnsi="TH Sarabun New" w:cs="TH Sarabun New"/>
@@ -21215,8 +15666,8 @@
           <w:highlight w:val="white"/>
         </w:rPr>
       </w:pPr>
-      <w:bookmarkStart w:id="26" w:name="_heading=h.2bn6wsx" w:colFirst="0" w:colLast="0"/>
-      <w:bookmarkEnd w:id="26"/>
+      <w:bookmarkStart w:id="25" w:name="_heading=h.2bn6wsx" w:colFirst="0" w:colLast="0"/>
+      <w:bookmarkEnd w:id="25"/>
       <w:r>
         <w:rPr>
           <w:rFonts w:ascii="TH Sarabun New" w:eastAsia="Sarabun" w:hAnsi="TH Sarabun New" w:cs="TH Sarabun New"/>
@@ -21292,8 +15743,8 @@
           <w:szCs w:val="32"/>
         </w:rPr>
       </w:pPr>
-      <w:bookmarkStart w:id="27" w:name="_heading=h.qsh70q" w:colFirst="0" w:colLast="0"/>
-      <w:bookmarkEnd w:id="27"/>
+      <w:bookmarkStart w:id="26" w:name="_heading=h.qsh70q" w:colFirst="0" w:colLast="0"/>
+      <w:bookmarkEnd w:id="26"/>
       <w:r>
         <w:rPr>
           <w:rFonts w:ascii="TH Sarabun New" w:eastAsia="Sarabun" w:hAnsi="TH Sarabun New" w:cs="TH Sarabun New"/>
@@ -22167,8 +16618,8 @@
           <w:color w:val="2F5496"/>
         </w:rPr>
       </w:pPr>
-      <w:bookmarkStart w:id="28" w:name="_heading=h.3as4poj" w:colFirst="0" w:colLast="0"/>
-      <w:bookmarkEnd w:id="28"/>
+      <w:bookmarkStart w:id="27" w:name="_heading=h.3as4poj" w:colFirst="0" w:colLast="0"/>
+      <w:bookmarkEnd w:id="27"/>
       <w:r>
         <w:rPr>
           <w:rFonts w:ascii="TH Sarabun New" w:eastAsia="Sarabun" w:hAnsi="TH Sarabun New" w:cs="TH Sarabun New"/>
@@ -22351,8 +16802,8 @@
           <w:highlight w:val="white"/>
         </w:rPr>
       </w:pPr>
-      <w:bookmarkStart w:id="29" w:name="_heading=h.1pxezwc" w:colFirst="0" w:colLast="0"/>
-      <w:bookmarkEnd w:id="29"/>
+      <w:bookmarkStart w:id="28" w:name="_heading=h.1pxezwc" w:colFirst="0" w:colLast="0"/>
+      <w:bookmarkEnd w:id="28"/>
       <w:r>
         <w:rPr>
           <w:rFonts w:ascii="TH Sarabun New" w:eastAsia="Sarabun" w:hAnsi="TH Sarabun New" w:cs="TH Sarabun New"/>
@@ -22472,8 +16923,8 @@
           <w:szCs w:val="32"/>
         </w:rPr>
       </w:pPr>
-      <w:bookmarkStart w:id="30" w:name="_heading=h.49x2ik5" w:colFirst="0" w:colLast="0"/>
-      <w:bookmarkEnd w:id="30"/>
+      <w:bookmarkStart w:id="29" w:name="_heading=h.49x2ik5" w:colFirst="0" w:colLast="0"/>
+      <w:bookmarkEnd w:id="29"/>
       <w:r>
         <w:rPr>
           <w:rFonts w:ascii="TH Sarabun New" w:eastAsia="Sarabun" w:hAnsi="TH Sarabun New" w:cs="TH Sarabun New"/>
@@ -22853,7 +17304,7 @@
       </w:pPr>
     </w:p>
     <w:sectPr>
-      <w:headerReference w:type="default" r:id="rId39"/>
+      <w:headerReference w:type="default" r:id="rId29"/>
       <w:pgSz w:w="16840" w:h="11900" w:orient="landscape"/>
       <w:pgMar w:top="1440" w:right="1440" w:bottom="1440" w:left="1440" w:header="708" w:footer="708" w:gutter="0"/>
       <w:cols w:space="720"/>
